--- a/Redis/redis学习笔记.docx
+++ b/Redis/redis学习笔记.docx
@@ -34,6 +34,15 @@
     <w:p/>
     <w:p>
       <w:r>
+        <w:t>官网：</w:t>
+      </w:r>
+      <w:r>
+        <w:t>http://redis.io</w:t>
+      </w:r>
+    </w:p>
+    <w:p/>
+    <w:p>
+      <w:r>
         <w:t>redis</w:t>
       </w:r>
       <w:r>
@@ -50,14 +59,6 @@
       </w:r>
       <w:r>
         <w:t>存储系统。可以用来存储字符串、哈希结构、链表、集合，因此常用来提供数据结构服务。</w:t>
-      </w:r>
-    </w:p>
-    <w:p>
-      <w:r>
-        <w:t>官网：</w:t>
-      </w:r>
-      <w:r>
-        <w:t>http://redis.io</w:t>
       </w:r>
     </w:p>
     <w:p/>
@@ -485,7 +486,7 @@
                     <pic:cNvPicPr/>
                   </pic:nvPicPr>
                   <pic:blipFill>
-                    <a:blip r:embed="rId4"/>
+                    <a:blip r:embed="rId6"/>
                     <a:stretch>
                       <a:fillRect/>
                     </a:stretch>
@@ -512,6 +513,7 @@
         <w:rPr>
           <w:rFonts w:hint="eastAsia"/>
         </w:rPr>
+        <w:lastRenderedPageBreak/>
         <w:t>(</w:t>
       </w:r>
       <w:r>
@@ -563,7 +565,6 @@
     </w:p>
     <w:p>
       <w:r>
-        <w:lastRenderedPageBreak/>
         <w:tab/>
       </w:r>
       <w:r>
@@ -606,7 +607,7 @@
                     <pic:cNvPicPr/>
                   </pic:nvPicPr>
                   <pic:blipFill>
-                    <a:blip r:embed="rId5"/>
+                    <a:blip r:embed="rId7"/>
                     <a:stretch>
                       <a:fillRect/>
                     </a:stretch>
@@ -775,14 +776,12 @@
               <w:rPr>
                 <w:b/>
                 <w:color w:val="00B050"/>
-                <w:szCs w:val="24"/>
               </w:rPr>
             </w:pPr>
             <w:r>
               <w:rPr>
                 <w:b/>
                 <w:color w:val="00B050"/>
-                <w:szCs w:val="24"/>
               </w:rPr>
               <w:t>set key value</w:t>
             </w:r>
@@ -793,7 +792,6 @@
               <w:rPr>
                 <w:b/>
                 <w:color w:val="00B050"/>
-                <w:szCs w:val="24"/>
               </w:rPr>
             </w:pPr>
             <w:r>
@@ -927,14 +925,12 @@
               <w:rPr>
                 <w:b/>
                 <w:color w:val="00B050"/>
-                <w:szCs w:val="24"/>
               </w:rPr>
             </w:pPr>
             <w:r>
               <w:rPr>
                 <w:b/>
                 <w:color w:val="00B050"/>
-                <w:szCs w:val="24"/>
               </w:rPr>
               <w:t xml:space="preserve">keys pattern </w:t>
             </w:r>
@@ -972,6 +968,7 @@
               <w:rPr>
                 <w:color w:val="A6A6A6" w:themeColor="background1" w:themeShade="A6"/>
               </w:rPr>
+              <w:lastRenderedPageBreak/>
               <w:t>pattern</w:t>
             </w:r>
             <w:r>
@@ -1065,7 +1062,6 @@
                 <w:rFonts w:hint="eastAsia"/>
                 <w:color w:val="A6A6A6" w:themeColor="background1" w:themeShade="A6"/>
               </w:rPr>
-              <w:lastRenderedPageBreak/>
               <w:t xml:space="preserve">[]: </w:t>
             </w:r>
             <w:r>
@@ -1184,6 +1180,7 @@
                 <w:rFonts w:ascii="宋体" w:hAnsi="宋体"/>
                 <w:sz w:val="21"/>
               </w:rPr>
+              <w:lastRenderedPageBreak/>
               <w:t>1) "age"</w:t>
             </w:r>
           </w:p>
@@ -1244,7 +1241,6 @@
                 <w:rFonts w:ascii="宋体" w:hAnsi="宋体"/>
                 <w:sz w:val="21"/>
               </w:rPr>
-              <w:lastRenderedPageBreak/>
               <w:t>127.0.0.1:6379&gt; keys nam[aeu]</w:t>
             </w:r>
           </w:p>
@@ -1323,14 +1319,12 @@
               <w:rPr>
                 <w:b/>
                 <w:color w:val="00B050"/>
-                <w:szCs w:val="24"/>
               </w:rPr>
             </w:pPr>
             <w:r>
               <w:rPr>
                 <w:b/>
                 <w:color w:val="00B050"/>
-                <w:szCs w:val="24"/>
               </w:rPr>
               <w:t>randomkey</w:t>
             </w:r>
@@ -1853,6 +1847,7 @@
         <w:pStyle w:val="3"/>
       </w:pPr>
       <w:r>
+        <w:lastRenderedPageBreak/>
         <w:t xml:space="preserve">del </w:t>
       </w:r>
       <w:r>
@@ -2004,7 +1999,6 @@
         <w:pStyle w:val="3"/>
       </w:pPr>
       <w:r>
-        <w:lastRenderedPageBreak/>
         <w:t xml:space="preserve">rename </w:t>
       </w:r>
       <w:r>
@@ -2704,6 +2698,7 @@
                 <w:rFonts w:ascii="宋体" w:hAnsi="宋体"/>
                 <w:sz w:val="21"/>
               </w:rPr>
+              <w:lastRenderedPageBreak/>
               <w:t>OK</w:t>
             </w:r>
           </w:p>
@@ -2817,7 +2812,6 @@
               <w:rPr>
                 <w:color w:val="3B3838" w:themeColor="background2" w:themeShade="40"/>
               </w:rPr>
-              <w:lastRenderedPageBreak/>
               <w:t>设置</w:t>
             </w:r>
             <w:r>
@@ -2874,7 +2868,6 @@
                 <w:noProof/>
                 <w:sz w:val="21"/>
               </w:rPr>
-              <w:lastRenderedPageBreak/>
               <w:t>127.0.0.1:6379[1]&gt; set login on</w:t>
             </w:r>
           </w:p>
@@ -2909,7 +2902,6 @@
                 <w:noProof/>
                 <w:sz w:val="21"/>
               </w:rPr>
-              <w:lastRenderedPageBreak/>
               <w:t>127.0.0.1:6379[1]&gt; expire login 60</w:t>
             </w:r>
           </w:p>
@@ -3546,7 +3538,7 @@
         <w:pStyle w:val="3"/>
       </w:pPr>
       <w:r>
-        <w:t>select</w:t>
+        <w:t>dbsize</w:t>
       </w:r>
       <w:r>
         <w:t xml:space="preserve"> </w:t>
@@ -3555,7 +3547,13 @@
         <w:rPr>
           <w:rFonts w:hint="eastAsia"/>
         </w:rPr>
-        <w:t>选择库</w:t>
+        <w:t>查看当前有多少个</w:t>
+      </w:r>
+      <w:r>
+        <w:rPr>
+          <w:rFonts w:hint="eastAsia"/>
+        </w:rPr>
+        <w:t>key</w:t>
       </w:r>
     </w:p>
     <w:tbl>
@@ -3588,132 +3586,26 @@
                 <w:b/>
                 <w:color w:val="00B050"/>
               </w:rPr>
-              <w:t>select db</w:t>
+              <w:t>dbsize</w:t>
             </w:r>
           </w:p>
           <w:p>
             <w:pPr>
               <w:spacing w:line="360" w:lineRule="auto"/>
-              <w:rPr>
-                <w:color w:val="A6A6A6" w:themeColor="background1" w:themeShade="A6"/>
-              </w:rPr>
-            </w:pPr>
-            <w:r>
-              <w:rPr>
-                <w:color w:val="3B3838" w:themeColor="background2" w:themeShade="40"/>
-              </w:rPr>
-              <w:t>选择使用哪个数据库，</w:t>
-            </w:r>
-            <w:r>
-              <w:rPr>
-                <w:color w:val="3B3838" w:themeColor="background2" w:themeShade="40"/>
-              </w:rPr>
-              <w:t>db</w:t>
-            </w:r>
-            <w:r>
-              <w:rPr>
-                <w:color w:val="3B3838" w:themeColor="background2" w:themeShade="40"/>
-              </w:rPr>
-              <w:t>为整数</w:t>
-            </w:r>
-          </w:p>
-          <w:p>
-            <w:pPr>
-              <w:spacing w:line="360" w:lineRule="auto"/>
-            </w:pPr>
-            <w:r>
-              <w:rPr>
-                <w:color w:val="A6A6A6" w:themeColor="background1" w:themeShade="A6"/>
-              </w:rPr>
-              <w:lastRenderedPageBreak/>
-              <w:t>默认有</w:t>
-            </w:r>
-            <w:r>
-              <w:rPr>
-                <w:rFonts w:hint="eastAsia"/>
-                <w:color w:val="A6A6A6" w:themeColor="background1" w:themeShade="A6"/>
-              </w:rPr>
-              <w:t>16</w:t>
-            </w:r>
-            <w:r>
-              <w:rPr>
-                <w:rFonts w:hint="eastAsia"/>
-                <w:color w:val="A6A6A6" w:themeColor="background1" w:themeShade="A6"/>
-              </w:rPr>
-              <w:t>个数据库</w:t>
-            </w:r>
-            <w:r>
-              <w:rPr>
-                <w:rFonts w:hint="eastAsia"/>
-                <w:color w:val="A6A6A6" w:themeColor="background1" w:themeShade="A6"/>
-              </w:rPr>
-              <w:t>0~</w:t>
-            </w:r>
-            <w:r>
-              <w:rPr>
-                <w:color w:val="A6A6A6" w:themeColor="background1" w:themeShade="A6"/>
-              </w:rPr>
-              <w:t>15</w:t>
-            </w:r>
-            <w:r>
-              <w:rPr>
-                <w:color w:val="A6A6A6" w:themeColor="background1" w:themeShade="A6"/>
-              </w:rPr>
-              <w:t>，如果想</w:t>
-            </w:r>
-            <w:r>
-              <w:rPr>
-                <w:color w:val="A6A6A6" w:themeColor="background1" w:themeShade="A6"/>
-              </w:rPr>
-              <w:t>修改</w:t>
-            </w:r>
-            <w:r>
-              <w:rPr>
-                <w:color w:val="A6A6A6" w:themeColor="background1" w:themeShade="A6"/>
-              </w:rPr>
-              <w:t>数据库</w:t>
-            </w:r>
-            <w:r>
-              <w:rPr>
-                <w:color w:val="A6A6A6" w:themeColor="background1" w:themeShade="A6"/>
-              </w:rPr>
-              <w:t>数量</w:t>
-            </w:r>
-            <w:r>
-              <w:rPr>
-                <w:color w:val="A6A6A6" w:themeColor="background1" w:themeShade="A6"/>
-              </w:rPr>
-              <w:t>，</w:t>
-            </w:r>
-            <w:r>
-              <w:rPr>
-                <w:color w:val="A6A6A6" w:themeColor="background1" w:themeShade="A6"/>
-              </w:rPr>
-              <w:t>修改</w:t>
-            </w:r>
-            <w:r>
-              <w:rPr>
-                <w:color w:val="A6A6A6" w:themeColor="background1" w:themeShade="A6"/>
-              </w:rPr>
-              <w:t>redis.conf</w:t>
-            </w:r>
-            <w:r>
-              <w:rPr>
-                <w:color w:val="A6A6A6" w:themeColor="background1" w:themeShade="A6"/>
-              </w:rPr>
-              <w:t>配置文件的</w:t>
-            </w:r>
-            <w:r>
-              <w:rPr>
-                <w:color w:val="A6A6A6" w:themeColor="background1" w:themeShade="A6"/>
-              </w:rPr>
-              <w:t>databases</w:t>
-            </w:r>
-            <w:r>
-              <w:rPr>
-                <w:color w:val="A6A6A6" w:themeColor="background1" w:themeShade="A6"/>
-              </w:rPr>
-              <w:t>值</w:t>
+            </w:pPr>
+            <w:r>
+              <w:rPr>
+                <w:rFonts w:hint="eastAsia"/>
+                <w:color w:val="3B3838" w:themeColor="background2" w:themeShade="40"/>
+              </w:rPr>
+              <w:t>查看当前有多少个</w:t>
+            </w:r>
+            <w:r>
+              <w:rPr>
+                <w:rFonts w:hint="eastAsia"/>
+                <w:color w:val="3B3838" w:themeColor="background2" w:themeShade="40"/>
+              </w:rPr>
+              <w:t>key</w:t>
             </w:r>
           </w:p>
         </w:tc>
@@ -3734,84 +3626,29 @@
                 <w:rFonts w:asciiTheme="minorEastAsia" w:eastAsiaTheme="minorEastAsia" w:hAnsiTheme="minorEastAsia"/>
                 <w:sz w:val="21"/>
               </w:rPr>
-              <w:lastRenderedPageBreak/>
-              <w:t>127.0.0.1:6379&gt; select 1</w:t>
-            </w:r>
-          </w:p>
-          <w:p>
-            <w:pPr>
-              <w:rPr>
-                <w:rFonts w:asciiTheme="minorEastAsia" w:eastAsiaTheme="minorEastAsia" w:hAnsiTheme="minorEastAsia"/>
-                <w:sz w:val="21"/>
-              </w:rPr>
-            </w:pPr>
-            <w:r>
-              <w:rPr>
-                <w:rFonts w:asciiTheme="minorEastAsia" w:eastAsiaTheme="minorEastAsia" w:hAnsiTheme="minorEastAsia"/>
-                <w:sz w:val="21"/>
-              </w:rPr>
-              <w:t>OK</w:t>
-            </w:r>
-          </w:p>
-          <w:p>
-            <w:pPr>
-              <w:rPr>
-                <w:rFonts w:asciiTheme="minorEastAsia" w:eastAsiaTheme="minorEastAsia" w:hAnsiTheme="minorEastAsia"/>
-                <w:sz w:val="21"/>
-              </w:rPr>
-            </w:pPr>
-            <w:r>
-              <w:rPr>
-                <w:rFonts w:asciiTheme="minorEastAsia" w:eastAsiaTheme="minorEastAsia" w:hAnsiTheme="minorEastAsia"/>
-                <w:sz w:val="21"/>
-              </w:rPr>
-              <w:t>127.0.0.1:6379[1]&gt; select 2</w:t>
-            </w:r>
-          </w:p>
-          <w:p>
-            <w:pPr>
-              <w:rPr>
-                <w:rFonts w:asciiTheme="minorEastAsia" w:eastAsiaTheme="minorEastAsia" w:hAnsiTheme="minorEastAsia"/>
-                <w:sz w:val="21"/>
-              </w:rPr>
-            </w:pPr>
-            <w:r>
-              <w:rPr>
-                <w:rFonts w:asciiTheme="minorEastAsia" w:eastAsiaTheme="minorEastAsia" w:hAnsiTheme="minorEastAsia"/>
-                <w:sz w:val="21"/>
-              </w:rPr>
-              <w:lastRenderedPageBreak/>
-              <w:t>OK</w:t>
-            </w:r>
-          </w:p>
-          <w:p>
-            <w:pPr>
-              <w:rPr>
-                <w:rFonts w:asciiTheme="minorEastAsia" w:eastAsiaTheme="minorEastAsia" w:hAnsiTheme="minorEastAsia"/>
-                <w:sz w:val="21"/>
-              </w:rPr>
-            </w:pPr>
-            <w:r>
-              <w:rPr>
-                <w:rFonts w:asciiTheme="minorEastAsia" w:eastAsiaTheme="minorEastAsia" w:hAnsiTheme="minorEastAsia"/>
-                <w:sz w:val="21"/>
-              </w:rPr>
-              <w:t>127.0.0.1:6379[2]&gt; select 15</w:t>
-            </w:r>
-          </w:p>
-          <w:p>
-            <w:pPr>
-              <w:rPr>
-                <w:rFonts w:asciiTheme="minorEastAsia" w:eastAsiaTheme="minorEastAsia" w:hAnsiTheme="minorEastAsia"/>
-                <w:sz w:val="21"/>
-              </w:rPr>
-            </w:pPr>
-            <w:r>
-              <w:rPr>
-                <w:rFonts w:asciiTheme="minorEastAsia" w:eastAsiaTheme="minorEastAsia" w:hAnsiTheme="minorEastAsia"/>
-                <w:sz w:val="21"/>
-              </w:rPr>
-              <w:t>OK</w:t>
+              <w:t xml:space="preserve">127.0.0.1:6379&gt; </w:t>
+            </w:r>
+            <w:r>
+              <w:rPr>
+                <w:rFonts w:asciiTheme="minorEastAsia" w:eastAsiaTheme="minorEastAsia" w:hAnsiTheme="minorEastAsia"/>
+                <w:sz w:val="21"/>
+              </w:rPr>
+              <w:t>dbsize</w:t>
+            </w:r>
+          </w:p>
+          <w:p>
+            <w:pPr>
+              <w:rPr>
+                <w:rFonts w:asciiTheme="minorEastAsia" w:eastAsiaTheme="minorEastAsia" w:hAnsiTheme="minorEastAsia"/>
+                <w:sz w:val="21"/>
+              </w:rPr>
+            </w:pPr>
+            <w:r>
+              <w:rPr>
+                <w:rFonts w:asciiTheme="minorEastAsia" w:eastAsiaTheme="minorEastAsia" w:hAnsiTheme="minorEastAsia"/>
+                <w:sz w:val="21"/>
+              </w:rPr>
+              <w:t>12</w:t>
             </w:r>
           </w:p>
         </w:tc>
@@ -3823,22 +3660,13 @@
         <w:pStyle w:val="3"/>
       </w:pPr>
       <w:r>
-        <w:t>flushdb</w:t>
-      </w:r>
-      <w:r>
-        <w:t xml:space="preserve"> </w:t>
-      </w:r>
-      <w:r>
-        <w:rPr>
-          <w:rFonts w:hint="eastAsia"/>
-        </w:rPr>
-        <w:t>删除库中所有</w:t>
-      </w:r>
-      <w:r>
-        <w:rPr>
-          <w:rFonts w:hint="eastAsia"/>
-        </w:rPr>
-        <w:t>key</w:t>
+        <w:t xml:space="preserve">select </w:t>
+      </w:r>
+      <w:r>
+        <w:rPr>
+          <w:rFonts w:hint="eastAsia"/>
+        </w:rPr>
+        <w:t>选择库</w:t>
       </w:r>
     </w:p>
     <w:tbl>
@@ -3871,26 +3699,131 @@
                 <w:b/>
                 <w:color w:val="00B050"/>
               </w:rPr>
-              <w:t>flushdb</w:t>
+              <w:t>select db</w:t>
             </w:r>
           </w:p>
           <w:p>
             <w:pPr>
               <w:spacing w:line="360" w:lineRule="auto"/>
-            </w:pPr>
-            <w:r>
-              <w:rPr>
-                <w:rFonts w:hint="eastAsia"/>
-                <w:color w:val="3B3838" w:themeColor="background2" w:themeShade="40"/>
-              </w:rPr>
-              <w:t>删除当前选择数据库中的所有</w:t>
-            </w:r>
-            <w:r>
-              <w:rPr>
-                <w:rFonts w:hint="eastAsia"/>
-                <w:color w:val="3B3838" w:themeColor="background2" w:themeShade="40"/>
-              </w:rPr>
-              <w:t>key</w:t>
+              <w:rPr>
+                <w:color w:val="A6A6A6" w:themeColor="background1" w:themeShade="A6"/>
+              </w:rPr>
+            </w:pPr>
+            <w:r>
+              <w:rPr>
+                <w:color w:val="3B3838" w:themeColor="background2" w:themeShade="40"/>
+              </w:rPr>
+              <w:t>选择使用哪个数据库，</w:t>
+            </w:r>
+            <w:r>
+              <w:rPr>
+                <w:color w:val="3B3838" w:themeColor="background2" w:themeShade="40"/>
+              </w:rPr>
+              <w:t>db</w:t>
+            </w:r>
+            <w:r>
+              <w:rPr>
+                <w:color w:val="3B3838" w:themeColor="background2" w:themeShade="40"/>
+              </w:rPr>
+              <w:t>为整数</w:t>
+            </w:r>
+          </w:p>
+          <w:p>
+            <w:pPr>
+              <w:spacing w:line="360" w:lineRule="auto"/>
+            </w:pPr>
+            <w:r>
+              <w:rPr>
+                <w:color w:val="A6A6A6" w:themeColor="background1" w:themeShade="A6"/>
+              </w:rPr>
+              <w:t>默认有</w:t>
+            </w:r>
+            <w:r>
+              <w:rPr>
+                <w:rFonts w:hint="eastAsia"/>
+                <w:color w:val="A6A6A6" w:themeColor="background1" w:themeShade="A6"/>
+              </w:rPr>
+              <w:t>16</w:t>
+            </w:r>
+            <w:r>
+              <w:rPr>
+                <w:rFonts w:hint="eastAsia"/>
+                <w:color w:val="A6A6A6" w:themeColor="background1" w:themeShade="A6"/>
+              </w:rPr>
+              <w:t>个数据库</w:t>
+            </w:r>
+            <w:r>
+              <w:rPr>
+                <w:rFonts w:hint="eastAsia"/>
+                <w:color w:val="A6A6A6" w:themeColor="background1" w:themeShade="A6"/>
+              </w:rPr>
+              <w:t>0~</w:t>
+            </w:r>
+            <w:r>
+              <w:rPr>
+                <w:color w:val="A6A6A6" w:themeColor="background1" w:themeShade="A6"/>
+              </w:rPr>
+              <w:t>15</w:t>
+            </w:r>
+            <w:r>
+              <w:rPr>
+                <w:color w:val="A6A6A6" w:themeColor="background1" w:themeShade="A6"/>
+              </w:rPr>
+              <w:t>，如果想</w:t>
+            </w:r>
+            <w:r>
+              <w:rPr>
+                <w:color w:val="A6A6A6" w:themeColor="background1" w:themeShade="A6"/>
+              </w:rPr>
+              <w:t>修改</w:t>
+            </w:r>
+            <w:r>
+              <w:rPr>
+                <w:color w:val="A6A6A6" w:themeColor="background1" w:themeShade="A6"/>
+              </w:rPr>
+              <w:t>数据库</w:t>
+            </w:r>
+            <w:r>
+              <w:rPr>
+                <w:color w:val="A6A6A6" w:themeColor="background1" w:themeShade="A6"/>
+              </w:rPr>
+              <w:t>数量</w:t>
+            </w:r>
+            <w:r>
+              <w:rPr>
+                <w:color w:val="A6A6A6" w:themeColor="background1" w:themeShade="A6"/>
+              </w:rPr>
+              <w:t>，</w:t>
+            </w:r>
+            <w:r>
+              <w:rPr>
+                <w:color w:val="A6A6A6" w:themeColor="background1" w:themeShade="A6"/>
+              </w:rPr>
+              <w:t>修改</w:t>
+            </w:r>
+            <w:r>
+              <w:rPr>
+                <w:color w:val="A6A6A6" w:themeColor="background1" w:themeShade="A6"/>
+              </w:rPr>
+              <w:t>redis.conf</w:t>
+            </w:r>
+            <w:r>
+              <w:rPr>
+                <w:color w:val="A6A6A6" w:themeColor="background1" w:themeShade="A6"/>
+              </w:rPr>
+              <w:t>配置文件的</w:t>
+            </w:r>
+            <w:r>
+              <w:rPr>
+                <w:color w:val="A6A6A6" w:themeColor="background1" w:themeShade="A6"/>
+              </w:rPr>
+              <w:t>databases</w:t>
+            </w:r>
+            <w:r>
+              <w:rPr>
+                <w:color w:val="A6A6A6" w:themeColor="background1" w:themeShade="A6"/>
+              </w:rPr>
+              <w:t>值</w:t>
             </w:r>
           </w:p>
         </w:tc>
@@ -3911,37 +3844,7 @@
                 <w:rFonts w:asciiTheme="minorEastAsia" w:eastAsiaTheme="minorEastAsia" w:hAnsiTheme="minorEastAsia"/>
                 <w:sz w:val="21"/>
               </w:rPr>
-              <w:t>127.0.0.1:6379[1]&gt; keys *</w:t>
-            </w:r>
-          </w:p>
-          <w:p>
-            <w:pPr>
-              <w:rPr>
-                <w:rFonts w:asciiTheme="minorEastAsia" w:eastAsiaTheme="minorEastAsia" w:hAnsiTheme="minorEastAsia"/>
-                <w:sz w:val="21"/>
-              </w:rPr>
-            </w:pPr>
-            <w:r>
-              <w:rPr>
-                <w:rFonts w:asciiTheme="minorEastAsia" w:eastAsiaTheme="minorEastAsia" w:hAnsiTheme="minorEastAsia"/>
-                <w:sz w:val="21"/>
-              </w:rPr>
-              <w:t>1) "biaoti"</w:t>
-            </w:r>
-          </w:p>
-          <w:p>
-            <w:pPr>
-              <w:rPr>
-                <w:rFonts w:asciiTheme="minorEastAsia" w:eastAsiaTheme="minorEastAsia" w:hAnsiTheme="minorEastAsia"/>
-                <w:sz w:val="21"/>
-              </w:rPr>
-            </w:pPr>
-            <w:r>
-              <w:rPr>
-                <w:rFonts w:asciiTheme="minorEastAsia" w:eastAsiaTheme="minorEastAsia" w:hAnsiTheme="minorEastAsia"/>
-                <w:sz w:val="21"/>
-              </w:rPr>
-              <w:t>127.0.0.1:6379[1]&gt; flushdb</w:t>
+              <w:t>127.0.0.1:6379&gt; select 1</w:t>
             </w:r>
           </w:p>
           <w:p>
@@ -3971,34 +3874,65 @@
                 <w:rFonts w:asciiTheme="minorEastAsia" w:eastAsiaTheme="minorEastAsia" w:hAnsiTheme="minorEastAsia"/>
                 <w:sz w:val="21"/>
               </w:rPr>
-              <w:t>127.0.0.1:6379[1]&gt; keys *</w:t>
-            </w:r>
-          </w:p>
-          <w:p>
-            <w:pPr>
-              <w:rPr>
-                <w:rFonts w:asciiTheme="minorEastAsia" w:eastAsiaTheme="minorEastAsia" w:hAnsiTheme="minorEastAsia"/>
-                <w:sz w:val="21"/>
-              </w:rPr>
-            </w:pPr>
-            <w:r>
-              <w:rPr>
-                <w:rFonts w:asciiTheme="minorEastAsia" w:eastAsiaTheme="minorEastAsia" w:hAnsiTheme="minorEastAsia"/>
-                <w:sz w:val="21"/>
-              </w:rPr>
-              <w:t>(empty list or set)</w:t>
+              <w:t>127.0.0.1:6379[1]&gt; select 2</w:t>
+            </w:r>
+          </w:p>
+          <w:p>
+            <w:pPr>
+              <w:rPr>
+                <w:rFonts w:asciiTheme="minorEastAsia" w:eastAsiaTheme="minorEastAsia" w:hAnsiTheme="minorEastAsia"/>
+                <w:sz w:val="21"/>
+              </w:rPr>
+            </w:pPr>
+            <w:r>
+              <w:rPr>
+                <w:rFonts w:asciiTheme="minorEastAsia" w:eastAsiaTheme="minorEastAsia" w:hAnsiTheme="minorEastAsia"/>
+                <w:sz w:val="21"/>
+              </w:rPr>
+              <w:t>OK</w:t>
+            </w:r>
+          </w:p>
+          <w:p>
+            <w:pPr>
+              <w:rPr>
+                <w:rFonts w:asciiTheme="minorEastAsia" w:eastAsiaTheme="minorEastAsia" w:hAnsiTheme="minorEastAsia"/>
+                <w:sz w:val="21"/>
+              </w:rPr>
+            </w:pPr>
+            <w:r>
+              <w:rPr>
+                <w:rFonts w:asciiTheme="minorEastAsia" w:eastAsiaTheme="minorEastAsia" w:hAnsiTheme="minorEastAsia"/>
+                <w:sz w:val="21"/>
+              </w:rPr>
+              <w:t>127.0.0.1:6379[2]&gt; select 15</w:t>
+            </w:r>
+          </w:p>
+          <w:p>
+            <w:pPr>
+              <w:rPr>
+                <w:rFonts w:asciiTheme="minorEastAsia" w:eastAsiaTheme="minorEastAsia" w:hAnsiTheme="minorEastAsia"/>
+                <w:sz w:val="21"/>
+              </w:rPr>
+            </w:pPr>
+            <w:r>
+              <w:rPr>
+                <w:rFonts w:asciiTheme="minorEastAsia" w:eastAsiaTheme="minorEastAsia" w:hAnsiTheme="minorEastAsia"/>
+                <w:sz w:val="21"/>
+              </w:rPr>
+              <w:t>OK</w:t>
             </w:r>
           </w:p>
         </w:tc>
       </w:tr>
     </w:tbl>
+    <w:p/>
     <w:p/>
     <w:p>
       <w:pPr>
         <w:pStyle w:val="3"/>
       </w:pPr>
       <w:r>
-        <w:t>flushall</w:t>
+        <w:t>flushdb</w:t>
       </w:r>
       <w:r>
         <w:t xml:space="preserve"> </w:t>
@@ -4007,19 +3941,7 @@
         <w:rPr>
           <w:rFonts w:hint="eastAsia"/>
         </w:rPr>
-        <w:t>删除所有</w:t>
-      </w:r>
-      <w:r>
-        <w:rPr>
-          <w:rFonts w:hint="eastAsia"/>
-        </w:rPr>
-        <w:t>库</w:t>
-      </w:r>
-      <w:r>
-        <w:rPr>
-          <w:rFonts w:hint="eastAsia"/>
-        </w:rPr>
-        <w:t>的</w:t>
+        <w:t>删除库中所有</w:t>
       </w:r>
       <w:r>
         <w:rPr>
@@ -4058,7 +3980,7 @@
                 <w:b/>
                 <w:color w:val="00B050"/>
               </w:rPr>
-              <w:t>flushall</w:t>
+              <w:t>flushdb</w:t>
             </w:r>
           </w:p>
           <w:p>
@@ -4070,7 +3992,7 @@
                 <w:rFonts w:hint="eastAsia"/>
                 <w:color w:val="3B3838" w:themeColor="background2" w:themeShade="40"/>
               </w:rPr>
-              <w:t>删除所有数据库中的</w:t>
+              <w:t>删除当前选择数据库中的所有</w:t>
             </w:r>
             <w:r>
               <w:rPr>
@@ -4098,7 +4020,37 @@
                 <w:rFonts w:asciiTheme="minorEastAsia" w:eastAsiaTheme="minorEastAsia" w:hAnsiTheme="minorEastAsia"/>
                 <w:sz w:val="21"/>
               </w:rPr>
-              <w:t>127.0.0.1:6379[1]&gt; flushall</w:t>
+              <w:t>127.0.0.1:6379[1]&gt; keys *</w:t>
+            </w:r>
+          </w:p>
+          <w:p>
+            <w:pPr>
+              <w:rPr>
+                <w:rFonts w:asciiTheme="minorEastAsia" w:eastAsiaTheme="minorEastAsia" w:hAnsiTheme="minorEastAsia"/>
+                <w:sz w:val="21"/>
+              </w:rPr>
+            </w:pPr>
+            <w:r>
+              <w:rPr>
+                <w:rFonts w:asciiTheme="minorEastAsia" w:eastAsiaTheme="minorEastAsia" w:hAnsiTheme="minorEastAsia"/>
+                <w:sz w:val="21"/>
+              </w:rPr>
+              <w:t>1) "biaoti"</w:t>
+            </w:r>
+          </w:p>
+          <w:p>
+            <w:pPr>
+              <w:rPr>
+                <w:rFonts w:asciiTheme="minorEastAsia" w:eastAsiaTheme="minorEastAsia" w:hAnsiTheme="minorEastAsia"/>
+                <w:sz w:val="21"/>
+              </w:rPr>
+            </w:pPr>
+            <w:r>
+              <w:rPr>
+                <w:rFonts w:asciiTheme="minorEastAsia" w:eastAsiaTheme="minorEastAsia" w:hAnsiTheme="minorEastAsia"/>
+                <w:sz w:val="21"/>
+              </w:rPr>
+              <w:t>127.0.0.1:6379[1]&gt; flushdb</w:t>
             </w:r>
           </w:p>
           <w:p>
@@ -4128,37 +4080,7 @@
                 <w:rFonts w:asciiTheme="minorEastAsia" w:eastAsiaTheme="minorEastAsia" w:hAnsiTheme="minorEastAsia"/>
                 <w:sz w:val="21"/>
               </w:rPr>
-              <w:t>127.0.0.1:6379[1]&gt; select 0</w:t>
-            </w:r>
-          </w:p>
-          <w:p>
-            <w:pPr>
-              <w:rPr>
-                <w:rFonts w:asciiTheme="minorEastAsia" w:eastAsiaTheme="minorEastAsia" w:hAnsiTheme="minorEastAsia"/>
-                <w:sz w:val="21"/>
-              </w:rPr>
-            </w:pPr>
-            <w:r>
-              <w:rPr>
-                <w:rFonts w:asciiTheme="minorEastAsia" w:eastAsiaTheme="minorEastAsia" w:hAnsiTheme="minorEastAsia"/>
-                <w:sz w:val="21"/>
-              </w:rPr>
-              <w:t>OK</w:t>
-            </w:r>
-          </w:p>
-          <w:p>
-            <w:pPr>
-              <w:rPr>
-                <w:rFonts w:asciiTheme="minorEastAsia" w:eastAsiaTheme="minorEastAsia" w:hAnsiTheme="minorEastAsia"/>
-                <w:sz w:val="21"/>
-              </w:rPr>
-            </w:pPr>
-            <w:r>
-              <w:rPr>
-                <w:rFonts w:asciiTheme="minorEastAsia" w:eastAsiaTheme="minorEastAsia" w:hAnsiTheme="minorEastAsia"/>
-                <w:sz w:val="21"/>
-              </w:rPr>
-              <w:t>127.0.0.1:6379&gt; keys *</w:t>
+              <w:t>127.0.0.1:6379[1]&gt; keys *</w:t>
             </w:r>
           </w:p>
           <w:p>
@@ -4182,63 +4104,37 @@
     <w:p/>
     <w:p>
       <w:pPr>
-        <w:pStyle w:val="1"/>
+        <w:pStyle w:val="3"/>
       </w:pPr>
       <w:r>
-        <w:rPr>
-          <w:rFonts w:hint="eastAsia"/>
-        </w:rPr>
-        <w:t>3</w:t>
+        <w:t>flushall</w:t>
       </w:r>
       <w:r>
         <w:t xml:space="preserve"> </w:t>
       </w:r>
       <w:r>
-        <w:t>字符串类型操作</w:t>
-      </w:r>
-    </w:p>
-    <w:p>
-      <w:pPr>
-        <w:pStyle w:val="2"/>
-      </w:pPr>
-      <w:r>
-        <w:rPr>
-          <w:rFonts w:hint="eastAsia"/>
-        </w:rPr>
-        <w:t>set</w:t>
-      </w:r>
-      <w:r>
-        <w:t xml:space="preserve">  </w:t>
-      </w:r>
-      <w:r>
-        <w:rPr>
-          <w:rFonts w:hint="eastAsia"/>
-        </w:rPr>
-        <w:t>设置</w:t>
-      </w:r>
-      <w:r>
-        <w:rPr>
-          <w:rFonts w:hint="eastAsia"/>
-        </w:rPr>
-        <w:t>kv</w:t>
-      </w:r>
-      <w:r>
-        <w:rPr>
-          <w:rFonts w:hint="eastAsia"/>
-        </w:rPr>
-        <w:t>、效期、判断</w:t>
+        <w:rPr>
+          <w:rFonts w:hint="eastAsia"/>
+        </w:rPr>
+        <w:t>删除所有</w:t>
+      </w:r>
+      <w:r>
+        <w:rPr>
+          <w:rFonts w:hint="eastAsia"/>
+        </w:rPr>
+        <w:t>库</w:t>
+      </w:r>
+      <w:r>
+        <w:rPr>
+          <w:rFonts w:hint="eastAsia"/>
+        </w:rPr>
+        <w:t>的</w:t>
       </w:r>
       <w:r>
         <w:rPr>
           <w:rFonts w:hint="eastAsia"/>
         </w:rPr>
         <w:t>key</w:t>
-      </w:r>
-      <w:r>
-        <w:rPr>
-          <w:rFonts w:hint="eastAsia"/>
-        </w:rPr>
-        <w:t>是否存在</w:t>
       </w:r>
     </w:p>
     <w:tbl>
@@ -4271,82 +4167,19 @@
                 <w:b/>
                 <w:color w:val="00B050"/>
               </w:rPr>
-              <w:t xml:space="preserve">set key value [ex </w:t>
-            </w:r>
-            <w:r>
-              <w:rPr>
-                <w:b/>
-                <w:color w:val="00B050"/>
-              </w:rPr>
-              <w:t>秒数</w:t>
-            </w:r>
-            <w:r>
-              <w:rPr>
-                <w:b/>
-                <w:color w:val="00B050"/>
-              </w:rPr>
-              <w:t xml:space="preserve">]|[px </w:t>
-            </w:r>
-            <w:r>
-              <w:rPr>
-                <w:b/>
-                <w:color w:val="00B050"/>
-              </w:rPr>
-              <w:t>毫秒数</w:t>
-            </w:r>
-            <w:r>
-              <w:rPr>
-                <w:b/>
-                <w:color w:val="00B050"/>
-              </w:rPr>
-              <w:t>] [nx]|[xx]</w:t>
+              <w:t>flushall</w:t>
             </w:r>
           </w:p>
           <w:p>
             <w:pPr>
               <w:spacing w:line="360" w:lineRule="auto"/>
-              <w:rPr>
-                <w:color w:val="3B3838" w:themeColor="background2" w:themeShade="40"/>
-              </w:rPr>
-            </w:pPr>
-            <w:r>
-              <w:rPr>
-                <w:rFonts w:hint="eastAsia"/>
-                <w:color w:val="3B3838" w:themeColor="background2" w:themeShade="40"/>
-              </w:rPr>
-              <w:t>设置</w:t>
-            </w:r>
-            <w:r>
-              <w:rPr>
-                <w:color w:val="3B3838" w:themeColor="background2" w:themeShade="40"/>
-              </w:rPr>
-              <w:t>kv</w:t>
-            </w:r>
-            <w:r>
-              <w:rPr>
-                <w:color w:val="3B3838" w:themeColor="background2" w:themeShade="40"/>
-              </w:rPr>
-              <w:t>时</w:t>
-            </w:r>
-            <w:r>
-              <w:rPr>
-                <w:rFonts w:hint="eastAsia"/>
-                <w:color w:val="3B3838" w:themeColor="background2" w:themeShade="40"/>
-              </w:rPr>
-              <w:t>也</w:t>
-            </w:r>
-            <w:r>
-              <w:rPr>
-                <w:rFonts w:hint="eastAsia"/>
-                <w:color w:val="3B3838" w:themeColor="background2" w:themeShade="40"/>
-              </w:rPr>
-              <w:t>可以</w:t>
-            </w:r>
-            <w:r>
-              <w:rPr>
-                <w:color w:val="3B3838" w:themeColor="background2" w:themeShade="40"/>
-              </w:rPr>
-              <w:t>设置有效期和判断</w:t>
+            </w:pPr>
+            <w:r>
+              <w:rPr>
+                <w:rFonts w:hint="eastAsia"/>
+                <w:color w:val="3B3838" w:themeColor="background2" w:themeShade="40"/>
+              </w:rPr>
+              <w:t>删除所有数据库中的</w:t>
             </w:r>
             <w:r>
               <w:rPr>
@@ -4354,111 +4187,6 @@
                 <w:color w:val="3B3838" w:themeColor="background2" w:themeShade="40"/>
               </w:rPr>
               <w:t>key</w:t>
-            </w:r>
-            <w:r>
-              <w:rPr>
-                <w:rFonts w:hint="eastAsia"/>
-                <w:color w:val="3B3838" w:themeColor="background2" w:themeShade="40"/>
-              </w:rPr>
-              <w:t>是否存在</w:t>
-            </w:r>
-          </w:p>
-          <w:p>
-            <w:pPr>
-              <w:spacing w:line="360" w:lineRule="auto"/>
-              <w:rPr>
-                <w:color w:val="A6A6A6" w:themeColor="background1" w:themeShade="A6"/>
-              </w:rPr>
-            </w:pPr>
-            <w:r>
-              <w:rPr>
-                <w:rFonts w:hint="eastAsia"/>
-                <w:color w:val="A6A6A6" w:themeColor="background1" w:themeShade="A6"/>
-              </w:rPr>
-              <w:t>ex</w:t>
-            </w:r>
-            <w:r>
-              <w:rPr>
-                <w:rFonts w:hint="eastAsia"/>
-                <w:color w:val="A6A6A6" w:themeColor="background1" w:themeShade="A6"/>
-              </w:rPr>
-              <w:t>和</w:t>
-            </w:r>
-            <w:r>
-              <w:rPr>
-                <w:rFonts w:hint="eastAsia"/>
-                <w:color w:val="A6A6A6" w:themeColor="background1" w:themeShade="A6"/>
-              </w:rPr>
-              <w:t>px</w:t>
-            </w:r>
-            <w:r>
-              <w:rPr>
-                <w:rFonts w:hint="eastAsia"/>
-                <w:color w:val="A6A6A6" w:themeColor="background1" w:themeShade="A6"/>
-              </w:rPr>
-              <w:t>不要同时写，否则以后面有效期为准</w:t>
-            </w:r>
-          </w:p>
-          <w:p>
-            <w:pPr>
-              <w:spacing w:line="360" w:lineRule="auto"/>
-              <w:rPr>
-                <w:color w:val="A6A6A6" w:themeColor="background1" w:themeShade="A6"/>
-              </w:rPr>
-            </w:pPr>
-            <w:r>
-              <w:rPr>
-                <w:color w:val="A6A6A6" w:themeColor="background1" w:themeShade="A6"/>
-              </w:rPr>
-              <w:lastRenderedPageBreak/>
-              <w:t>nx</w:t>
-            </w:r>
-            <w:r>
-              <w:rPr>
-                <w:color w:val="A6A6A6" w:themeColor="background1" w:themeShade="A6"/>
-              </w:rPr>
-              <w:t>表示</w:t>
-            </w:r>
-            <w:r>
-              <w:rPr>
-                <w:color w:val="A6A6A6" w:themeColor="background1" w:themeShade="A6"/>
-              </w:rPr>
-              <w:t>key</w:t>
-            </w:r>
-            <w:r>
-              <w:rPr>
-                <w:color w:val="A6A6A6" w:themeColor="background1" w:themeShade="A6"/>
-              </w:rPr>
-              <w:t>不存在时执行操作</w:t>
-            </w:r>
-          </w:p>
-          <w:p>
-            <w:pPr>
-              <w:spacing w:line="360" w:lineRule="auto"/>
-            </w:pPr>
-            <w:r>
-              <w:rPr>
-                <w:color w:val="A6A6A6" w:themeColor="background1" w:themeShade="A6"/>
-              </w:rPr>
-              <w:t>xx</w:t>
-            </w:r>
-            <w:r>
-              <w:rPr>
-                <w:color w:val="A6A6A6" w:themeColor="background1" w:themeShade="A6"/>
-              </w:rPr>
-              <w:t>表示</w:t>
-            </w:r>
-            <w:r>
-              <w:rPr>
-                <w:color w:val="A6A6A6" w:themeColor="background1" w:themeShade="A6"/>
-              </w:rPr>
-              <w:t>key</w:t>
-            </w:r>
-            <w:r>
-              <w:rPr>
-                <w:color w:val="A6A6A6" w:themeColor="background1" w:themeShade="A6"/>
-              </w:rPr>
-              <w:t>存在时执行操作</w:t>
             </w:r>
           </w:p>
         </w:tc>
@@ -4479,22 +4207,52 @@
                 <w:rFonts w:asciiTheme="minorEastAsia" w:eastAsiaTheme="minorEastAsia" w:hAnsiTheme="minorEastAsia"/>
                 <w:sz w:val="21"/>
               </w:rPr>
+              <w:t>127.0.0.1:6379[1]&gt; flushall</w:t>
+            </w:r>
+          </w:p>
+          <w:p>
+            <w:pPr>
+              <w:rPr>
+                <w:rFonts w:asciiTheme="minorEastAsia" w:eastAsiaTheme="minorEastAsia" w:hAnsiTheme="minorEastAsia"/>
+                <w:sz w:val="21"/>
+              </w:rPr>
+            </w:pPr>
+            <w:r>
+              <w:rPr>
+                <w:rFonts w:asciiTheme="minorEastAsia" w:eastAsiaTheme="minorEastAsia" w:hAnsiTheme="minorEastAsia"/>
+                <w:sz w:val="21"/>
+              </w:rPr>
+              <w:t>OK</w:t>
+            </w:r>
+          </w:p>
+          <w:p>
+            <w:pPr>
+              <w:rPr>
+                <w:rFonts w:asciiTheme="minorEastAsia" w:eastAsiaTheme="minorEastAsia" w:hAnsiTheme="minorEastAsia"/>
+                <w:sz w:val="21"/>
+              </w:rPr>
+            </w:pPr>
+            <w:r>
+              <w:rPr>
+                <w:rFonts w:asciiTheme="minorEastAsia" w:eastAsiaTheme="minorEastAsia" w:hAnsiTheme="minorEastAsia"/>
+                <w:sz w:val="21"/>
+              </w:rPr>
+              <w:t>127.0.0.1:6379[1]&gt; select 0</w:t>
+            </w:r>
+          </w:p>
+          <w:p>
+            <w:pPr>
+              <w:rPr>
+                <w:rFonts w:asciiTheme="minorEastAsia" w:eastAsiaTheme="minorEastAsia" w:hAnsiTheme="minorEastAsia"/>
+                <w:sz w:val="21"/>
+              </w:rPr>
+            </w:pPr>
+            <w:r>
+              <w:rPr>
+                <w:rFonts w:asciiTheme="minorEastAsia" w:eastAsiaTheme="minorEastAsia" w:hAnsiTheme="minorEastAsia"/>
+                <w:sz w:val="21"/>
+              </w:rPr>
               <w:lastRenderedPageBreak/>
-              <w:t>127.0.0.1:6379&gt; set name zhangsan</w:t>
-            </w:r>
-          </w:p>
-          <w:p>
-            <w:pPr>
-              <w:rPr>
-                <w:rFonts w:asciiTheme="minorEastAsia" w:eastAsiaTheme="minorEastAsia" w:hAnsiTheme="minorEastAsia"/>
-                <w:sz w:val="21"/>
-              </w:rPr>
-            </w:pPr>
-            <w:r>
-              <w:rPr>
-                <w:rFonts w:asciiTheme="minorEastAsia" w:eastAsiaTheme="minorEastAsia" w:hAnsiTheme="minorEastAsia"/>
-                <w:sz w:val="21"/>
-              </w:rPr>
               <w:t>OK</w:t>
             </w:r>
           </w:p>
@@ -4510,113 +4268,22 @@
                 <w:rFonts w:asciiTheme="minorEastAsia" w:eastAsiaTheme="minorEastAsia" w:hAnsiTheme="minorEastAsia"/>
                 <w:sz w:val="21"/>
               </w:rPr>
-              <w:t>127.0.0.1:6379&gt; set name zhangsan ex 100</w:t>
-            </w:r>
-          </w:p>
-          <w:p>
-            <w:pPr>
-              <w:rPr>
-                <w:rFonts w:asciiTheme="minorEastAsia" w:eastAsiaTheme="minorEastAsia" w:hAnsiTheme="minorEastAsia"/>
-                <w:sz w:val="21"/>
-              </w:rPr>
-            </w:pPr>
-            <w:r>
-              <w:rPr>
-                <w:rFonts w:asciiTheme="minorEastAsia" w:eastAsiaTheme="minorEastAsia" w:hAnsiTheme="minorEastAsia"/>
-                <w:sz w:val="21"/>
-              </w:rPr>
-              <w:t>OK</w:t>
-            </w:r>
-          </w:p>
-          <w:p>
-            <w:pPr>
-              <w:rPr>
-                <w:rFonts w:asciiTheme="minorEastAsia" w:eastAsiaTheme="minorEastAsia" w:hAnsiTheme="minorEastAsia"/>
-                <w:sz w:val="21"/>
-              </w:rPr>
-            </w:pPr>
-            <w:r>
-              <w:rPr>
-                <w:rFonts w:asciiTheme="minorEastAsia" w:eastAsiaTheme="minorEastAsia" w:hAnsiTheme="minorEastAsia"/>
-                <w:sz w:val="21"/>
-              </w:rPr>
-              <w:t>127.0.0.1:6379&gt; ttl name</w:t>
-            </w:r>
-          </w:p>
-          <w:p>
-            <w:pPr>
-              <w:rPr>
-                <w:rFonts w:asciiTheme="minorEastAsia" w:eastAsiaTheme="minorEastAsia" w:hAnsiTheme="minorEastAsia"/>
-                <w:sz w:val="21"/>
-              </w:rPr>
-            </w:pPr>
-            <w:r>
-              <w:rPr>
-                <w:rFonts w:asciiTheme="minorEastAsia" w:eastAsiaTheme="minorEastAsia" w:hAnsiTheme="minorEastAsia"/>
-                <w:sz w:val="21"/>
-              </w:rPr>
-              <w:t>(integer) 78</w:t>
-            </w:r>
-          </w:p>
-          <w:p>
-            <w:pPr>
-              <w:rPr>
-                <w:rFonts w:asciiTheme="minorEastAsia" w:eastAsiaTheme="minorEastAsia" w:hAnsiTheme="minorEastAsia"/>
-                <w:sz w:val="21"/>
-              </w:rPr>
-            </w:pPr>
-            <w:r>
-              <w:rPr>
-                <w:rFonts w:asciiTheme="minorEastAsia" w:eastAsiaTheme="minorEastAsia" w:hAnsiTheme="minorEastAsia"/>
-                <w:sz w:val="21"/>
-              </w:rPr>
-              <w:t>127.0.0.1:6379&gt; set name lisi nx</w:t>
-            </w:r>
-          </w:p>
-          <w:p>
-            <w:pPr>
-              <w:rPr>
-                <w:rFonts w:asciiTheme="minorEastAsia" w:eastAsiaTheme="minorEastAsia" w:hAnsiTheme="minorEastAsia"/>
-                <w:sz w:val="21"/>
-              </w:rPr>
-            </w:pPr>
-            <w:r>
-              <w:rPr>
-                <w:rFonts w:asciiTheme="minorEastAsia" w:eastAsiaTheme="minorEastAsia" w:hAnsiTheme="minorEastAsia"/>
-                <w:sz w:val="21"/>
-              </w:rPr>
-              <w:t>(nil)</w:t>
-            </w:r>
-          </w:p>
-          <w:p>
-            <w:pPr>
-              <w:rPr>
-                <w:rFonts w:asciiTheme="minorEastAsia" w:eastAsiaTheme="minorEastAsia" w:hAnsiTheme="minorEastAsia"/>
-                <w:sz w:val="21"/>
-              </w:rPr>
-            </w:pPr>
-            <w:r>
-              <w:rPr>
-                <w:rFonts w:asciiTheme="minorEastAsia" w:eastAsiaTheme="minorEastAsia" w:hAnsiTheme="minorEastAsia"/>
-                <w:sz w:val="21"/>
-              </w:rPr>
-              <w:lastRenderedPageBreak/>
-              <w:t>127.0.0.1:6379&gt; get name</w:t>
-            </w:r>
-          </w:p>
-          <w:p>
-            <w:pPr>
-              <w:rPr>
-                <w:rFonts w:asciiTheme="minorEastAsia" w:eastAsiaTheme="minorEastAsia" w:hAnsiTheme="minorEastAsia"/>
-                <w:sz w:val="21"/>
-              </w:rPr>
-            </w:pPr>
-            <w:r>
-              <w:rPr>
-                <w:rFonts w:asciiTheme="minorEastAsia" w:eastAsiaTheme="minorEastAsia" w:hAnsiTheme="minorEastAsia"/>
-                <w:sz w:val="21"/>
-              </w:rPr>
-              <w:t>"zhangsan"</w:t>
+              <w:t>127.0.0.1:6379&gt; keys *</w:t>
+            </w:r>
+          </w:p>
+          <w:p>
+            <w:pPr>
+              <w:rPr>
+                <w:rFonts w:asciiTheme="minorEastAsia" w:eastAsiaTheme="minorEastAsia" w:hAnsiTheme="minorEastAsia"/>
+                <w:sz w:val="21"/>
+              </w:rPr>
+            </w:pPr>
+            <w:r>
+              <w:rPr>
+                <w:rFonts w:asciiTheme="minorEastAsia" w:eastAsiaTheme="minorEastAsia" w:hAnsiTheme="minorEastAsia"/>
+                <w:sz w:val="21"/>
+              </w:rPr>
+              <w:t>(empty list or set)</w:t>
             </w:r>
           </w:p>
         </w:tc>
@@ -4625,10 +4292,30 @@
     <w:p/>
     <w:p>
       <w:pPr>
+        <w:pStyle w:val="1"/>
+      </w:pPr>
+      <w:r>
+        <w:rPr>
+          <w:rFonts w:hint="eastAsia"/>
+        </w:rPr>
+        <w:t>3</w:t>
+      </w:r>
+      <w:r>
+        <w:t xml:space="preserve"> </w:t>
+      </w:r>
+      <w:r>
+        <w:t>字符串类型操作</w:t>
+      </w:r>
+    </w:p>
+    <w:p>
+      <w:pPr>
         <w:pStyle w:val="2"/>
       </w:pPr>
       <w:r>
-        <w:t>mset</w:t>
+        <w:rPr>
+          <w:rFonts w:hint="eastAsia"/>
+        </w:rPr>
+        <w:t>set</w:t>
       </w:r>
       <w:r>
         <w:t xml:space="preserve">  </w:t>
@@ -4637,13 +4324,31 @@
         <w:rPr>
           <w:rFonts w:hint="eastAsia"/>
         </w:rPr>
-        <w:t>一次性输入多个</w:t>
+        <w:t>设置</w:t>
       </w:r>
       <w:r>
         <w:rPr>
           <w:rFonts w:hint="eastAsia"/>
         </w:rPr>
         <w:t>kv</w:t>
+      </w:r>
+      <w:r>
+        <w:rPr>
+          <w:rFonts w:hint="eastAsia"/>
+        </w:rPr>
+        <w:t>、效期、判断</w:t>
+      </w:r>
+      <w:r>
+        <w:rPr>
+          <w:rFonts w:hint="eastAsia"/>
+        </w:rPr>
+        <w:t>key</w:t>
+      </w:r>
+      <w:r>
+        <w:rPr>
+          <w:rFonts w:hint="eastAsia"/>
+        </w:rPr>
+        <w:t>是否存在</w:t>
       </w:r>
     </w:p>
     <w:tbl>
@@ -4673,49 +4378,196 @@
             </w:pPr>
             <w:r>
               <w:rPr>
-                <w:rFonts w:hint="eastAsia"/>
                 <w:b/>
                 <w:color w:val="00B050"/>
               </w:rPr>
-              <w:t>m</w:t>
+              <w:t xml:space="preserve">set key value [ex </w:t>
             </w:r>
             <w:r>
               <w:rPr>
                 <w:b/>
                 <w:color w:val="00B050"/>
               </w:rPr>
-              <w:t>set key1 value1 key2 value2......</w:t>
+              <w:t>秒数</w:t>
+            </w:r>
+            <w:r>
+              <w:rPr>
+                <w:b/>
+                <w:color w:val="00B050"/>
+              </w:rPr>
+              <w:t xml:space="preserve">]|[px </w:t>
+            </w:r>
+            <w:r>
+              <w:rPr>
+                <w:b/>
+                <w:color w:val="00B050"/>
+              </w:rPr>
+              <w:t>毫秒数</w:t>
+            </w:r>
+            <w:r>
+              <w:rPr>
+                <w:b/>
+                <w:color w:val="00B050"/>
+              </w:rPr>
+              <w:t>] [nx]|[xx]</w:t>
             </w:r>
           </w:p>
           <w:p>
             <w:pPr>
               <w:spacing w:line="360" w:lineRule="auto"/>
-            </w:pPr>
-            <w:r>
-              <w:rPr>
-                <w:rFonts w:hint="eastAsia"/>
-                <w:color w:val="3B3838" w:themeColor="background2" w:themeShade="40"/>
-              </w:rPr>
-              <w:t>一次</w:t>
-            </w:r>
-            <w:r>
-              <w:rPr>
-                <w:color w:val="3B3838" w:themeColor="background2" w:themeShade="40"/>
-              </w:rPr>
-              <w:t>性</w:t>
-            </w:r>
-            <w:r>
-              <w:rPr>
-                <w:rFonts w:hint="eastAsia"/>
-                <w:color w:val="3B3838" w:themeColor="background2" w:themeShade="40"/>
-              </w:rPr>
-              <w:t>输入多个</w:t>
-            </w:r>
-            <w:r>
-              <w:rPr>
-                <w:color w:val="3B3838" w:themeColor="background2" w:themeShade="40"/>
-              </w:rPr>
-              <w:t>key-value</w:t>
+              <w:rPr>
+                <w:color w:val="3B3838" w:themeColor="background2" w:themeShade="40"/>
+              </w:rPr>
+            </w:pPr>
+            <w:r>
+              <w:rPr>
+                <w:rFonts w:hint="eastAsia"/>
+                <w:color w:val="3B3838" w:themeColor="background2" w:themeShade="40"/>
+              </w:rPr>
+              <w:t>设置</w:t>
+            </w:r>
+            <w:r>
+              <w:rPr>
+                <w:color w:val="3B3838" w:themeColor="background2" w:themeShade="40"/>
+              </w:rPr>
+              <w:t>kv</w:t>
+            </w:r>
+            <w:r>
+              <w:rPr>
+                <w:color w:val="3B3838" w:themeColor="background2" w:themeShade="40"/>
+              </w:rPr>
+              <w:t>时</w:t>
+            </w:r>
+            <w:r>
+              <w:rPr>
+                <w:rFonts w:hint="eastAsia"/>
+                <w:color w:val="3B3838" w:themeColor="background2" w:themeShade="40"/>
+              </w:rPr>
+              <w:t>也</w:t>
+            </w:r>
+            <w:r>
+              <w:rPr>
+                <w:rFonts w:hint="eastAsia"/>
+                <w:color w:val="3B3838" w:themeColor="background2" w:themeShade="40"/>
+              </w:rPr>
+              <w:t>可以</w:t>
+            </w:r>
+            <w:r>
+              <w:rPr>
+                <w:color w:val="3B3838" w:themeColor="background2" w:themeShade="40"/>
+              </w:rPr>
+              <w:t>设置有效期和判断</w:t>
+            </w:r>
+            <w:r>
+              <w:rPr>
+                <w:rFonts w:hint="eastAsia"/>
+                <w:color w:val="3B3838" w:themeColor="background2" w:themeShade="40"/>
+              </w:rPr>
+              <w:t>key</w:t>
+            </w:r>
+            <w:r>
+              <w:rPr>
+                <w:rFonts w:hint="eastAsia"/>
+                <w:color w:val="3B3838" w:themeColor="background2" w:themeShade="40"/>
+              </w:rPr>
+              <w:t>是否存在</w:t>
+            </w:r>
+          </w:p>
+          <w:p>
+            <w:pPr>
+              <w:spacing w:line="360" w:lineRule="auto"/>
+              <w:rPr>
+                <w:color w:val="A6A6A6" w:themeColor="background1" w:themeShade="A6"/>
+              </w:rPr>
+            </w:pPr>
+            <w:r>
+              <w:rPr>
+                <w:rFonts w:hint="eastAsia"/>
+                <w:color w:val="A6A6A6" w:themeColor="background1" w:themeShade="A6"/>
+              </w:rPr>
+              <w:t>ex</w:t>
+            </w:r>
+            <w:r>
+              <w:rPr>
+                <w:rFonts w:hint="eastAsia"/>
+                <w:color w:val="A6A6A6" w:themeColor="background1" w:themeShade="A6"/>
+              </w:rPr>
+              <w:t>和</w:t>
+            </w:r>
+            <w:r>
+              <w:rPr>
+                <w:rFonts w:hint="eastAsia"/>
+                <w:color w:val="A6A6A6" w:themeColor="background1" w:themeShade="A6"/>
+              </w:rPr>
+              <w:t>px</w:t>
+            </w:r>
+            <w:r>
+              <w:rPr>
+                <w:rFonts w:hint="eastAsia"/>
+                <w:color w:val="A6A6A6" w:themeColor="background1" w:themeShade="A6"/>
+              </w:rPr>
+              <w:t>不要同时写，否则以后面有效期为准</w:t>
+            </w:r>
+          </w:p>
+          <w:p>
+            <w:pPr>
+              <w:spacing w:line="360" w:lineRule="auto"/>
+              <w:rPr>
+                <w:color w:val="A6A6A6" w:themeColor="background1" w:themeShade="A6"/>
+              </w:rPr>
+            </w:pPr>
+            <w:r>
+              <w:rPr>
+                <w:color w:val="A6A6A6" w:themeColor="background1" w:themeShade="A6"/>
+              </w:rPr>
+              <w:t>nx</w:t>
+            </w:r>
+            <w:r>
+              <w:rPr>
+                <w:color w:val="A6A6A6" w:themeColor="background1" w:themeShade="A6"/>
+              </w:rPr>
+              <w:t>表示</w:t>
+            </w:r>
+            <w:r>
+              <w:rPr>
+                <w:color w:val="A6A6A6" w:themeColor="background1" w:themeShade="A6"/>
+              </w:rPr>
+              <w:t>key</w:t>
+            </w:r>
+            <w:r>
+              <w:rPr>
+                <w:color w:val="A6A6A6" w:themeColor="background1" w:themeShade="A6"/>
+              </w:rPr>
+              <w:t>不存在时执行操作</w:t>
+            </w:r>
+          </w:p>
+          <w:p>
+            <w:pPr>
+              <w:spacing w:line="360" w:lineRule="auto"/>
+            </w:pPr>
+            <w:r>
+              <w:rPr>
+                <w:color w:val="A6A6A6" w:themeColor="background1" w:themeShade="A6"/>
+              </w:rPr>
+              <w:t>xx</w:t>
+            </w:r>
+            <w:r>
+              <w:rPr>
+                <w:color w:val="A6A6A6" w:themeColor="background1" w:themeShade="A6"/>
+              </w:rPr>
+              <w:t>表示</w:t>
+            </w:r>
+            <w:r>
+              <w:rPr>
+                <w:color w:val="A6A6A6" w:themeColor="background1" w:themeShade="A6"/>
+              </w:rPr>
+              <w:t>key</w:t>
+            </w:r>
+            <w:r>
+              <w:rPr>
+                <w:color w:val="A6A6A6" w:themeColor="background1" w:themeShade="A6"/>
+              </w:rPr>
+              <w:t>存在时执行操作</w:t>
             </w:r>
           </w:p>
         </w:tc>
@@ -4736,7 +4588,7 @@
                 <w:rFonts w:asciiTheme="minorEastAsia" w:eastAsiaTheme="minorEastAsia" w:hAnsiTheme="minorEastAsia"/>
                 <w:sz w:val="21"/>
               </w:rPr>
-              <w:t>127.0.0.1:6379&gt; mset x 1 y 2 z 3</w:t>
+              <w:t>127.0.0.1:6379&gt; set name zhangsan</w:t>
             </w:r>
           </w:p>
           <w:p>
@@ -4766,52 +4618,112 @@
                 <w:rFonts w:asciiTheme="minorEastAsia" w:eastAsiaTheme="minorEastAsia" w:hAnsiTheme="minorEastAsia"/>
                 <w:sz w:val="21"/>
               </w:rPr>
-              <w:t>127.0.0.1:6379&gt; keys *</w:t>
-            </w:r>
-          </w:p>
-          <w:p>
-            <w:pPr>
-              <w:rPr>
-                <w:rFonts w:asciiTheme="minorEastAsia" w:eastAsiaTheme="minorEastAsia" w:hAnsiTheme="minorEastAsia"/>
-                <w:sz w:val="21"/>
-              </w:rPr>
-            </w:pPr>
-            <w:r>
-              <w:rPr>
-                <w:rFonts w:asciiTheme="minorEastAsia" w:eastAsiaTheme="minorEastAsia" w:hAnsiTheme="minorEastAsia"/>
-                <w:sz w:val="21"/>
-              </w:rPr>
-              <w:t>1) "y"</w:t>
-            </w:r>
-          </w:p>
-          <w:p>
-            <w:pPr>
-              <w:rPr>
-                <w:rFonts w:asciiTheme="minorEastAsia" w:eastAsiaTheme="minorEastAsia" w:hAnsiTheme="minorEastAsia"/>
-                <w:sz w:val="21"/>
-              </w:rPr>
-            </w:pPr>
-            <w:r>
-              <w:rPr>
-                <w:rFonts w:asciiTheme="minorEastAsia" w:eastAsiaTheme="minorEastAsia" w:hAnsiTheme="minorEastAsia"/>
-                <w:sz w:val="21"/>
-              </w:rPr>
-              <w:t>2) "z"</w:t>
-            </w:r>
-          </w:p>
-          <w:p>
-            <w:pPr>
-              <w:rPr>
-                <w:rFonts w:asciiTheme="minorEastAsia" w:eastAsiaTheme="minorEastAsia" w:hAnsiTheme="minorEastAsia"/>
-                <w:sz w:val="21"/>
-              </w:rPr>
-            </w:pPr>
-            <w:r>
-              <w:rPr>
-                <w:rFonts w:asciiTheme="minorEastAsia" w:eastAsiaTheme="minorEastAsia" w:hAnsiTheme="minorEastAsia"/>
-                <w:sz w:val="21"/>
-              </w:rPr>
-              <w:t>3) "x"</w:t>
+              <w:t>127.0.0.1:6379&gt; set name zhangsan ex 100</w:t>
+            </w:r>
+          </w:p>
+          <w:p>
+            <w:pPr>
+              <w:rPr>
+                <w:rFonts w:asciiTheme="minorEastAsia" w:eastAsiaTheme="minorEastAsia" w:hAnsiTheme="minorEastAsia"/>
+                <w:sz w:val="21"/>
+              </w:rPr>
+            </w:pPr>
+            <w:r>
+              <w:rPr>
+                <w:rFonts w:asciiTheme="minorEastAsia" w:eastAsiaTheme="minorEastAsia" w:hAnsiTheme="minorEastAsia"/>
+                <w:sz w:val="21"/>
+              </w:rPr>
+              <w:t>OK</w:t>
+            </w:r>
+          </w:p>
+          <w:p>
+            <w:pPr>
+              <w:rPr>
+                <w:rFonts w:asciiTheme="minorEastAsia" w:eastAsiaTheme="minorEastAsia" w:hAnsiTheme="minorEastAsia"/>
+                <w:sz w:val="21"/>
+              </w:rPr>
+            </w:pPr>
+            <w:r>
+              <w:rPr>
+                <w:rFonts w:asciiTheme="minorEastAsia" w:eastAsiaTheme="minorEastAsia" w:hAnsiTheme="minorEastAsia"/>
+                <w:sz w:val="21"/>
+              </w:rPr>
+              <w:t>127.0.0.1:6379&gt; ttl name</w:t>
+            </w:r>
+          </w:p>
+          <w:p>
+            <w:pPr>
+              <w:rPr>
+                <w:rFonts w:asciiTheme="minorEastAsia" w:eastAsiaTheme="minorEastAsia" w:hAnsiTheme="minorEastAsia"/>
+                <w:sz w:val="21"/>
+              </w:rPr>
+            </w:pPr>
+            <w:r>
+              <w:rPr>
+                <w:rFonts w:asciiTheme="minorEastAsia" w:eastAsiaTheme="minorEastAsia" w:hAnsiTheme="minorEastAsia"/>
+                <w:sz w:val="21"/>
+              </w:rPr>
+              <w:t>(integer) 78</w:t>
+            </w:r>
+          </w:p>
+          <w:p>
+            <w:pPr>
+              <w:rPr>
+                <w:rFonts w:asciiTheme="minorEastAsia" w:eastAsiaTheme="minorEastAsia" w:hAnsiTheme="minorEastAsia"/>
+                <w:sz w:val="21"/>
+              </w:rPr>
+            </w:pPr>
+            <w:r>
+              <w:rPr>
+                <w:rFonts w:asciiTheme="minorEastAsia" w:eastAsiaTheme="minorEastAsia" w:hAnsiTheme="minorEastAsia"/>
+                <w:sz w:val="21"/>
+              </w:rPr>
+              <w:t>127.0.0.1:6379&gt; set name lisi nx</w:t>
+            </w:r>
+          </w:p>
+          <w:p>
+            <w:pPr>
+              <w:rPr>
+                <w:rFonts w:asciiTheme="minorEastAsia" w:eastAsiaTheme="minorEastAsia" w:hAnsiTheme="minorEastAsia"/>
+                <w:sz w:val="21"/>
+              </w:rPr>
+            </w:pPr>
+            <w:r>
+              <w:rPr>
+                <w:rFonts w:asciiTheme="minorEastAsia" w:eastAsiaTheme="minorEastAsia" w:hAnsiTheme="minorEastAsia"/>
+                <w:sz w:val="21"/>
+              </w:rPr>
+              <w:t>(nil)</w:t>
+            </w:r>
+          </w:p>
+          <w:p>
+            <w:pPr>
+              <w:rPr>
+                <w:rFonts w:asciiTheme="minorEastAsia" w:eastAsiaTheme="minorEastAsia" w:hAnsiTheme="minorEastAsia"/>
+                <w:sz w:val="21"/>
+              </w:rPr>
+            </w:pPr>
+            <w:r>
+              <w:rPr>
+                <w:rFonts w:asciiTheme="minorEastAsia" w:eastAsiaTheme="minorEastAsia" w:hAnsiTheme="minorEastAsia"/>
+                <w:sz w:val="21"/>
+              </w:rPr>
+              <w:t>127.0.0.1:6379&gt; get name</w:t>
+            </w:r>
+          </w:p>
+          <w:p>
+            <w:pPr>
+              <w:rPr>
+                <w:rFonts w:asciiTheme="minorEastAsia" w:eastAsiaTheme="minorEastAsia" w:hAnsiTheme="minorEastAsia"/>
+                <w:sz w:val="21"/>
+              </w:rPr>
+            </w:pPr>
+            <w:r>
+              <w:rPr>
+                <w:rFonts w:asciiTheme="minorEastAsia" w:eastAsiaTheme="minorEastAsia" w:hAnsiTheme="minorEastAsia"/>
+                <w:sz w:val="21"/>
+              </w:rPr>
+              <w:t>"zhangsan"</w:t>
             </w:r>
           </w:p>
         </w:tc>
@@ -4823,10 +4735,7 @@
         <w:pStyle w:val="2"/>
       </w:pPr>
       <w:r>
-        <w:rPr>
-          <w:rFonts w:hint="eastAsia"/>
-        </w:rPr>
-        <w:t>get</w:t>
+        <w:t>mset</w:t>
       </w:r>
       <w:r>
         <w:t xml:space="preserve">  </w:t>
@@ -4835,19 +4744,13 @@
         <w:rPr>
           <w:rFonts w:hint="eastAsia"/>
         </w:rPr>
-        <w:t>获取</w:t>
-      </w:r>
-      <w:r>
-        <w:rPr>
-          <w:rFonts w:hint="eastAsia"/>
-        </w:rPr>
-        <w:t>key</w:t>
-      </w:r>
-      <w:r>
-        <w:rPr>
-          <w:rFonts w:hint="eastAsia"/>
-        </w:rPr>
-        <w:t>的值</w:t>
+        <w:t>一次性输入多个</w:t>
+      </w:r>
+      <w:r>
+        <w:rPr>
+          <w:rFonts w:hint="eastAsia"/>
+        </w:rPr>
+        <w:t>kv</w:t>
       </w:r>
     </w:p>
     <w:tbl>
@@ -4881,14 +4784,14 @@
                 <w:b/>
                 <w:color w:val="00B050"/>
               </w:rPr>
-              <w:t>get</w:t>
+              <w:t>m</w:t>
             </w:r>
             <w:r>
               <w:rPr>
                 <w:b/>
                 <w:color w:val="00B050"/>
               </w:rPr>
-              <w:t xml:space="preserve"> key</w:t>
+              <w:t>set key1 value1 key2 value2......</w:t>
             </w:r>
           </w:p>
           <w:p>
@@ -4900,26 +4803,26 @@
                 <w:rFonts w:hint="eastAsia"/>
                 <w:color w:val="3B3838" w:themeColor="background2" w:themeShade="40"/>
               </w:rPr>
-              <w:t>获取</w:t>
-            </w:r>
-            <w:r>
-              <w:rPr>
-                <w:color w:val="3B3838" w:themeColor="background2" w:themeShade="40"/>
-              </w:rPr>
-              <w:t>key</w:t>
-            </w:r>
-            <w:r>
-              <w:rPr>
-                <w:color w:val="3B3838" w:themeColor="background2" w:themeShade="40"/>
-              </w:rPr>
-              <w:t>的</w:t>
-            </w:r>
-            <w:r>
-              <w:rPr>
-                <w:rFonts w:hint="eastAsia"/>
-                <w:color w:val="3B3838" w:themeColor="background2" w:themeShade="40"/>
-              </w:rPr>
-              <w:t>值</w:t>
+              <w:t>一次</w:t>
+            </w:r>
+            <w:r>
+              <w:rPr>
+                <w:color w:val="3B3838" w:themeColor="background2" w:themeShade="40"/>
+              </w:rPr>
+              <w:t>性</w:t>
+            </w:r>
+            <w:r>
+              <w:rPr>
+                <w:rFonts w:hint="eastAsia"/>
+                <w:color w:val="3B3838" w:themeColor="background2" w:themeShade="40"/>
+              </w:rPr>
+              <w:t>输入多个</w:t>
+            </w:r>
+            <w:r>
+              <w:rPr>
+                <w:color w:val="3B3838" w:themeColor="background2" w:themeShade="40"/>
+              </w:rPr>
+              <w:t>key-value</w:t>
             </w:r>
           </w:p>
         </w:tc>
@@ -4940,52 +4843,82 @@
                 <w:rFonts w:asciiTheme="minorEastAsia" w:eastAsiaTheme="minorEastAsia" w:hAnsiTheme="minorEastAsia"/>
                 <w:sz w:val="21"/>
               </w:rPr>
-              <w:t>127.0.0.1:6379&gt; get x</w:t>
-            </w:r>
-          </w:p>
-          <w:p>
-            <w:pPr>
-              <w:rPr>
-                <w:rFonts w:asciiTheme="minorEastAsia" w:eastAsiaTheme="minorEastAsia" w:hAnsiTheme="minorEastAsia"/>
-                <w:sz w:val="21"/>
-              </w:rPr>
-            </w:pPr>
-            <w:r>
-              <w:rPr>
-                <w:rFonts w:asciiTheme="minorEastAsia" w:eastAsiaTheme="minorEastAsia" w:hAnsiTheme="minorEastAsia"/>
-                <w:sz w:val="21"/>
-              </w:rPr>
-              <w:t>"1"</w:t>
-            </w:r>
-          </w:p>
-          <w:p>
-            <w:pPr>
-              <w:rPr>
-                <w:rFonts w:asciiTheme="minorEastAsia" w:eastAsiaTheme="minorEastAsia" w:hAnsiTheme="minorEastAsia"/>
-                <w:sz w:val="21"/>
-              </w:rPr>
-            </w:pPr>
-            <w:r>
-              <w:rPr>
-                <w:rFonts w:asciiTheme="minorEastAsia" w:eastAsiaTheme="minorEastAsia" w:hAnsiTheme="minorEastAsia"/>
-                <w:sz w:val="21"/>
-              </w:rPr>
-              <w:t>127.0.0.1:6379&gt; get y</w:t>
-            </w:r>
-          </w:p>
-          <w:p>
-            <w:pPr>
-              <w:rPr>
-                <w:rFonts w:asciiTheme="minorEastAsia" w:eastAsiaTheme="minorEastAsia" w:hAnsiTheme="minorEastAsia"/>
-                <w:sz w:val="21"/>
-              </w:rPr>
-            </w:pPr>
-            <w:r>
-              <w:rPr>
-                <w:rFonts w:asciiTheme="minorEastAsia" w:eastAsiaTheme="minorEastAsia" w:hAnsiTheme="minorEastAsia"/>
-                <w:sz w:val="21"/>
-              </w:rPr>
-              <w:t>"2"</w:t>
+              <w:t>127.0.0.1:6379&gt; mset x 1 y 2 z 3</w:t>
+            </w:r>
+          </w:p>
+          <w:p>
+            <w:pPr>
+              <w:rPr>
+                <w:rFonts w:asciiTheme="minorEastAsia" w:eastAsiaTheme="minorEastAsia" w:hAnsiTheme="minorEastAsia"/>
+                <w:sz w:val="21"/>
+              </w:rPr>
+            </w:pPr>
+            <w:r>
+              <w:rPr>
+                <w:rFonts w:asciiTheme="minorEastAsia" w:eastAsiaTheme="minorEastAsia" w:hAnsiTheme="minorEastAsia"/>
+                <w:sz w:val="21"/>
+              </w:rPr>
+              <w:t>OK</w:t>
+            </w:r>
+          </w:p>
+          <w:p>
+            <w:pPr>
+              <w:rPr>
+                <w:rFonts w:asciiTheme="minorEastAsia" w:eastAsiaTheme="minorEastAsia" w:hAnsiTheme="minorEastAsia"/>
+                <w:sz w:val="21"/>
+              </w:rPr>
+            </w:pPr>
+            <w:r>
+              <w:rPr>
+                <w:rFonts w:asciiTheme="minorEastAsia" w:eastAsiaTheme="minorEastAsia" w:hAnsiTheme="minorEastAsia"/>
+                <w:sz w:val="21"/>
+              </w:rPr>
+              <w:t>127.0.0.1:6379&gt; keys *</w:t>
+            </w:r>
+          </w:p>
+          <w:p>
+            <w:pPr>
+              <w:rPr>
+                <w:rFonts w:asciiTheme="minorEastAsia" w:eastAsiaTheme="minorEastAsia" w:hAnsiTheme="minorEastAsia"/>
+                <w:sz w:val="21"/>
+              </w:rPr>
+            </w:pPr>
+            <w:r>
+              <w:rPr>
+                <w:rFonts w:asciiTheme="minorEastAsia" w:eastAsiaTheme="minorEastAsia" w:hAnsiTheme="minorEastAsia"/>
+                <w:sz w:val="21"/>
+              </w:rPr>
+              <w:t>1) "y"</w:t>
+            </w:r>
+          </w:p>
+          <w:p>
+            <w:pPr>
+              <w:rPr>
+                <w:rFonts w:asciiTheme="minorEastAsia" w:eastAsiaTheme="minorEastAsia" w:hAnsiTheme="minorEastAsia"/>
+                <w:sz w:val="21"/>
+              </w:rPr>
+            </w:pPr>
+            <w:r>
+              <w:rPr>
+                <w:rFonts w:asciiTheme="minorEastAsia" w:eastAsiaTheme="minorEastAsia" w:hAnsiTheme="minorEastAsia"/>
+                <w:sz w:val="21"/>
+              </w:rPr>
+              <w:t>2) "z"</w:t>
+            </w:r>
+          </w:p>
+          <w:p>
+            <w:pPr>
+              <w:rPr>
+                <w:rFonts w:asciiTheme="minorEastAsia" w:eastAsiaTheme="minorEastAsia" w:hAnsiTheme="minorEastAsia"/>
+                <w:sz w:val="21"/>
+              </w:rPr>
+            </w:pPr>
+            <w:r>
+              <w:rPr>
+                <w:rFonts w:asciiTheme="minorEastAsia" w:eastAsiaTheme="minorEastAsia" w:hAnsiTheme="minorEastAsia"/>
+                <w:sz w:val="21"/>
+              </w:rPr>
+              <w:t>3) "x"</w:t>
             </w:r>
           </w:p>
         </w:tc>
@@ -4997,7 +4930,10 @@
         <w:pStyle w:val="2"/>
       </w:pPr>
       <w:r>
-        <w:t>mget</w:t>
+        <w:rPr>
+          <w:rFonts w:hint="eastAsia"/>
+        </w:rPr>
+        <w:t>get</w:t>
       </w:r>
       <w:r>
         <w:t xml:space="preserve">  </w:t>
@@ -5006,7 +4942,7 @@
         <w:rPr>
           <w:rFonts w:hint="eastAsia"/>
         </w:rPr>
-        <w:t>一次性获取多个</w:t>
+        <w:t>获取</w:t>
       </w:r>
       <w:r>
         <w:rPr>
@@ -5052,14 +4988,14 @@
                 <w:b/>
                 <w:color w:val="00B050"/>
               </w:rPr>
-              <w:t>mget</w:t>
+              <w:t>get</w:t>
             </w:r>
             <w:r>
               <w:rPr>
                 <w:b/>
                 <w:color w:val="00B050"/>
               </w:rPr>
-              <w:t xml:space="preserve"> key1 key2 ......</w:t>
+              <w:t xml:space="preserve"> key</w:t>
             </w:r>
           </w:p>
           <w:p>
@@ -5071,17 +5007,10 @@
                 <w:rFonts w:hint="eastAsia"/>
                 <w:color w:val="3B3838" w:themeColor="background2" w:themeShade="40"/>
               </w:rPr>
-              <w:t>一次性获取</w:t>
-            </w:r>
-            <w:r>
-              <w:rPr>
-                <w:color w:val="3B3838" w:themeColor="background2" w:themeShade="40"/>
-              </w:rPr>
-              <w:t>多个</w:t>
-            </w:r>
-            <w:r>
-              <w:rPr>
-                <w:rFonts w:hint="eastAsia"/>
+              <w:t>获取</w:t>
+            </w:r>
+            <w:r>
+              <w:rPr>
                 <w:color w:val="3B3838" w:themeColor="background2" w:themeShade="40"/>
               </w:rPr>
               <w:t>key</w:t>
@@ -5090,7 +5019,14 @@
               <w:rPr>
                 <w:color w:val="3B3838" w:themeColor="background2" w:themeShade="40"/>
               </w:rPr>
-              <w:t>的值</w:t>
+              <w:t>的</w:t>
+            </w:r>
+            <w:r>
+              <w:rPr>
+                <w:rFonts w:hint="eastAsia"/>
+                <w:color w:val="3B3838" w:themeColor="background2" w:themeShade="40"/>
+              </w:rPr>
+              <w:t>值</w:t>
             </w:r>
           </w:p>
         </w:tc>
@@ -5111,52 +5047,53 @@
                 <w:rFonts w:asciiTheme="minorEastAsia" w:eastAsiaTheme="minorEastAsia" w:hAnsiTheme="minorEastAsia"/>
                 <w:sz w:val="21"/>
               </w:rPr>
-              <w:t>127.0.0.1:6379&gt; mget x y z</w:t>
-            </w:r>
-          </w:p>
-          <w:p>
-            <w:pPr>
-              <w:rPr>
-                <w:rFonts w:asciiTheme="minorEastAsia" w:eastAsiaTheme="minorEastAsia" w:hAnsiTheme="minorEastAsia"/>
-                <w:sz w:val="21"/>
-              </w:rPr>
-            </w:pPr>
-            <w:r>
-              <w:rPr>
-                <w:rFonts w:asciiTheme="minorEastAsia" w:eastAsiaTheme="minorEastAsia" w:hAnsiTheme="minorEastAsia"/>
-                <w:sz w:val="21"/>
-              </w:rPr>
-              <w:t>1) "1"</w:t>
-            </w:r>
-          </w:p>
-          <w:p>
-            <w:pPr>
-              <w:rPr>
-                <w:rFonts w:asciiTheme="minorEastAsia" w:eastAsiaTheme="minorEastAsia" w:hAnsiTheme="minorEastAsia"/>
-                <w:sz w:val="21"/>
-              </w:rPr>
-            </w:pPr>
-            <w:r>
-              <w:rPr>
-                <w:rFonts w:asciiTheme="minorEastAsia" w:eastAsiaTheme="minorEastAsia" w:hAnsiTheme="minorEastAsia"/>
-                <w:sz w:val="21"/>
-              </w:rPr>
-              <w:t>2) "2"</w:t>
-            </w:r>
-          </w:p>
-          <w:p>
-            <w:pPr>
-              <w:rPr>
-                <w:rFonts w:asciiTheme="minorEastAsia" w:eastAsiaTheme="minorEastAsia" w:hAnsiTheme="minorEastAsia"/>
-                <w:sz w:val="21"/>
-              </w:rPr>
-            </w:pPr>
-            <w:r>
-              <w:rPr>
-                <w:rFonts w:asciiTheme="minorEastAsia" w:eastAsiaTheme="minorEastAsia" w:hAnsiTheme="minorEastAsia"/>
-                <w:sz w:val="21"/>
-              </w:rPr>
-              <w:t>3) "3"</w:t>
+              <w:t>127.0.0.1:6379&gt; get x</w:t>
+            </w:r>
+          </w:p>
+          <w:p>
+            <w:pPr>
+              <w:rPr>
+                <w:rFonts w:asciiTheme="minorEastAsia" w:eastAsiaTheme="minorEastAsia" w:hAnsiTheme="minorEastAsia"/>
+                <w:sz w:val="21"/>
+              </w:rPr>
+            </w:pPr>
+            <w:r>
+              <w:rPr>
+                <w:rFonts w:asciiTheme="minorEastAsia" w:eastAsiaTheme="minorEastAsia" w:hAnsiTheme="minorEastAsia"/>
+                <w:sz w:val="21"/>
+              </w:rPr>
+              <w:t>"1"</w:t>
+            </w:r>
+          </w:p>
+          <w:p>
+            <w:pPr>
+              <w:rPr>
+                <w:rFonts w:asciiTheme="minorEastAsia" w:eastAsiaTheme="minorEastAsia" w:hAnsiTheme="minorEastAsia"/>
+                <w:sz w:val="21"/>
+              </w:rPr>
+            </w:pPr>
+            <w:r>
+              <w:rPr>
+                <w:rFonts w:asciiTheme="minorEastAsia" w:eastAsiaTheme="minorEastAsia" w:hAnsiTheme="minorEastAsia"/>
+                <w:sz w:val="21"/>
+              </w:rPr>
+              <w:t>127.0.0.1:6379&gt; get y</w:t>
+            </w:r>
+          </w:p>
+          <w:p>
+            <w:pPr>
+              <w:rPr>
+                <w:rFonts w:asciiTheme="minorEastAsia" w:eastAsiaTheme="minorEastAsia" w:hAnsiTheme="minorEastAsia"/>
+                <w:sz w:val="21"/>
+              </w:rPr>
+            </w:pPr>
+            <w:r>
+              <w:rPr>
+                <w:rFonts w:asciiTheme="minorEastAsia" w:eastAsiaTheme="minorEastAsia" w:hAnsiTheme="minorEastAsia"/>
+                <w:sz w:val="21"/>
+              </w:rPr>
+              <w:lastRenderedPageBreak/>
+              <w:t>"2"</w:t>
             </w:r>
           </w:p>
         </w:tc>
@@ -5168,7 +5105,7 @@
         <w:pStyle w:val="2"/>
       </w:pPr>
       <w:r>
-        <w:t>setrange</w:t>
+        <w:t>mget</w:t>
       </w:r>
       <w:r>
         <w:t xml:space="preserve">  </w:t>
@@ -5177,13 +5114,19 @@
         <w:rPr>
           <w:rFonts w:hint="eastAsia"/>
         </w:rPr>
-        <w:t>修改偏移字节值为</w:t>
-      </w:r>
-      <w:r>
-        <w:rPr>
-          <w:rFonts w:hint="eastAsia"/>
-        </w:rPr>
-        <w:t>value</w:t>
+        <w:t>一次性获取多个</w:t>
+      </w:r>
+      <w:r>
+        <w:rPr>
+          <w:rFonts w:hint="eastAsia"/>
+        </w:rPr>
+        <w:t>key</w:t>
+      </w:r>
+      <w:r>
+        <w:rPr>
+          <w:rFonts w:hint="eastAsia"/>
+        </w:rPr>
+        <w:t>的值</w:t>
       </w:r>
     </w:p>
     <w:tbl>
@@ -5217,118 +5160,45 @@
                 <w:b/>
                 <w:color w:val="00B050"/>
               </w:rPr>
-              <w:t>set</w:t>
+              <w:t>mget</w:t>
             </w:r>
             <w:r>
               <w:rPr>
                 <w:b/>
                 <w:color w:val="00B050"/>
               </w:rPr>
-              <w:t>range key offset value</w:t>
+              <w:t xml:space="preserve"> key1 key2 ......</w:t>
             </w:r>
           </w:p>
           <w:p>
             <w:pPr>
               <w:spacing w:line="360" w:lineRule="auto"/>
-              <w:rPr>
-                <w:color w:val="3B3838" w:themeColor="background2" w:themeShade="40"/>
-              </w:rPr>
-            </w:pPr>
-            <w:r>
-              <w:rPr>
-                <w:rFonts w:hint="eastAsia"/>
-                <w:color w:val="3B3838" w:themeColor="background2" w:themeShade="40"/>
-              </w:rPr>
-              <w:t>把</w:t>
-            </w:r>
-            <w:r>
-              <w:rPr>
-                <w:color w:val="3B3838" w:themeColor="background2" w:themeShade="40"/>
-              </w:rPr>
-              <w:t>字符串</w:t>
-            </w:r>
-            <w:r>
-              <w:rPr>
-                <w:rFonts w:hint="eastAsia"/>
-                <w:color w:val="3B3838" w:themeColor="background2" w:themeShade="40"/>
-              </w:rPr>
-              <w:t>的</w:t>
-            </w:r>
-            <w:r>
-              <w:rPr>
-                <w:color w:val="3B3838" w:themeColor="background2" w:themeShade="40"/>
-              </w:rPr>
-              <w:t>偏移字节改为</w:t>
-            </w:r>
-            <w:r>
-              <w:rPr>
-                <w:color w:val="3B3838" w:themeColor="background2" w:themeShade="40"/>
-              </w:rPr>
-              <w:t>value</w:t>
-            </w:r>
-          </w:p>
-          <w:p>
-            <w:pPr>
-              <w:spacing w:line="360" w:lineRule="auto"/>
-            </w:pPr>
-            <w:r>
-              <w:rPr>
-                <w:rFonts w:hint="eastAsia"/>
-                <w:color w:val="A6A6A6" w:themeColor="background1" w:themeShade="A6"/>
-              </w:rPr>
-              <w:t>如果</w:t>
-            </w:r>
-            <w:r>
-              <w:rPr>
-                <w:color w:val="A6A6A6" w:themeColor="background1" w:themeShade="A6"/>
-              </w:rPr>
-              <w:t>偏移</w:t>
-            </w:r>
-            <w:r>
-              <w:rPr>
-                <w:rFonts w:hint="eastAsia"/>
-                <w:color w:val="A6A6A6" w:themeColor="background1" w:themeShade="A6"/>
-              </w:rPr>
-              <w:t>量</w:t>
-            </w:r>
-            <w:r>
-              <w:rPr>
-                <w:color w:val="A6A6A6" w:themeColor="background1" w:themeShade="A6"/>
-              </w:rPr>
-              <w:t>大于字符长度</w:t>
-            </w:r>
-            <w:r>
-              <w:rPr>
-                <w:rFonts w:hint="eastAsia"/>
-                <w:color w:val="A6A6A6" w:themeColor="background1" w:themeShade="A6"/>
-              </w:rPr>
-              <w:t>，中间字符</w:t>
-            </w:r>
-            <w:r>
-              <w:rPr>
-                <w:color w:val="A6A6A6" w:themeColor="background1" w:themeShade="A6"/>
-              </w:rPr>
-              <w:t>自动</w:t>
-            </w:r>
-            <w:r>
-              <w:rPr>
-                <w:rFonts w:hint="eastAsia"/>
-                <w:color w:val="A6A6A6" w:themeColor="background1" w:themeShade="A6"/>
-              </w:rPr>
-              <w:t>补</w:t>
-            </w:r>
-            <w:r>
-              <w:rPr>
-                <w:rFonts w:hint="eastAsia"/>
-                <w:color w:val="A6A6A6" w:themeColor="background1" w:themeShade="A6"/>
-              </w:rPr>
-              <w:t>0</w:t>
-            </w:r>
-            <w:r>
-              <w:rPr>
-                <w:color w:val="A6A6A6" w:themeColor="background1" w:themeShade="A6"/>
-              </w:rPr>
-              <w:t>x00</w:t>
+            </w:pPr>
+            <w:r>
+              <w:rPr>
+                <w:rFonts w:hint="eastAsia"/>
+                <w:color w:val="3B3838" w:themeColor="background2" w:themeShade="40"/>
+              </w:rPr>
+              <w:t>一次性获取</w:t>
+            </w:r>
+            <w:r>
+              <w:rPr>
+                <w:color w:val="3B3838" w:themeColor="background2" w:themeShade="40"/>
+              </w:rPr>
+              <w:t>多个</w:t>
+            </w:r>
+            <w:r>
+              <w:rPr>
+                <w:rFonts w:hint="eastAsia"/>
+                <w:color w:val="3B3838" w:themeColor="background2" w:themeShade="40"/>
+              </w:rPr>
+              <w:t>key</w:t>
+            </w:r>
+            <w:r>
+              <w:rPr>
+                <w:color w:val="3B3838" w:themeColor="background2" w:themeShade="40"/>
+              </w:rPr>
+              <w:t>的值</w:t>
             </w:r>
           </w:p>
         </w:tc>
@@ -5349,82 +5219,52 @@
                 <w:rFonts w:asciiTheme="minorEastAsia" w:eastAsiaTheme="minorEastAsia" w:hAnsiTheme="minorEastAsia"/>
                 <w:sz w:val="21"/>
               </w:rPr>
-              <w:t>127.0.0.1:6379&gt; set name zhangsan</w:t>
-            </w:r>
-          </w:p>
-          <w:p>
-            <w:pPr>
-              <w:rPr>
-                <w:rFonts w:asciiTheme="minorEastAsia" w:eastAsiaTheme="minorEastAsia" w:hAnsiTheme="minorEastAsia"/>
-                <w:sz w:val="21"/>
-              </w:rPr>
-            </w:pPr>
-            <w:r>
-              <w:rPr>
-                <w:rFonts w:asciiTheme="minorEastAsia" w:eastAsiaTheme="minorEastAsia" w:hAnsiTheme="minorEastAsia"/>
-                <w:sz w:val="21"/>
-              </w:rPr>
-              <w:t>OK</w:t>
-            </w:r>
-          </w:p>
-          <w:p>
-            <w:pPr>
-              <w:rPr>
-                <w:rFonts w:asciiTheme="minorEastAsia" w:eastAsiaTheme="minorEastAsia" w:hAnsiTheme="minorEastAsia"/>
-                <w:sz w:val="21"/>
-              </w:rPr>
-            </w:pPr>
-            <w:r>
-              <w:rPr>
-                <w:rFonts w:asciiTheme="minorEastAsia" w:eastAsiaTheme="minorEastAsia" w:hAnsiTheme="minorEastAsia"/>
-                <w:sz w:val="21"/>
-              </w:rPr>
-              <w:t>127.0.0.1:6379&gt; setrange name 5 ***</w:t>
-            </w:r>
-          </w:p>
-          <w:p>
-            <w:pPr>
-              <w:rPr>
-                <w:rFonts w:asciiTheme="minorEastAsia" w:eastAsiaTheme="minorEastAsia" w:hAnsiTheme="minorEastAsia"/>
-                <w:sz w:val="21"/>
-              </w:rPr>
-            </w:pPr>
-            <w:r>
-              <w:rPr>
-                <w:rFonts w:asciiTheme="minorEastAsia" w:eastAsiaTheme="minorEastAsia" w:hAnsiTheme="minorEastAsia"/>
-                <w:sz w:val="21"/>
-              </w:rPr>
-              <w:t>(integer) 8</w:t>
-            </w:r>
-          </w:p>
-          <w:p>
-            <w:pPr>
-              <w:rPr>
-                <w:rFonts w:asciiTheme="minorEastAsia" w:eastAsiaTheme="minorEastAsia" w:hAnsiTheme="minorEastAsia"/>
-                <w:sz w:val="21"/>
-              </w:rPr>
-            </w:pPr>
-            <w:r>
-              <w:rPr>
-                <w:rFonts w:asciiTheme="minorEastAsia" w:eastAsiaTheme="minorEastAsia" w:hAnsiTheme="minorEastAsia"/>
-                <w:sz w:val="21"/>
-              </w:rPr>
-              <w:t>127.0.0.1:6379&gt; get name</w:t>
-            </w:r>
-          </w:p>
-          <w:p>
-            <w:pPr>
-              <w:rPr>
-                <w:rFonts w:asciiTheme="minorEastAsia" w:eastAsiaTheme="minorEastAsia" w:hAnsiTheme="minorEastAsia"/>
-                <w:sz w:val="21"/>
-              </w:rPr>
-            </w:pPr>
-            <w:r>
-              <w:rPr>
-                <w:rFonts w:asciiTheme="minorEastAsia" w:eastAsiaTheme="minorEastAsia" w:hAnsiTheme="minorEastAsia"/>
-                <w:sz w:val="21"/>
-              </w:rPr>
-              <w:t>"zhang***"</w:t>
+              <w:t>127.0.0.1:6379&gt; mget x y z</w:t>
+            </w:r>
+          </w:p>
+          <w:p>
+            <w:pPr>
+              <w:rPr>
+                <w:rFonts w:asciiTheme="minorEastAsia" w:eastAsiaTheme="minorEastAsia" w:hAnsiTheme="minorEastAsia"/>
+                <w:sz w:val="21"/>
+              </w:rPr>
+            </w:pPr>
+            <w:r>
+              <w:rPr>
+                <w:rFonts w:asciiTheme="minorEastAsia" w:eastAsiaTheme="minorEastAsia" w:hAnsiTheme="minorEastAsia"/>
+                <w:sz w:val="21"/>
+              </w:rPr>
+              <w:t>1) "1"</w:t>
+            </w:r>
+          </w:p>
+          <w:p>
+            <w:pPr>
+              <w:rPr>
+                <w:rFonts w:asciiTheme="minorEastAsia" w:eastAsiaTheme="minorEastAsia" w:hAnsiTheme="minorEastAsia"/>
+                <w:sz w:val="21"/>
+              </w:rPr>
+            </w:pPr>
+            <w:r>
+              <w:rPr>
+                <w:rFonts w:asciiTheme="minorEastAsia" w:eastAsiaTheme="minorEastAsia" w:hAnsiTheme="minorEastAsia"/>
+                <w:sz w:val="21"/>
+              </w:rPr>
+              <w:t>2) "2"</w:t>
+            </w:r>
+          </w:p>
+          <w:p>
+            <w:pPr>
+              <w:rPr>
+                <w:rFonts w:asciiTheme="minorEastAsia" w:eastAsiaTheme="minorEastAsia" w:hAnsiTheme="minorEastAsia"/>
+                <w:sz w:val="21"/>
+              </w:rPr>
+            </w:pPr>
+            <w:r>
+              <w:rPr>
+                <w:rFonts w:asciiTheme="minorEastAsia" w:eastAsiaTheme="minorEastAsia" w:hAnsiTheme="minorEastAsia"/>
+                <w:sz w:val="21"/>
+              </w:rPr>
+              <w:t>3) "3"</w:t>
             </w:r>
           </w:p>
         </w:tc>
@@ -5436,8 +5276,7 @@
         <w:pStyle w:val="2"/>
       </w:pPr>
       <w:r>
-        <w:lastRenderedPageBreak/>
-        <w:t>append</w:t>
+        <w:t>setrange</w:t>
       </w:r>
       <w:r>
         <w:t xml:space="preserve">  </w:t>
@@ -5446,19 +5285,13 @@
         <w:rPr>
           <w:rFonts w:hint="eastAsia"/>
         </w:rPr>
-        <w:t>在</w:t>
-      </w:r>
-      <w:r>
-        <w:rPr>
-          <w:rFonts w:hint="eastAsia"/>
-        </w:rPr>
-        <w:t>key</w:t>
-      </w:r>
-      <w:r>
-        <w:rPr>
-          <w:rFonts w:hint="eastAsia"/>
-        </w:rPr>
-        <w:t>的值后面追加字符串</w:t>
+        <w:t>修改偏移字节值为</w:t>
+      </w:r>
+      <w:r>
+        <w:rPr>
+          <w:rFonts w:hint="eastAsia"/>
+        </w:rPr>
+        <w:t>value</w:t>
       </w:r>
     </w:p>
     <w:tbl>
@@ -5492,36 +5325,35 @@
                 <w:b/>
                 <w:color w:val="00B050"/>
               </w:rPr>
-              <w:t>append</w:t>
+              <w:t>set</w:t>
             </w:r>
             <w:r>
               <w:rPr>
                 <w:b/>
                 <w:color w:val="00B050"/>
               </w:rPr>
-              <w:t xml:space="preserve"> key value</w:t>
+              <w:t>range key offset value</w:t>
             </w:r>
           </w:p>
           <w:p>
             <w:pPr>
               <w:spacing w:line="360" w:lineRule="auto"/>
               <w:rPr>
-                <w:b/>
-                <w:color w:val="00B050"/>
-              </w:rPr>
-            </w:pPr>
-            <w:r>
-              <w:rPr>
-                <w:rFonts w:hint="eastAsia"/>
-                <w:color w:val="3B3838" w:themeColor="background2" w:themeShade="40"/>
-              </w:rPr>
-              <w:t>在</w:t>
-            </w:r>
-            <w:r>
-              <w:rPr>
-                <w:color w:val="3B3838" w:themeColor="background2" w:themeShade="40"/>
-              </w:rPr>
-              <w:t>key</w:t>
+                <w:color w:val="3B3838" w:themeColor="background2" w:themeShade="40"/>
+              </w:rPr>
+            </w:pPr>
+            <w:r>
+              <w:rPr>
+                <w:rFonts w:hint="eastAsia"/>
+                <w:color w:val="3B3838" w:themeColor="background2" w:themeShade="40"/>
+              </w:rPr>
+              <w:t>把</w:t>
+            </w:r>
+            <w:r>
+              <w:rPr>
+                <w:color w:val="3B3838" w:themeColor="background2" w:themeShade="40"/>
+              </w:rPr>
+              <w:t>字符串</w:t>
             </w:r>
             <w:r>
               <w:rPr>
@@ -5534,33 +5366,77 @@
               <w:rPr>
                 <w:color w:val="3B3838" w:themeColor="background2" w:themeShade="40"/>
               </w:rPr>
-              <w:t>值后</w:t>
-            </w:r>
-            <w:r>
-              <w:rPr>
-                <w:rFonts w:hint="eastAsia"/>
-                <w:color w:val="3B3838" w:themeColor="background2" w:themeShade="40"/>
-              </w:rPr>
-              <w:t>面</w:t>
-            </w:r>
-            <w:r>
-              <w:rPr>
-                <w:color w:val="3B3838" w:themeColor="background2" w:themeShade="40"/>
-              </w:rPr>
-              <w:t>追加</w:t>
-            </w:r>
-            <w:r>
-              <w:rPr>
-                <w:rFonts w:hint="eastAsia"/>
+              <w:t>偏移字节改为</w:t>
+            </w:r>
+            <w:r>
+              <w:rPr>
                 <w:color w:val="3B3838" w:themeColor="background2" w:themeShade="40"/>
               </w:rPr>
               <w:t>value</w:t>
             </w:r>
-            <w:r>
-              <w:rPr>
-                <w:color w:val="3B3838" w:themeColor="background2" w:themeShade="40"/>
-              </w:rPr>
-              <w:t>字符串</w:t>
+          </w:p>
+          <w:p>
+            <w:pPr>
+              <w:spacing w:line="360" w:lineRule="auto"/>
+            </w:pPr>
+            <w:r>
+              <w:rPr>
+                <w:rFonts w:hint="eastAsia"/>
+                <w:color w:val="A6A6A6" w:themeColor="background1" w:themeShade="A6"/>
+              </w:rPr>
+              <w:t>如果</w:t>
+            </w:r>
+            <w:r>
+              <w:rPr>
+                <w:color w:val="A6A6A6" w:themeColor="background1" w:themeShade="A6"/>
+              </w:rPr>
+              <w:t>偏移</w:t>
+            </w:r>
+            <w:r>
+              <w:rPr>
+                <w:rFonts w:hint="eastAsia"/>
+                <w:color w:val="A6A6A6" w:themeColor="background1" w:themeShade="A6"/>
+              </w:rPr>
+              <w:t>量</w:t>
+            </w:r>
+            <w:r>
+              <w:rPr>
+                <w:color w:val="A6A6A6" w:themeColor="background1" w:themeShade="A6"/>
+              </w:rPr>
+              <w:t>大于字符长度</w:t>
+            </w:r>
+            <w:r>
+              <w:rPr>
+                <w:rFonts w:hint="eastAsia"/>
+                <w:color w:val="A6A6A6" w:themeColor="background1" w:themeShade="A6"/>
+              </w:rPr>
+              <w:t>，中间字符</w:t>
+            </w:r>
+            <w:r>
+              <w:rPr>
+                <w:color w:val="A6A6A6" w:themeColor="background1" w:themeShade="A6"/>
+              </w:rPr>
+              <w:t>自动</w:t>
+            </w:r>
+            <w:r>
+              <w:rPr>
+                <w:rFonts w:hint="eastAsia"/>
+                <w:color w:val="A6A6A6" w:themeColor="background1" w:themeShade="A6"/>
+              </w:rPr>
+              <w:t>补</w:t>
+            </w:r>
+            <w:r>
+              <w:rPr>
+                <w:rFonts w:hint="eastAsia"/>
+                <w:color w:val="A6A6A6" w:themeColor="background1" w:themeShade="A6"/>
+              </w:rPr>
+              <w:t>0</w:t>
+            </w:r>
+            <w:r>
+              <w:rPr>
+                <w:color w:val="A6A6A6" w:themeColor="background1" w:themeShade="A6"/>
+              </w:rPr>
+              <w:t>x00</w:t>
             </w:r>
           </w:p>
         </w:tc>
@@ -5573,14 +5449,12 @@
             <w:pPr>
               <w:rPr>
                 <w:rFonts w:asciiTheme="minorEastAsia" w:eastAsiaTheme="minorEastAsia" w:hAnsiTheme="minorEastAsia"/>
-                <w:noProof/>
-                <w:sz w:val="21"/>
-              </w:rPr>
-            </w:pPr>
-            <w:r>
-              <w:rPr>
-                <w:rFonts w:asciiTheme="minorEastAsia" w:eastAsiaTheme="minorEastAsia" w:hAnsiTheme="minorEastAsia"/>
-                <w:noProof/>
+                <w:sz w:val="21"/>
+              </w:rPr>
+            </w:pPr>
+            <w:r>
+              <w:rPr>
+                <w:rFonts w:asciiTheme="minorEastAsia" w:eastAsiaTheme="minorEastAsia" w:hAnsiTheme="minorEastAsia"/>
                 <w:sz w:val="21"/>
               </w:rPr>
               <w:t>127.0.0.1:6379&gt; set name zhangsan</w:t>
@@ -5590,14 +5464,12 @@
             <w:pPr>
               <w:rPr>
                 <w:rFonts w:asciiTheme="minorEastAsia" w:eastAsiaTheme="minorEastAsia" w:hAnsiTheme="minorEastAsia"/>
-                <w:noProof/>
-                <w:sz w:val="21"/>
-              </w:rPr>
-            </w:pPr>
-            <w:r>
-              <w:rPr>
-                <w:rFonts w:asciiTheme="minorEastAsia" w:eastAsiaTheme="minorEastAsia" w:hAnsiTheme="minorEastAsia"/>
-                <w:noProof/>
+                <w:sz w:val="21"/>
+              </w:rPr>
+            </w:pPr>
+            <w:r>
+              <w:rPr>
+                <w:rFonts w:asciiTheme="minorEastAsia" w:eastAsiaTheme="minorEastAsia" w:hAnsiTheme="minorEastAsia"/>
                 <w:sz w:val="21"/>
               </w:rPr>
               <w:t>OK</w:t>
@@ -5607,48 +5479,42 @@
             <w:pPr>
               <w:rPr>
                 <w:rFonts w:asciiTheme="minorEastAsia" w:eastAsiaTheme="minorEastAsia" w:hAnsiTheme="minorEastAsia"/>
-                <w:noProof/>
-                <w:sz w:val="21"/>
-              </w:rPr>
-            </w:pPr>
-            <w:r>
-              <w:rPr>
-                <w:rFonts w:asciiTheme="minorEastAsia" w:eastAsiaTheme="minorEastAsia" w:hAnsiTheme="minorEastAsia"/>
-                <w:noProof/>
-                <w:sz w:val="21"/>
-              </w:rPr>
-              <w:t>127.0.0.1:6379&gt; append name "@126.com"</w:t>
-            </w:r>
-          </w:p>
-          <w:p>
-            <w:pPr>
-              <w:rPr>
-                <w:rFonts w:asciiTheme="minorEastAsia" w:eastAsiaTheme="minorEastAsia" w:hAnsiTheme="minorEastAsia"/>
-                <w:noProof/>
-                <w:sz w:val="21"/>
-              </w:rPr>
-            </w:pPr>
-            <w:r>
-              <w:rPr>
-                <w:rFonts w:asciiTheme="minorEastAsia" w:eastAsiaTheme="minorEastAsia" w:hAnsiTheme="minorEastAsia"/>
-                <w:noProof/>
-                <w:sz w:val="21"/>
-              </w:rPr>
-              <w:t>(integer) 16</w:t>
-            </w:r>
-          </w:p>
-          <w:p>
-            <w:pPr>
-              <w:rPr>
-                <w:rFonts w:asciiTheme="minorEastAsia" w:eastAsiaTheme="minorEastAsia" w:hAnsiTheme="minorEastAsia"/>
-                <w:noProof/>
-                <w:sz w:val="21"/>
-              </w:rPr>
-            </w:pPr>
-            <w:r>
-              <w:rPr>
-                <w:rFonts w:asciiTheme="minorEastAsia" w:eastAsiaTheme="minorEastAsia" w:hAnsiTheme="minorEastAsia"/>
-                <w:noProof/>
+                <w:sz w:val="21"/>
+              </w:rPr>
+            </w:pPr>
+            <w:r>
+              <w:rPr>
+                <w:rFonts w:asciiTheme="minorEastAsia" w:eastAsiaTheme="minorEastAsia" w:hAnsiTheme="minorEastAsia"/>
+                <w:sz w:val="21"/>
+              </w:rPr>
+              <w:t>127.0.0.1:6379&gt; setrange name 5 ***</w:t>
+            </w:r>
+          </w:p>
+          <w:p>
+            <w:pPr>
+              <w:rPr>
+                <w:rFonts w:asciiTheme="minorEastAsia" w:eastAsiaTheme="minorEastAsia" w:hAnsiTheme="minorEastAsia"/>
+                <w:sz w:val="21"/>
+              </w:rPr>
+            </w:pPr>
+            <w:r>
+              <w:rPr>
+                <w:rFonts w:asciiTheme="minorEastAsia" w:eastAsiaTheme="minorEastAsia" w:hAnsiTheme="minorEastAsia"/>
+                <w:sz w:val="21"/>
+              </w:rPr>
+              <w:t>(integer) 8</w:t>
+            </w:r>
+          </w:p>
+          <w:p>
+            <w:pPr>
+              <w:rPr>
+                <w:rFonts w:asciiTheme="minorEastAsia" w:eastAsiaTheme="minorEastAsia" w:hAnsiTheme="minorEastAsia"/>
+                <w:sz w:val="21"/>
+              </w:rPr>
+            </w:pPr>
+            <w:r>
+              <w:rPr>
+                <w:rFonts w:asciiTheme="minorEastAsia" w:eastAsiaTheme="minorEastAsia" w:hAnsiTheme="minorEastAsia"/>
                 <w:sz w:val="21"/>
               </w:rPr>
               <w:t>127.0.0.1:6379&gt; get name</w:t>
@@ -5658,17 +5524,15 @@
             <w:pPr>
               <w:rPr>
                 <w:rFonts w:asciiTheme="minorEastAsia" w:eastAsiaTheme="minorEastAsia" w:hAnsiTheme="minorEastAsia"/>
-                <w:noProof/>
-                <w:sz w:val="21"/>
-              </w:rPr>
-            </w:pPr>
-            <w:r>
-              <w:rPr>
-                <w:rFonts w:asciiTheme="minorEastAsia" w:eastAsiaTheme="minorEastAsia" w:hAnsiTheme="minorEastAsia"/>
-                <w:noProof/>
-                <w:sz w:val="21"/>
-              </w:rPr>
-              <w:t>"zhangsan@126.com"</w:t>
+                <w:sz w:val="21"/>
+              </w:rPr>
+            </w:pPr>
+            <w:r>
+              <w:rPr>
+                <w:rFonts w:asciiTheme="minorEastAsia" w:eastAsiaTheme="minorEastAsia" w:hAnsiTheme="minorEastAsia"/>
+                <w:sz w:val="21"/>
+              </w:rPr>
+              <w:t>"zhang***"</w:t>
             </w:r>
           </w:p>
         </w:tc>
@@ -5680,7 +5544,7 @@
         <w:pStyle w:val="2"/>
       </w:pPr>
       <w:r>
-        <w:t>getrange</w:t>
+        <w:t>append</w:t>
       </w:r>
       <w:r>
         <w:t xml:space="preserve">  </w:t>
@@ -5689,7 +5553,7 @@
         <w:rPr>
           <w:rFonts w:hint="eastAsia"/>
         </w:rPr>
-        <w:t>获取</w:t>
+        <w:t>在</w:t>
       </w:r>
       <w:r>
         <w:rPr>
@@ -5701,7 +5565,7 @@
         <w:rPr>
           <w:rFonts w:hint="eastAsia"/>
         </w:rPr>
-        <w:t>值的部分内容</w:t>
+        <w:t>的值后面追加字符串</w:t>
       </w:r>
     </w:p>
     <w:tbl>
@@ -5735,189 +5599,14 @@
                 <w:b/>
                 <w:color w:val="00B050"/>
               </w:rPr>
-              <w:t>get</w:t>
+              <w:t>append</w:t>
             </w:r>
             <w:r>
               <w:rPr>
                 <w:b/>
                 <w:color w:val="00B050"/>
               </w:rPr>
-              <w:t>range key start stop</w:t>
-            </w:r>
-          </w:p>
-          <w:p>
-            <w:pPr>
-              <w:spacing w:line="360" w:lineRule="auto"/>
-              <w:rPr>
-                <w:color w:val="3B3838" w:themeColor="background2" w:themeShade="40"/>
-              </w:rPr>
-            </w:pPr>
-            <w:r>
-              <w:rPr>
-                <w:rFonts w:hint="eastAsia"/>
-                <w:color w:val="3B3838" w:themeColor="background2" w:themeShade="40"/>
-              </w:rPr>
-              <w:t>获取</w:t>
-            </w:r>
-            <w:r>
-              <w:rPr>
-                <w:color w:val="3B3838" w:themeColor="background2" w:themeShade="40"/>
-              </w:rPr>
-              <w:t>key</w:t>
-            </w:r>
-            <w:r>
-              <w:rPr>
-                <w:rFonts w:hint="eastAsia"/>
-                <w:color w:val="3B3838" w:themeColor="background2" w:themeShade="40"/>
-              </w:rPr>
-              <w:t>值</w:t>
-            </w:r>
-            <w:r>
-              <w:rPr>
-                <w:color w:val="3B3838" w:themeColor="background2" w:themeShade="40"/>
-              </w:rPr>
-              <w:t>的一部分内容</w:t>
-            </w:r>
-            <w:r>
-              <w:rPr>
-                <w:color w:val="3B3838" w:themeColor="background2" w:themeShade="40"/>
-              </w:rPr>
-              <w:t xml:space="preserve"> </w:t>
-            </w:r>
-          </w:p>
-          <w:p>
-            <w:pPr>
-              <w:spacing w:line="360" w:lineRule="auto"/>
-              <w:rPr>
-                <w:color w:val="A6A6A6" w:themeColor="background1" w:themeShade="A6"/>
-              </w:rPr>
-            </w:pPr>
-            <w:r>
-              <w:rPr>
-                <w:color w:val="A6A6A6" w:themeColor="background1" w:themeShade="A6"/>
-              </w:rPr>
-              <w:t>start</w:t>
-            </w:r>
-            <w:r>
-              <w:rPr>
-                <w:color w:val="A6A6A6" w:themeColor="background1" w:themeShade="A6"/>
-              </w:rPr>
-              <w:t>表示</w:t>
-            </w:r>
-            <w:r>
-              <w:rPr>
-                <w:rFonts w:hint="eastAsia"/>
-                <w:color w:val="A6A6A6" w:themeColor="background1" w:themeShade="A6"/>
-              </w:rPr>
-              <w:t>起始位置</w:t>
-            </w:r>
-          </w:p>
-          <w:p>
-            <w:pPr>
-              <w:spacing w:line="360" w:lineRule="auto"/>
-              <w:rPr>
-                <w:color w:val="A6A6A6" w:themeColor="background1" w:themeShade="A6"/>
-              </w:rPr>
-            </w:pPr>
-            <w:r>
-              <w:rPr>
-                <w:rFonts w:hint="eastAsia"/>
-                <w:color w:val="A6A6A6" w:themeColor="background1" w:themeShade="A6"/>
-              </w:rPr>
-              <w:t>stop</w:t>
-            </w:r>
-            <w:r>
-              <w:rPr>
-                <w:color w:val="A6A6A6" w:themeColor="background1" w:themeShade="A6"/>
-              </w:rPr>
-              <w:t>表示结束</w:t>
-            </w:r>
-            <w:r>
-              <w:rPr>
-                <w:rFonts w:hint="eastAsia"/>
-                <w:color w:val="A6A6A6" w:themeColor="background1" w:themeShade="A6"/>
-              </w:rPr>
-              <w:t>位置，</w:t>
-            </w:r>
-            <w:r>
-              <w:rPr>
-                <w:color w:val="A6A6A6" w:themeColor="background1" w:themeShade="A6"/>
-              </w:rPr>
-              <w:t>可以为</w:t>
-            </w:r>
-            <w:r>
-              <w:rPr>
-                <w:rFonts w:hint="eastAsia"/>
-                <w:color w:val="A6A6A6" w:themeColor="background1" w:themeShade="A6"/>
-              </w:rPr>
-              <w:t>为</w:t>
-            </w:r>
-            <w:r>
-              <w:rPr>
-                <w:color w:val="A6A6A6" w:themeColor="background1" w:themeShade="A6"/>
-              </w:rPr>
-              <w:t>负数，表示</w:t>
-            </w:r>
-            <w:r>
-              <w:rPr>
-                <w:rFonts w:hint="eastAsia"/>
-                <w:color w:val="A6A6A6" w:themeColor="background1" w:themeShade="A6"/>
-              </w:rPr>
-              <w:t>从</w:t>
-            </w:r>
-            <w:r>
-              <w:rPr>
-                <w:color w:val="A6A6A6" w:themeColor="background1" w:themeShade="A6"/>
-              </w:rPr>
-              <w:t>最后数</w:t>
-            </w:r>
-            <w:r>
-              <w:rPr>
-                <w:rFonts w:hint="eastAsia"/>
-                <w:color w:val="A6A6A6" w:themeColor="background1" w:themeShade="A6"/>
-              </w:rPr>
-              <w:t>起</w:t>
-            </w:r>
-          </w:p>
-          <w:p>
-            <w:pPr>
-              <w:spacing w:line="360" w:lineRule="auto"/>
-              <w:rPr>
-                <w:color w:val="A6A6A6" w:themeColor="background1" w:themeShade="A6"/>
-              </w:rPr>
-            </w:pPr>
-            <w:r>
-              <w:rPr>
-                <w:rFonts w:hint="eastAsia"/>
-                <w:color w:val="A6A6A6" w:themeColor="background1" w:themeShade="A6"/>
-              </w:rPr>
-              <w:t>start&gt;</w:t>
-            </w:r>
-            <w:r>
-              <w:rPr>
-                <w:color w:val="A6A6A6" w:themeColor="background1" w:themeShade="A6"/>
-              </w:rPr>
-              <w:t>length</w:t>
-            </w:r>
-            <w:r>
-              <w:rPr>
-                <w:rFonts w:hint="eastAsia"/>
-                <w:color w:val="A6A6A6" w:themeColor="background1" w:themeShade="A6"/>
-              </w:rPr>
-              <w:t xml:space="preserve"> </w:t>
-            </w:r>
-            <w:r>
-              <w:rPr>
-                <w:rFonts w:hint="eastAsia"/>
-                <w:color w:val="A6A6A6" w:themeColor="background1" w:themeShade="A6"/>
-              </w:rPr>
-              <w:t>空</w:t>
-            </w:r>
-            <w:r>
-              <w:rPr>
-                <w:color w:val="A6A6A6" w:themeColor="background1" w:themeShade="A6"/>
-              </w:rPr>
-              <w:t>字符串</w:t>
+              <w:t xml:space="preserve"> key value</w:t>
             </w:r>
           </w:p>
           <w:p>
@@ -5931,22 +5620,54 @@
             <w:r>
               <w:rPr>
                 <w:rFonts w:hint="eastAsia"/>
-                <w:color w:val="A6A6A6" w:themeColor="background1" w:themeShade="A6"/>
-              </w:rPr>
-              <w:t xml:space="preserve">stop&gt;length </w:t>
-            </w:r>
-            <w:r>
-              <w:rPr>
-                <w:rFonts w:hint="eastAsia"/>
-                <w:color w:val="A6A6A6" w:themeColor="background1" w:themeShade="A6"/>
-              </w:rPr>
-              <w:t>截取</w:t>
-            </w:r>
-            <w:r>
-              <w:rPr>
-                <w:color w:val="A6A6A6" w:themeColor="background1" w:themeShade="A6"/>
-              </w:rPr>
-              <w:t>到结尾</w:t>
+                <w:color w:val="3B3838" w:themeColor="background2" w:themeShade="40"/>
+              </w:rPr>
+              <w:t>在</w:t>
+            </w:r>
+            <w:r>
+              <w:rPr>
+                <w:color w:val="3B3838" w:themeColor="background2" w:themeShade="40"/>
+              </w:rPr>
+              <w:t>key</w:t>
+            </w:r>
+            <w:r>
+              <w:rPr>
+                <w:rFonts w:hint="eastAsia"/>
+                <w:color w:val="3B3838" w:themeColor="background2" w:themeShade="40"/>
+              </w:rPr>
+              <w:t>的</w:t>
+            </w:r>
+            <w:r>
+              <w:rPr>
+                <w:color w:val="3B3838" w:themeColor="background2" w:themeShade="40"/>
+              </w:rPr>
+              <w:t>值后</w:t>
+            </w:r>
+            <w:r>
+              <w:rPr>
+                <w:rFonts w:hint="eastAsia"/>
+                <w:color w:val="3B3838" w:themeColor="background2" w:themeShade="40"/>
+              </w:rPr>
+              <w:t>面</w:t>
+            </w:r>
+            <w:r>
+              <w:rPr>
+                <w:color w:val="3B3838" w:themeColor="background2" w:themeShade="40"/>
+              </w:rPr>
+              <w:t>追加</w:t>
+            </w:r>
+            <w:r>
+              <w:rPr>
+                <w:rFonts w:hint="eastAsia"/>
+                <w:color w:val="3B3838" w:themeColor="background2" w:themeShade="40"/>
+              </w:rPr>
+              <w:t>value</w:t>
+            </w:r>
+            <w:r>
+              <w:rPr>
+                <w:color w:val="3B3838" w:themeColor="background2" w:themeShade="40"/>
+              </w:rPr>
+              <w:t>字符串</w:t>
             </w:r>
           </w:p>
         </w:tc>
@@ -5969,7 +5690,7 @@
                 <w:noProof/>
                 <w:sz w:val="21"/>
               </w:rPr>
-              <w:t>127.0.0.1:6379&gt; set title "hello world"</w:t>
+              <w:t>127.0.0.1:6379&gt; set name zhangsan</w:t>
             </w:r>
           </w:p>
           <w:p>
@@ -6003,7 +5724,7 @@
                 <w:noProof/>
                 <w:sz w:val="21"/>
               </w:rPr>
-              <w:t>127.0.0.1:6379&gt; getrange title 6 11</w:t>
+              <w:t>127.0.0.1:6379&gt; append name "@126.com"</w:t>
             </w:r>
           </w:p>
           <w:p>
@@ -6020,7 +5741,7 @@
                 <w:noProof/>
                 <w:sz w:val="21"/>
               </w:rPr>
-              <w:t>"world"</w:t>
+              <w:t>(integer) 16</w:t>
             </w:r>
           </w:p>
           <w:p>
@@ -6037,7 +5758,7 @@
                 <w:noProof/>
                 <w:sz w:val="21"/>
               </w:rPr>
-              <w:t>127.0.0.1:6379&gt; getrange title 0 -7</w:t>
+              <w:t>127.0.0.1:6379&gt; get name</w:t>
             </w:r>
           </w:p>
           <w:p>
@@ -6054,7 +5775,7 @@
                 <w:noProof/>
                 <w:sz w:val="21"/>
               </w:rPr>
-              <w:t>"hello"</w:t>
+              <w:t>"zhangsan@126.com"</w:t>
             </w:r>
           </w:p>
         </w:tc>
@@ -6066,7 +5787,7 @@
         <w:pStyle w:val="2"/>
       </w:pPr>
       <w:r>
-        <w:t>getset</w:t>
+        <w:t>getrange</w:t>
       </w:r>
       <w:r>
         <w:t xml:space="preserve">  </w:t>
@@ -6075,7 +5796,19 @@
         <w:rPr>
           <w:rFonts w:hint="eastAsia"/>
         </w:rPr>
-        <w:t>设置新值返回旧值</w:t>
+        <w:t>获取</w:t>
+      </w:r>
+      <w:r>
+        <w:rPr>
+          <w:rFonts w:hint="eastAsia"/>
+        </w:rPr>
+        <w:t>key</w:t>
+      </w:r>
+      <w:r>
+        <w:rPr>
+          <w:rFonts w:hint="eastAsia"/>
+        </w:rPr>
+        <w:t>值的部分内容</w:t>
       </w:r>
     </w:p>
     <w:tbl>
@@ -6109,48 +5842,219 @@
                 <w:b/>
                 <w:color w:val="00B050"/>
               </w:rPr>
-              <w:t>getset</w:t>
+              <w:t>get</w:t>
             </w:r>
             <w:r>
               <w:rPr>
                 <w:b/>
                 <w:color w:val="00B050"/>
               </w:rPr>
-              <w:t xml:space="preserve"> key newvalue</w:t>
+              <w:t>range key start stop</w:t>
             </w:r>
           </w:p>
           <w:p>
             <w:pPr>
               <w:spacing w:line="360" w:lineRule="auto"/>
               <w:rPr>
+                <w:color w:val="3B3838" w:themeColor="background2" w:themeShade="40"/>
+              </w:rPr>
+            </w:pPr>
+            <w:r>
+              <w:rPr>
+                <w:rFonts w:hint="eastAsia"/>
+                <w:color w:val="3B3838" w:themeColor="background2" w:themeShade="40"/>
+              </w:rPr>
+              <w:t>获取</w:t>
+            </w:r>
+            <w:r>
+              <w:rPr>
+                <w:color w:val="3B3838" w:themeColor="background2" w:themeShade="40"/>
+              </w:rPr>
+              <w:t>key</w:t>
+            </w:r>
+            <w:r>
+              <w:rPr>
+                <w:rFonts w:hint="eastAsia"/>
+                <w:color w:val="3B3838" w:themeColor="background2" w:themeShade="40"/>
+              </w:rPr>
+              <w:t>值</w:t>
+            </w:r>
+            <w:r>
+              <w:rPr>
+                <w:color w:val="3B3838" w:themeColor="background2" w:themeShade="40"/>
+              </w:rPr>
+              <w:t>的一部分内容</w:t>
+            </w:r>
+            <w:r>
+              <w:rPr>
+                <w:color w:val="3B3838" w:themeColor="background2" w:themeShade="40"/>
+              </w:rPr>
+              <w:t xml:space="preserve"> </w:t>
+            </w:r>
+          </w:p>
+          <w:p>
+            <w:pPr>
+              <w:spacing w:line="360" w:lineRule="auto"/>
+              <w:rPr>
+                <w:color w:val="A6A6A6" w:themeColor="background1" w:themeShade="A6"/>
+              </w:rPr>
+            </w:pPr>
+            <w:r>
+              <w:rPr>
+                <w:color w:val="A6A6A6" w:themeColor="background1" w:themeShade="A6"/>
+              </w:rPr>
+              <w:t>start</w:t>
+            </w:r>
+            <w:r>
+              <w:rPr>
+                <w:color w:val="A6A6A6" w:themeColor="background1" w:themeShade="A6"/>
+              </w:rPr>
+              <w:t>表示</w:t>
+            </w:r>
+            <w:r>
+              <w:rPr>
+                <w:rFonts w:hint="eastAsia"/>
+                <w:color w:val="A6A6A6" w:themeColor="background1" w:themeShade="A6"/>
+              </w:rPr>
+              <w:t>起始位置</w:t>
+            </w:r>
+          </w:p>
+          <w:p>
+            <w:pPr>
+              <w:spacing w:line="360" w:lineRule="auto"/>
+              <w:rPr>
+                <w:color w:val="A6A6A6" w:themeColor="background1" w:themeShade="A6"/>
+              </w:rPr>
+            </w:pPr>
+            <w:r>
+              <w:rPr>
+                <w:rFonts w:hint="eastAsia"/>
+                <w:color w:val="A6A6A6" w:themeColor="background1" w:themeShade="A6"/>
+              </w:rPr>
+              <w:lastRenderedPageBreak/>
+              <w:t>stop</w:t>
+            </w:r>
+            <w:r>
+              <w:rPr>
+                <w:color w:val="A6A6A6" w:themeColor="background1" w:themeShade="A6"/>
+              </w:rPr>
+              <w:t>表示结束</w:t>
+            </w:r>
+            <w:r>
+              <w:rPr>
+                <w:rFonts w:hint="eastAsia"/>
+                <w:color w:val="A6A6A6" w:themeColor="background1" w:themeShade="A6"/>
+              </w:rPr>
+              <w:t>位置，</w:t>
+            </w:r>
+            <w:r>
+              <w:rPr>
+                <w:color w:val="A6A6A6" w:themeColor="background1" w:themeShade="A6"/>
+              </w:rPr>
+              <w:t>可以为</w:t>
+            </w:r>
+            <w:r>
+              <w:rPr>
+                <w:rFonts w:hint="eastAsia"/>
+                <w:color w:val="A6A6A6" w:themeColor="background1" w:themeShade="A6"/>
+              </w:rPr>
+              <w:t>为</w:t>
+            </w:r>
+            <w:r>
+              <w:rPr>
+                <w:color w:val="A6A6A6" w:themeColor="background1" w:themeShade="A6"/>
+              </w:rPr>
+              <w:t>负数，表示</w:t>
+            </w:r>
+            <w:r>
+              <w:rPr>
+                <w:rFonts w:hint="eastAsia"/>
+                <w:color w:val="A6A6A6" w:themeColor="background1" w:themeShade="A6"/>
+              </w:rPr>
+              <w:t>从</w:t>
+            </w:r>
+            <w:r>
+              <w:rPr>
+                <w:color w:val="A6A6A6" w:themeColor="background1" w:themeShade="A6"/>
+              </w:rPr>
+              <w:t>最后数</w:t>
+            </w:r>
+            <w:r>
+              <w:rPr>
+                <w:rFonts w:hint="eastAsia"/>
+                <w:color w:val="A6A6A6" w:themeColor="background1" w:themeShade="A6"/>
+              </w:rPr>
+              <w:t>起</w:t>
+            </w:r>
+          </w:p>
+          <w:p>
+            <w:pPr>
+              <w:spacing w:line="360" w:lineRule="auto"/>
+              <w:rPr>
+                <w:color w:val="A6A6A6" w:themeColor="background1" w:themeShade="A6"/>
+              </w:rPr>
+            </w:pPr>
+            <w:r>
+              <w:rPr>
+                <w:rFonts w:hint="eastAsia"/>
+                <w:color w:val="A6A6A6" w:themeColor="background1" w:themeShade="A6"/>
+              </w:rPr>
+              <w:t>start&gt;</w:t>
+            </w:r>
+            <w:r>
+              <w:rPr>
+                <w:color w:val="A6A6A6" w:themeColor="background1" w:themeShade="A6"/>
+              </w:rPr>
+              <w:t>length</w:t>
+            </w:r>
+            <w:r>
+              <w:rPr>
+                <w:rFonts w:hint="eastAsia"/>
+                <w:color w:val="A6A6A6" w:themeColor="background1" w:themeShade="A6"/>
+              </w:rPr>
+              <w:t xml:space="preserve"> </w:t>
+            </w:r>
+            <w:r>
+              <w:rPr>
+                <w:rFonts w:hint="eastAsia"/>
+                <w:color w:val="A6A6A6" w:themeColor="background1" w:themeShade="A6"/>
+              </w:rPr>
+              <w:t>空</w:t>
+            </w:r>
+            <w:r>
+              <w:rPr>
+                <w:color w:val="A6A6A6" w:themeColor="background1" w:themeShade="A6"/>
+              </w:rPr>
+              <w:t>字符串</w:t>
+            </w:r>
+          </w:p>
+          <w:p>
+            <w:pPr>
+              <w:spacing w:line="360" w:lineRule="auto"/>
+              <w:rPr>
+                <w:b/>
                 <w:color w:val="00B050"/>
               </w:rPr>
             </w:pPr>
             <w:r>
               <w:rPr>
                 <w:rFonts w:hint="eastAsia"/>
-                <w:color w:val="3B3838" w:themeColor="background2" w:themeShade="40"/>
-              </w:rPr>
-              <w:t>设置</w:t>
-            </w:r>
-            <w:r>
-              <w:rPr>
-                <w:color w:val="3B3838" w:themeColor="background2" w:themeShade="40"/>
-              </w:rPr>
-              <w:t>新</w:t>
-            </w:r>
-            <w:r>
-              <w:rPr>
-                <w:rFonts w:hint="eastAsia"/>
-                <w:color w:val="3B3838" w:themeColor="background2" w:themeShade="40"/>
-              </w:rPr>
-              <w:t>值，</w:t>
-            </w:r>
-            <w:r>
-              <w:rPr>
-                <w:color w:val="3B3838" w:themeColor="background2" w:themeShade="40"/>
-              </w:rPr>
-              <w:t>并返回旧值</w:t>
+                <w:color w:val="A6A6A6" w:themeColor="background1" w:themeShade="A6"/>
+              </w:rPr>
+              <w:t xml:space="preserve">stop&gt;length </w:t>
+            </w:r>
+            <w:r>
+              <w:rPr>
+                <w:rFonts w:hint="eastAsia"/>
+                <w:color w:val="A6A6A6" w:themeColor="background1" w:themeShade="A6"/>
+              </w:rPr>
+              <w:t>截取</w:t>
+            </w:r>
+            <w:r>
+              <w:rPr>
+                <w:color w:val="A6A6A6" w:themeColor="background1" w:themeShade="A6"/>
+              </w:rPr>
+              <w:t>到结尾</w:t>
             </w:r>
           </w:p>
         </w:tc>
@@ -6173,7 +6077,8 @@
                 <w:noProof/>
                 <w:sz w:val="21"/>
               </w:rPr>
-              <w:t>127.0.0.1:6379&gt; set login on</w:t>
+              <w:lastRenderedPageBreak/>
+              <w:t>127.0.0.1:6379&gt; set title "hello world"</w:t>
             </w:r>
           </w:p>
           <w:p>
@@ -6207,7 +6112,7 @@
                 <w:noProof/>
                 <w:sz w:val="21"/>
               </w:rPr>
-              <w:t>127.0.0.1:6379&gt; get login</w:t>
+              <w:t>127.0.0.1:6379&gt; getrange title 6 11</w:t>
             </w:r>
           </w:p>
           <w:p>
@@ -6224,7 +6129,8 @@
                 <w:noProof/>
                 <w:sz w:val="21"/>
               </w:rPr>
-              <w:t>"on"</w:t>
+              <w:lastRenderedPageBreak/>
+              <w:t>"world"</w:t>
             </w:r>
           </w:p>
           <w:p>
@@ -6241,7 +6147,7 @@
                 <w:noProof/>
                 <w:sz w:val="21"/>
               </w:rPr>
-              <w:t>127.0.0.1:6379&gt; getset login off</w:t>
+              <w:t>127.0.0.1:6379&gt; getrange title 0 -7</w:t>
             </w:r>
           </w:p>
           <w:p>
@@ -6258,41 +6164,7 @@
                 <w:noProof/>
                 <w:sz w:val="21"/>
               </w:rPr>
-              <w:t>"on"</w:t>
-            </w:r>
-          </w:p>
-          <w:p>
-            <w:pPr>
-              <w:rPr>
-                <w:rFonts w:asciiTheme="minorEastAsia" w:eastAsiaTheme="minorEastAsia" w:hAnsiTheme="minorEastAsia"/>
-                <w:noProof/>
-                <w:sz w:val="21"/>
-              </w:rPr>
-            </w:pPr>
-            <w:r>
-              <w:rPr>
-                <w:rFonts w:asciiTheme="minorEastAsia" w:eastAsiaTheme="minorEastAsia" w:hAnsiTheme="minorEastAsia"/>
-                <w:noProof/>
-                <w:sz w:val="21"/>
-              </w:rPr>
-              <w:t>127.0.0.1:6379&gt; get login</w:t>
-            </w:r>
-          </w:p>
-          <w:p>
-            <w:pPr>
-              <w:rPr>
-                <w:rFonts w:asciiTheme="minorEastAsia" w:eastAsiaTheme="minorEastAsia" w:hAnsiTheme="minorEastAsia"/>
-                <w:noProof/>
-                <w:sz w:val="21"/>
-              </w:rPr>
-            </w:pPr>
-            <w:r>
-              <w:rPr>
-                <w:rFonts w:asciiTheme="minorEastAsia" w:eastAsiaTheme="minorEastAsia" w:hAnsiTheme="minorEastAsia"/>
-                <w:noProof/>
-                <w:sz w:val="21"/>
-              </w:rPr>
-              <w:t>"off"</w:t>
+              <w:t>"hello"</w:t>
             </w:r>
           </w:p>
         </w:tc>
@@ -6304,8 +6176,7 @@
         <w:pStyle w:val="2"/>
       </w:pPr>
       <w:r>
-        <w:lastRenderedPageBreak/>
-        <w:t>incr/decr</w:t>
+        <w:t>getset</w:t>
       </w:r>
       <w:r>
         <w:t xml:space="preserve">  </w:t>
@@ -6314,40 +6185,7 @@
         <w:rPr>
           <w:rFonts w:hint="eastAsia"/>
         </w:rPr>
-        <w:t>指定</w:t>
-      </w:r>
-      <w:r>
-        <w:rPr>
-          <w:rFonts w:hint="eastAsia"/>
-        </w:rPr>
-        <w:t>key</w:t>
-      </w:r>
-      <w:r>
-        <w:rPr>
-          <w:rFonts w:hint="eastAsia"/>
-        </w:rPr>
-        <w:t>的值加</w:t>
-      </w:r>
-      <w:r>
-        <w:rPr>
-          <w:rFonts w:hint="eastAsia"/>
-        </w:rPr>
-        <w:t>/</w:t>
-      </w:r>
-      <w:r>
-        <w:rPr>
-          <w:rFonts w:hint="eastAsia"/>
-        </w:rPr>
-        <w:t>减</w:t>
-      </w:r>
-      <w:r>
-        <w:rPr>
-          <w:rFonts w:hint="eastAsia"/>
-        </w:rPr>
-        <w:t>1</w:t>
-      </w:r>
-      <w:r>
-        <w:t xml:space="preserve"> </w:t>
+        <w:t>设置新值返回旧值</w:t>
       </w:r>
     </w:p>
     <w:tbl>
@@ -6381,174 +6219,48 @@
                 <w:b/>
                 <w:color w:val="00B050"/>
               </w:rPr>
-              <w:t>incr</w:t>
+              <w:t>getset</w:t>
             </w:r>
             <w:r>
               <w:rPr>
                 <w:b/>
                 <w:color w:val="00B050"/>
               </w:rPr>
-              <w:t>/decr key</w:t>
+              <w:t xml:space="preserve"> key newvalue</w:t>
             </w:r>
           </w:p>
           <w:p>
             <w:pPr>
               <w:spacing w:line="360" w:lineRule="auto"/>
               <w:rPr>
-                <w:color w:val="3B3838" w:themeColor="background2" w:themeShade="40"/>
-              </w:rPr>
-            </w:pPr>
-            <w:r>
-              <w:rPr>
-                <w:rFonts w:hint="eastAsia"/>
-                <w:color w:val="3B3838" w:themeColor="background2" w:themeShade="40"/>
-              </w:rPr>
-              <w:t>指定</w:t>
-            </w:r>
-            <w:r>
-              <w:rPr>
-                <w:color w:val="3B3838" w:themeColor="background2" w:themeShade="40"/>
-              </w:rPr>
-              <w:t>key</w:t>
-            </w:r>
-            <w:r>
-              <w:rPr>
-                <w:color w:val="3B3838" w:themeColor="background2" w:themeShade="40"/>
-              </w:rPr>
-              <w:t>的</w:t>
-            </w:r>
-            <w:r>
-              <w:rPr>
-                <w:rFonts w:hint="eastAsia"/>
-                <w:color w:val="3B3838" w:themeColor="background2" w:themeShade="40"/>
-              </w:rPr>
-              <w:t>值</w:t>
-            </w:r>
-            <w:r>
-              <w:rPr>
-                <w:color w:val="3B3838" w:themeColor="background2" w:themeShade="40"/>
-              </w:rPr>
-              <w:t>加</w:t>
-            </w:r>
-            <w:r>
-              <w:rPr>
-                <w:color w:val="3B3838" w:themeColor="background2" w:themeShade="40"/>
-              </w:rPr>
-              <w:t>/</w:t>
-            </w:r>
-            <w:r>
-              <w:rPr>
-                <w:rFonts w:hint="eastAsia"/>
-                <w:color w:val="3B3838" w:themeColor="background2" w:themeShade="40"/>
-              </w:rPr>
-              <w:t>减</w:t>
-            </w:r>
-            <w:r>
-              <w:rPr>
-                <w:color w:val="3B3838" w:themeColor="background2" w:themeShade="40"/>
-              </w:rPr>
-              <w:t>1</w:t>
-            </w:r>
-            <w:r>
-              <w:rPr>
-                <w:rFonts w:hint="eastAsia"/>
-                <w:color w:val="3B3838" w:themeColor="background2" w:themeShade="40"/>
-              </w:rPr>
-              <w:t>，</w:t>
-            </w:r>
-            <w:r>
-              <w:rPr>
-                <w:color w:val="3B3838" w:themeColor="background2" w:themeShade="40"/>
-              </w:rPr>
-              <w:t>返回</w:t>
-            </w:r>
-            <w:r>
-              <w:rPr>
-                <w:rFonts w:hint="eastAsia"/>
-                <w:color w:val="3B3838" w:themeColor="background2" w:themeShade="40"/>
-              </w:rPr>
-              <w:t>结果</w:t>
-            </w:r>
-          </w:p>
-          <w:p>
-            <w:pPr>
-              <w:spacing w:line="360" w:lineRule="auto"/>
-              <w:rPr>
-                <w:color w:val="A6A6A6" w:themeColor="background1" w:themeShade="A6"/>
-              </w:rPr>
-            </w:pPr>
-            <w:r>
-              <w:rPr>
-                <w:rFonts w:hint="eastAsia"/>
-                <w:color w:val="A6A6A6" w:themeColor="background1" w:themeShade="A6"/>
-              </w:rPr>
-              <w:t>key</w:t>
-            </w:r>
-            <w:r>
-              <w:rPr>
-                <w:color w:val="A6A6A6" w:themeColor="background1" w:themeShade="A6"/>
-              </w:rPr>
-              <w:t>不存在</w:t>
-            </w:r>
-            <w:r>
-              <w:rPr>
-                <w:rFonts w:hint="eastAsia"/>
-                <w:color w:val="A6A6A6" w:themeColor="background1" w:themeShade="A6"/>
-              </w:rPr>
-              <w:t>时，</w:t>
-            </w:r>
-            <w:r>
-              <w:rPr>
-                <w:color w:val="A6A6A6" w:themeColor="background1" w:themeShade="A6"/>
-              </w:rPr>
-              <w:t>自动创建</w:t>
-            </w:r>
-            <w:r>
-              <w:rPr>
-                <w:rFonts w:hint="eastAsia"/>
-                <w:color w:val="A6A6A6" w:themeColor="background1" w:themeShade="A6"/>
-              </w:rPr>
-              <w:t>并</w:t>
-            </w:r>
-            <w:r>
-              <w:rPr>
-                <w:color w:val="A6A6A6" w:themeColor="background1" w:themeShade="A6"/>
-              </w:rPr>
-              <w:t>加减</w:t>
-            </w:r>
-            <w:r>
-              <w:rPr>
-                <w:rFonts w:hint="eastAsia"/>
-                <w:color w:val="A6A6A6" w:themeColor="background1" w:themeShade="A6"/>
-              </w:rPr>
-              <w:t>1</w:t>
-            </w:r>
-          </w:p>
-          <w:p>
-            <w:pPr>
-              <w:spacing w:line="360" w:lineRule="auto"/>
-              <w:rPr>
-                <w:color w:val="A6A6A6" w:themeColor="background1" w:themeShade="A6"/>
-              </w:rPr>
-            </w:pPr>
-            <w:r>
-              <w:rPr>
-                <w:color w:val="A6A6A6" w:themeColor="background1" w:themeShade="A6"/>
-              </w:rPr>
-              <w:t>key</w:t>
-            </w:r>
-            <w:r>
-              <w:rPr>
-                <w:color w:val="A6A6A6" w:themeColor="background1" w:themeShade="A6"/>
-              </w:rPr>
-              <w:t>的值为字符串时</w:t>
-            </w:r>
-            <w:r>
-              <w:rPr>
-                <w:rFonts w:hint="eastAsia"/>
-                <w:color w:val="A6A6A6" w:themeColor="background1" w:themeShade="A6"/>
-              </w:rPr>
-              <w:t>无效</w:t>
+                <w:color w:val="00B050"/>
+              </w:rPr>
+            </w:pPr>
+            <w:r>
+              <w:rPr>
+                <w:rFonts w:hint="eastAsia"/>
+                <w:color w:val="3B3838" w:themeColor="background2" w:themeShade="40"/>
+              </w:rPr>
+              <w:t>设置</w:t>
+            </w:r>
+            <w:r>
+              <w:rPr>
+                <w:color w:val="3B3838" w:themeColor="background2" w:themeShade="40"/>
+              </w:rPr>
+              <w:t>新</w:t>
+            </w:r>
+            <w:r>
+              <w:rPr>
+                <w:rFonts w:hint="eastAsia"/>
+                <w:color w:val="3B3838" w:themeColor="background2" w:themeShade="40"/>
+              </w:rPr>
+              <w:t>值，</w:t>
+            </w:r>
+            <w:r>
+              <w:rPr>
+                <w:color w:val="3B3838" w:themeColor="background2" w:themeShade="40"/>
+              </w:rPr>
+              <w:t>并返回旧值</w:t>
             </w:r>
           </w:p>
         </w:tc>
@@ -6571,7 +6283,7 @@
                 <w:noProof/>
                 <w:sz w:val="21"/>
               </w:rPr>
-              <w:t>127.0.0.1:6379&gt; set num 100</w:t>
+              <w:t>127.0.0.1:6379&gt; set login on</w:t>
             </w:r>
           </w:p>
           <w:p>
@@ -6605,7 +6317,7 @@
                 <w:noProof/>
                 <w:sz w:val="21"/>
               </w:rPr>
-              <w:t>127.0.0.1:6379&gt; incr num</w:t>
+              <w:t>127.0.0.1:6379&gt; get login</w:t>
             </w:r>
           </w:p>
           <w:p>
@@ -6622,7 +6334,7 @@
                 <w:noProof/>
                 <w:sz w:val="21"/>
               </w:rPr>
-              <w:t>(integer) 101</w:t>
+              <w:t>"on"</w:t>
             </w:r>
           </w:p>
           <w:p>
@@ -6639,7 +6351,7 @@
                 <w:noProof/>
                 <w:sz w:val="21"/>
               </w:rPr>
-              <w:t xml:space="preserve">127.0.0.1:6379&gt; decr num </w:t>
+              <w:t>127.0.0.1:6379&gt; getset login off</w:t>
             </w:r>
           </w:p>
           <w:p>
@@ -6656,7 +6368,41 @@
                 <w:noProof/>
                 <w:sz w:val="21"/>
               </w:rPr>
-              <w:t>(integer) 100</w:t>
+              <w:t>"on"</w:t>
+            </w:r>
+          </w:p>
+          <w:p>
+            <w:pPr>
+              <w:rPr>
+                <w:rFonts w:asciiTheme="minorEastAsia" w:eastAsiaTheme="minorEastAsia" w:hAnsiTheme="minorEastAsia"/>
+                <w:noProof/>
+                <w:sz w:val="21"/>
+              </w:rPr>
+            </w:pPr>
+            <w:r>
+              <w:rPr>
+                <w:rFonts w:asciiTheme="minorEastAsia" w:eastAsiaTheme="minorEastAsia" w:hAnsiTheme="minorEastAsia"/>
+                <w:noProof/>
+                <w:sz w:val="21"/>
+              </w:rPr>
+              <w:t>127.0.0.1:6379&gt; get login</w:t>
+            </w:r>
+          </w:p>
+          <w:p>
+            <w:pPr>
+              <w:rPr>
+                <w:rFonts w:asciiTheme="minorEastAsia" w:eastAsiaTheme="minorEastAsia" w:hAnsiTheme="minorEastAsia"/>
+                <w:noProof/>
+                <w:sz w:val="21"/>
+              </w:rPr>
+            </w:pPr>
+            <w:r>
+              <w:rPr>
+                <w:rFonts w:asciiTheme="minorEastAsia" w:eastAsiaTheme="minorEastAsia" w:hAnsiTheme="minorEastAsia"/>
+                <w:noProof/>
+                <w:sz w:val="21"/>
+              </w:rPr>
+              <w:t>"off"</w:t>
             </w:r>
           </w:p>
         </w:tc>
@@ -6668,7 +6414,7 @@
         <w:pStyle w:val="2"/>
       </w:pPr>
       <w:r>
-        <w:t>incrby/decrby</w:t>
+        <w:t>incr/decr</w:t>
       </w:r>
       <w:r>
         <w:t xml:space="preserve">  </w:t>
@@ -6707,7 +6453,10 @@
         <w:rPr>
           <w:rFonts w:hint="eastAsia"/>
         </w:rPr>
-        <w:t>number</w:t>
+        <w:t>1</w:t>
+      </w:r>
+      <w:r>
+        <w:t xml:space="preserve"> </w:t>
       </w:r>
     </w:p>
     <w:tbl>
@@ -6741,22 +6490,21 @@
                 <w:b/>
                 <w:color w:val="00B050"/>
               </w:rPr>
-              <w:t>incrby</w:t>
+              <w:t>incr</w:t>
             </w:r>
             <w:r>
               <w:rPr>
                 <w:b/>
                 <w:color w:val="00B050"/>
               </w:rPr>
-              <w:t>/decrby key number</w:t>
+              <w:t>/decr key</w:t>
             </w:r>
           </w:p>
           <w:p>
             <w:pPr>
               <w:spacing w:line="360" w:lineRule="auto"/>
               <w:rPr>
-                <w:b/>
-                <w:color w:val="00B050"/>
+                <w:color w:val="3B3838" w:themeColor="background2" w:themeShade="40"/>
               </w:rPr>
             </w:pPr>
             <w:r>
@@ -6776,21 +6524,140 @@
               <w:rPr>
                 <w:color w:val="3B3838" w:themeColor="background2" w:themeShade="40"/>
               </w:rPr>
-              <w:t>的值加减</w:t>
-            </w:r>
-            <w:r>
-              <w:rPr>
-                <w:rFonts w:hint="eastAsia"/>
-                <w:color w:val="3B3838" w:themeColor="background2" w:themeShade="40"/>
-              </w:rPr>
-              <w:t>number</w:t>
-            </w:r>
-            <w:r>
-              <w:rPr>
-                <w:rFonts w:hint="eastAsia"/>
-                <w:color w:val="3B3838" w:themeColor="background2" w:themeShade="40"/>
-              </w:rPr>
-              <w:t>大小</w:t>
+              <w:t>的</w:t>
+            </w:r>
+            <w:r>
+              <w:rPr>
+                <w:rFonts w:hint="eastAsia"/>
+                <w:color w:val="3B3838" w:themeColor="background2" w:themeShade="40"/>
+              </w:rPr>
+              <w:t>值</w:t>
+            </w:r>
+            <w:r>
+              <w:rPr>
+                <w:color w:val="3B3838" w:themeColor="background2" w:themeShade="40"/>
+              </w:rPr>
+              <w:t>加</w:t>
+            </w:r>
+            <w:r>
+              <w:rPr>
+                <w:color w:val="3B3838" w:themeColor="background2" w:themeShade="40"/>
+              </w:rPr>
+              <w:t>/</w:t>
+            </w:r>
+            <w:r>
+              <w:rPr>
+                <w:rFonts w:hint="eastAsia"/>
+                <w:color w:val="3B3838" w:themeColor="background2" w:themeShade="40"/>
+              </w:rPr>
+              <w:t>减</w:t>
+            </w:r>
+            <w:r>
+              <w:rPr>
+                <w:color w:val="3B3838" w:themeColor="background2" w:themeShade="40"/>
+              </w:rPr>
+              <w:t>1</w:t>
+            </w:r>
+            <w:r>
+              <w:rPr>
+                <w:rFonts w:hint="eastAsia"/>
+                <w:color w:val="3B3838" w:themeColor="background2" w:themeShade="40"/>
+              </w:rPr>
+              <w:t>，</w:t>
+            </w:r>
+            <w:r>
+              <w:rPr>
+                <w:color w:val="3B3838" w:themeColor="background2" w:themeShade="40"/>
+              </w:rPr>
+              <w:t>返回</w:t>
+            </w:r>
+            <w:r>
+              <w:rPr>
+                <w:rFonts w:hint="eastAsia"/>
+                <w:color w:val="3B3838" w:themeColor="background2" w:themeShade="40"/>
+              </w:rPr>
+              <w:t>结果</w:t>
+            </w:r>
+          </w:p>
+          <w:p>
+            <w:pPr>
+              <w:spacing w:line="360" w:lineRule="auto"/>
+              <w:rPr>
+                <w:color w:val="A6A6A6" w:themeColor="background1" w:themeShade="A6"/>
+              </w:rPr>
+            </w:pPr>
+            <w:r>
+              <w:rPr>
+                <w:rFonts w:hint="eastAsia"/>
+                <w:color w:val="A6A6A6" w:themeColor="background1" w:themeShade="A6"/>
+              </w:rPr>
+              <w:t>key</w:t>
+            </w:r>
+            <w:r>
+              <w:rPr>
+                <w:color w:val="A6A6A6" w:themeColor="background1" w:themeShade="A6"/>
+              </w:rPr>
+              <w:t>不存在</w:t>
+            </w:r>
+            <w:r>
+              <w:rPr>
+                <w:rFonts w:hint="eastAsia"/>
+                <w:color w:val="A6A6A6" w:themeColor="background1" w:themeShade="A6"/>
+              </w:rPr>
+              <w:t>时，</w:t>
+            </w:r>
+            <w:r>
+              <w:rPr>
+                <w:color w:val="A6A6A6" w:themeColor="background1" w:themeShade="A6"/>
+              </w:rPr>
+              <w:t>自动创建</w:t>
+            </w:r>
+            <w:r>
+              <w:rPr>
+                <w:rFonts w:hint="eastAsia"/>
+                <w:color w:val="A6A6A6" w:themeColor="background1" w:themeShade="A6"/>
+              </w:rPr>
+              <w:t>并</w:t>
+            </w:r>
+            <w:r>
+              <w:rPr>
+                <w:color w:val="A6A6A6" w:themeColor="background1" w:themeShade="A6"/>
+              </w:rPr>
+              <w:t>加减</w:t>
+            </w:r>
+            <w:r>
+              <w:rPr>
+                <w:rFonts w:hint="eastAsia"/>
+                <w:color w:val="A6A6A6" w:themeColor="background1" w:themeShade="A6"/>
+              </w:rPr>
+              <w:t>1</w:t>
+            </w:r>
+          </w:p>
+          <w:p>
+            <w:pPr>
+              <w:spacing w:line="360" w:lineRule="auto"/>
+              <w:rPr>
+                <w:color w:val="A6A6A6" w:themeColor="background1" w:themeShade="A6"/>
+              </w:rPr>
+            </w:pPr>
+            <w:r>
+              <w:rPr>
+                <w:color w:val="A6A6A6" w:themeColor="background1" w:themeShade="A6"/>
+              </w:rPr>
+              <w:t>key</w:t>
+            </w:r>
+            <w:r>
+              <w:rPr>
+                <w:color w:val="A6A6A6" w:themeColor="background1" w:themeShade="A6"/>
+              </w:rPr>
+              <w:t>的值为字符串时</w:t>
+            </w:r>
+            <w:r>
+              <w:rPr>
+                <w:rFonts w:hint="eastAsia"/>
+                <w:color w:val="A6A6A6" w:themeColor="background1" w:themeShade="A6"/>
+              </w:rPr>
+              <w:t>无效</w:t>
             </w:r>
           </w:p>
         </w:tc>
@@ -6847,7 +6714,7 @@
                 <w:noProof/>
                 <w:sz w:val="21"/>
               </w:rPr>
-              <w:t>127.0.0.1:6379&gt; incrby num 50</w:t>
+              <w:t>127.0.0.1:6379&gt; incr num</w:t>
             </w:r>
           </w:p>
           <w:p>
@@ -6864,7 +6731,7 @@
                 <w:noProof/>
                 <w:sz w:val="21"/>
               </w:rPr>
-              <w:t>(integer) 150</w:t>
+              <w:t>(integer) 101</w:t>
             </w:r>
           </w:p>
           <w:p>
@@ -6881,7 +6748,7 @@
                 <w:noProof/>
                 <w:sz w:val="21"/>
               </w:rPr>
-              <w:t>127.0.0.1:6379&gt; decrby num 100</w:t>
+              <w:t xml:space="preserve">127.0.0.1:6379&gt; decr num </w:t>
             </w:r>
           </w:p>
           <w:p>
@@ -6898,7 +6765,7 @@
                 <w:noProof/>
                 <w:sz w:val="21"/>
               </w:rPr>
-              <w:t>(integer) 50</w:t>
+              <w:t>(integer) 100</w:t>
             </w:r>
           </w:p>
         </w:tc>
@@ -6910,6 +6777,249 @@
         <w:pStyle w:val="2"/>
       </w:pPr>
       <w:r>
+        <w:t>incrby/decrby</w:t>
+      </w:r>
+      <w:r>
+        <w:t xml:space="preserve">  </w:t>
+      </w:r>
+      <w:r>
+        <w:rPr>
+          <w:rFonts w:hint="eastAsia"/>
+        </w:rPr>
+        <w:t>指定</w:t>
+      </w:r>
+      <w:r>
+        <w:rPr>
+          <w:rFonts w:hint="eastAsia"/>
+        </w:rPr>
+        <w:t>key</w:t>
+      </w:r>
+      <w:r>
+        <w:rPr>
+          <w:rFonts w:hint="eastAsia"/>
+        </w:rPr>
+        <w:t>的值加</w:t>
+      </w:r>
+      <w:r>
+        <w:rPr>
+          <w:rFonts w:hint="eastAsia"/>
+        </w:rPr>
+        <w:t>/</w:t>
+      </w:r>
+      <w:r>
+        <w:rPr>
+          <w:rFonts w:hint="eastAsia"/>
+        </w:rPr>
+        <w:t>减</w:t>
+      </w:r>
+      <w:r>
+        <w:rPr>
+          <w:rFonts w:hint="eastAsia"/>
+        </w:rPr>
+        <w:t>number</w:t>
+      </w:r>
+    </w:p>
+    <w:tbl>
+      <w:tblPr>
+        <w:tblStyle w:val="ad"/>
+        <w:tblW w:w="0" w:type="auto"/>
+        <w:tblLook w:val="04A0" w:firstRow="1" w:lastRow="0" w:firstColumn="1" w:lastColumn="0" w:noHBand="0" w:noVBand="1"/>
+      </w:tblPr>
+      <w:tblGrid>
+        <w:gridCol w:w="4148"/>
+        <w:gridCol w:w="4148"/>
+      </w:tblGrid>
+      <w:tr>
+        <w:tc>
+          <w:tcPr>
+            <w:tcW w:w="4148" w:type="dxa"/>
+            <w:shd w:val="clear" w:color="auto" w:fill="F2F2F2" w:themeFill="background1" w:themeFillShade="F2"/>
+            <w:vAlign w:val="center"/>
+          </w:tcPr>
+          <w:p>
+            <w:pPr>
+              <w:spacing w:line="360" w:lineRule="auto"/>
+              <w:rPr>
+                <w:b/>
+                <w:color w:val="00B050"/>
+              </w:rPr>
+            </w:pPr>
+            <w:r>
+              <w:rPr>
+                <w:rFonts w:hint="eastAsia"/>
+                <w:b/>
+                <w:color w:val="00B050"/>
+              </w:rPr>
+              <w:t>incrby</w:t>
+            </w:r>
+            <w:r>
+              <w:rPr>
+                <w:b/>
+                <w:color w:val="00B050"/>
+              </w:rPr>
+              <w:t>/decrby key number</w:t>
+            </w:r>
+          </w:p>
+          <w:p>
+            <w:pPr>
+              <w:spacing w:line="360" w:lineRule="auto"/>
+              <w:rPr>
+                <w:b/>
+                <w:color w:val="00B050"/>
+              </w:rPr>
+            </w:pPr>
+            <w:r>
+              <w:rPr>
+                <w:rFonts w:hint="eastAsia"/>
+                <w:color w:val="3B3838" w:themeColor="background2" w:themeShade="40"/>
+              </w:rPr>
+              <w:t>指定</w:t>
+            </w:r>
+            <w:r>
+              <w:rPr>
+                <w:color w:val="3B3838" w:themeColor="background2" w:themeShade="40"/>
+              </w:rPr>
+              <w:t>key</w:t>
+            </w:r>
+            <w:r>
+              <w:rPr>
+                <w:color w:val="3B3838" w:themeColor="background2" w:themeShade="40"/>
+              </w:rPr>
+              <w:t>的值加减</w:t>
+            </w:r>
+            <w:r>
+              <w:rPr>
+                <w:rFonts w:hint="eastAsia"/>
+                <w:color w:val="3B3838" w:themeColor="background2" w:themeShade="40"/>
+              </w:rPr>
+              <w:t>number</w:t>
+            </w:r>
+            <w:r>
+              <w:rPr>
+                <w:rFonts w:hint="eastAsia"/>
+                <w:color w:val="3B3838" w:themeColor="background2" w:themeShade="40"/>
+              </w:rPr>
+              <w:t>大小</w:t>
+            </w:r>
+          </w:p>
+        </w:tc>
+        <w:tc>
+          <w:tcPr>
+            <w:tcW w:w="4148" w:type="dxa"/>
+            <w:vAlign w:val="center"/>
+          </w:tcPr>
+          <w:p>
+            <w:pPr>
+              <w:rPr>
+                <w:rFonts w:asciiTheme="minorEastAsia" w:eastAsiaTheme="minorEastAsia" w:hAnsiTheme="minorEastAsia"/>
+                <w:noProof/>
+                <w:sz w:val="21"/>
+              </w:rPr>
+            </w:pPr>
+            <w:r>
+              <w:rPr>
+                <w:rFonts w:asciiTheme="minorEastAsia" w:eastAsiaTheme="minorEastAsia" w:hAnsiTheme="minorEastAsia"/>
+                <w:noProof/>
+                <w:sz w:val="21"/>
+              </w:rPr>
+              <w:t>127.0.0.1:6379&gt; set num 100</w:t>
+            </w:r>
+          </w:p>
+          <w:p>
+            <w:pPr>
+              <w:rPr>
+                <w:rFonts w:asciiTheme="minorEastAsia" w:eastAsiaTheme="minorEastAsia" w:hAnsiTheme="minorEastAsia"/>
+                <w:noProof/>
+                <w:sz w:val="21"/>
+              </w:rPr>
+            </w:pPr>
+            <w:r>
+              <w:rPr>
+                <w:rFonts w:asciiTheme="minorEastAsia" w:eastAsiaTheme="minorEastAsia" w:hAnsiTheme="minorEastAsia"/>
+                <w:noProof/>
+                <w:sz w:val="21"/>
+              </w:rPr>
+              <w:t>OK</w:t>
+            </w:r>
+          </w:p>
+          <w:p>
+            <w:pPr>
+              <w:rPr>
+                <w:rFonts w:asciiTheme="minorEastAsia" w:eastAsiaTheme="minorEastAsia" w:hAnsiTheme="minorEastAsia"/>
+                <w:noProof/>
+                <w:sz w:val="21"/>
+              </w:rPr>
+            </w:pPr>
+            <w:r>
+              <w:rPr>
+                <w:rFonts w:asciiTheme="minorEastAsia" w:eastAsiaTheme="minorEastAsia" w:hAnsiTheme="minorEastAsia"/>
+                <w:noProof/>
+                <w:sz w:val="21"/>
+              </w:rPr>
+              <w:t>127.0.0.1:6379&gt; incrby num 50</w:t>
+            </w:r>
+          </w:p>
+          <w:p>
+            <w:pPr>
+              <w:rPr>
+                <w:rFonts w:asciiTheme="minorEastAsia" w:eastAsiaTheme="minorEastAsia" w:hAnsiTheme="minorEastAsia"/>
+                <w:noProof/>
+                <w:sz w:val="21"/>
+              </w:rPr>
+            </w:pPr>
+            <w:r>
+              <w:rPr>
+                <w:rFonts w:asciiTheme="minorEastAsia" w:eastAsiaTheme="minorEastAsia" w:hAnsiTheme="minorEastAsia"/>
+                <w:noProof/>
+                <w:sz w:val="21"/>
+              </w:rPr>
+              <w:t>(integer) 150</w:t>
+            </w:r>
+          </w:p>
+          <w:p>
+            <w:pPr>
+              <w:rPr>
+                <w:rFonts w:asciiTheme="minorEastAsia" w:eastAsiaTheme="minorEastAsia" w:hAnsiTheme="minorEastAsia"/>
+                <w:noProof/>
+                <w:sz w:val="21"/>
+              </w:rPr>
+            </w:pPr>
+            <w:r>
+              <w:rPr>
+                <w:rFonts w:asciiTheme="minorEastAsia" w:eastAsiaTheme="minorEastAsia" w:hAnsiTheme="minorEastAsia"/>
+                <w:noProof/>
+                <w:sz w:val="21"/>
+              </w:rPr>
+              <w:t>127.0.0.1:6379&gt; decrby num 100</w:t>
+            </w:r>
+          </w:p>
+          <w:p>
+            <w:pPr>
+              <w:rPr>
+                <w:rFonts w:asciiTheme="minorEastAsia" w:eastAsiaTheme="minorEastAsia" w:hAnsiTheme="minorEastAsia"/>
+                <w:noProof/>
+                <w:sz w:val="21"/>
+              </w:rPr>
+            </w:pPr>
+            <w:r>
+              <w:rPr>
+                <w:rFonts w:asciiTheme="minorEastAsia" w:eastAsiaTheme="minorEastAsia" w:hAnsiTheme="minorEastAsia"/>
+                <w:noProof/>
+                <w:sz w:val="21"/>
+              </w:rPr>
+              <w:t>(integer) 50</w:t>
+            </w:r>
+          </w:p>
+        </w:tc>
+      </w:tr>
+    </w:tbl>
+    <w:p/>
+    <w:p>
+      <w:pPr>
+        <w:pStyle w:val="2"/>
+      </w:pPr>
+      <w:r>
+        <w:lastRenderedPageBreak/>
         <w:t>incrbyfloat</w:t>
       </w:r>
       <w:r>
@@ -7975,6 +8085,7 @@
               <w:rPr>
                 <w:color w:val="3B3838" w:themeColor="background2" w:themeShade="40"/>
               </w:rPr>
+              <w:lastRenderedPageBreak/>
               <w:t>对</w:t>
             </w:r>
             <w:r>
@@ -8103,6 +8214,7 @@
                 <w:noProof/>
                 <w:sz w:val="21"/>
               </w:rPr>
+              <w:lastRenderedPageBreak/>
               <w:t>127.0.0.1:6379&gt; setbit lower 2 1</w:t>
             </w:r>
           </w:p>
@@ -8154,6 +8266,7 @@
                 <w:noProof/>
                 <w:sz w:val="21"/>
               </w:rPr>
+              <w:lastRenderedPageBreak/>
               <w:t>(integer) 0</w:t>
             </w:r>
           </w:p>
@@ -8392,7 +8505,6 @@
     </w:p>
     <w:p>
       <w:r>
-        <w:lastRenderedPageBreak/>
         <w:t>每个用户在数据库都有一个</w:t>
       </w:r>
       <w:r>
@@ -8585,6 +8697,7 @@
     </w:p>
     <w:p>
       <w:r>
+        <w:lastRenderedPageBreak/>
         <w:t>(integer) 0</w:t>
       </w:r>
     </w:p>
@@ -8723,7 +8836,6 @@
     </w:p>
     <w:p>
       <w:r>
-        <w:lastRenderedPageBreak/>
         <w:t>(integer) 0</w:t>
       </w:r>
     </w:p>
@@ -9354,7 +9466,6 @@
                 <w:rFonts w:hint="eastAsia"/>
                 <w:color w:val="3B3838" w:themeColor="background2" w:themeShade="40"/>
               </w:rPr>
-              <w:lastRenderedPageBreak/>
               <w:t>返回链表中</w:t>
             </w:r>
             <w:r>
@@ -9472,7 +9583,6 @@
                 <w:rFonts w:asciiTheme="minorEastAsia" w:eastAsiaTheme="minorEastAsia" w:hAnsiTheme="minorEastAsia"/>
                 <w:sz w:val="21"/>
               </w:rPr>
-              <w:lastRenderedPageBreak/>
               <w:t>127.0.0.1:6379&gt; lrange letters 0 -1</w:t>
             </w:r>
           </w:p>
@@ -9503,7 +9613,6 @@
                 <w:rFonts w:asciiTheme="minorEastAsia" w:eastAsiaTheme="minorEastAsia" w:hAnsiTheme="minorEastAsia"/>
                 <w:sz w:val="21"/>
               </w:rPr>
-              <w:lastRenderedPageBreak/>
               <w:t>2) "B"</w:t>
             </w:r>
           </w:p>
@@ -9816,6 +9925,7 @@
                 <w:rFonts w:asciiTheme="minorEastAsia" w:eastAsiaTheme="minorEastAsia" w:hAnsiTheme="minorEastAsia"/>
                 <w:sz w:val="21"/>
               </w:rPr>
+              <w:lastRenderedPageBreak/>
               <w:t>"A"</w:t>
             </w:r>
           </w:p>
@@ -10330,7 +10440,6 @@
                 <w:rFonts w:asciiTheme="minorEastAsia" w:eastAsiaTheme="minorEastAsia" w:hAnsiTheme="minorEastAsia"/>
                 <w:sz w:val="21"/>
               </w:rPr>
-              <w:lastRenderedPageBreak/>
               <w:t>127.0.0.1:6379&gt; lrem letters -3 D</w:t>
             </w:r>
           </w:p>
@@ -10478,6 +10587,7 @@
         <w:pStyle w:val="2"/>
       </w:pPr>
       <w:r>
+        <w:lastRenderedPageBreak/>
         <w:t>ltrim</w:t>
       </w:r>
       <w:r>
@@ -11076,7 +11186,6 @@
         <w:pStyle w:val="2"/>
       </w:pPr>
       <w:r>
-        <w:lastRenderedPageBreak/>
         <w:t>llen key</w:t>
       </w:r>
       <w:r>
@@ -11235,6 +11344,7 @@
         <w:pStyle w:val="2"/>
       </w:pPr>
       <w:r>
+        <w:lastRenderedPageBreak/>
         <w:t xml:space="preserve">linsert  </w:t>
       </w:r>
       <w:r>
@@ -11927,7 +12037,6 @@
               <w:rPr>
                 <w:color w:val="A6A6A6" w:themeColor="background1" w:themeShade="A6"/>
               </w:rPr>
-              <w:lastRenderedPageBreak/>
               <w:t>1)rpoplpush task bak</w:t>
             </w:r>
           </w:p>
@@ -12051,7 +12160,6 @@
                 <w:rFonts w:asciiTheme="minorEastAsia" w:eastAsiaTheme="minorEastAsia" w:hAnsiTheme="minorEastAsia"/>
                 <w:sz w:val="21"/>
               </w:rPr>
-              <w:lastRenderedPageBreak/>
               <w:t>127.0.0.1:6379&gt; rpush task a b c d</w:t>
             </w:r>
           </w:p>
@@ -12172,7 +12280,6 @@
                 <w:rFonts w:asciiTheme="minorEastAsia" w:eastAsiaTheme="minorEastAsia" w:hAnsiTheme="minorEastAsia"/>
                 <w:sz w:val="21"/>
               </w:rPr>
-              <w:lastRenderedPageBreak/>
               <w:t>127.0.0.1:6379&gt; rpop bak</w:t>
             </w:r>
           </w:p>
@@ -12200,6 +12307,7 @@
         <w:pStyle w:val="2"/>
       </w:pPr>
       <w:r>
+        <w:lastRenderedPageBreak/>
         <w:t xml:space="preserve">blpop/brpop  </w:t>
       </w:r>
       <w:r>
@@ -12884,7 +12992,6 @@
         <w:pStyle w:val="2"/>
       </w:pPr>
       <w:r>
-        <w:lastRenderedPageBreak/>
         <w:t xml:space="preserve">srem  </w:t>
       </w:r>
       <w:r>
@@ -13106,6 +13213,7 @@
                 <w:rFonts w:asciiTheme="minorEastAsia" w:eastAsiaTheme="minorEastAsia" w:hAnsiTheme="minorEastAsia"/>
                 <w:sz w:val="21"/>
               </w:rPr>
+              <w:lastRenderedPageBreak/>
               <w:t>1) "wangwu"</w:t>
             </w:r>
           </w:p>
@@ -13671,7 +13779,6 @@
         <w:pStyle w:val="2"/>
       </w:pPr>
       <w:r>
-        <w:lastRenderedPageBreak/>
         <w:t>smembers</w:t>
       </w:r>
       <w:r>
@@ -13882,6 +13989,7 @@
                 <w:rFonts w:asciiTheme="minorEastAsia" w:eastAsiaTheme="minorEastAsia" w:hAnsiTheme="minorEastAsia"/>
                 <w:sz w:val="21"/>
               </w:rPr>
+              <w:lastRenderedPageBreak/>
               <w:t>3) "zhangsan"</w:t>
             </w:r>
           </w:p>
@@ -14557,112 +14665,112 @@
                 <w:rFonts w:asciiTheme="minorEastAsia" w:eastAsiaTheme="minorEastAsia" w:hAnsiTheme="minorEastAsia"/>
                 <w:sz w:val="21"/>
               </w:rPr>
+              <w:t>(integer) 1</w:t>
+            </w:r>
+          </w:p>
+          <w:p>
+            <w:pPr>
+              <w:rPr>
+                <w:rFonts w:asciiTheme="minorEastAsia" w:eastAsiaTheme="minorEastAsia" w:hAnsiTheme="minorEastAsia"/>
+                <w:sz w:val="21"/>
+              </w:rPr>
+            </w:pPr>
+            <w:r>
+              <w:rPr>
+                <w:rFonts w:asciiTheme="minorEastAsia" w:eastAsiaTheme="minorEastAsia" w:hAnsiTheme="minorEastAsia"/>
+                <w:sz w:val="21"/>
+              </w:rPr>
+              <w:t>127.0.0.1:6379&gt; smembers letters</w:t>
+            </w:r>
+          </w:p>
+          <w:p>
+            <w:pPr>
+              <w:rPr>
+                <w:rFonts w:asciiTheme="minorEastAsia" w:eastAsiaTheme="minorEastAsia" w:hAnsiTheme="minorEastAsia"/>
+                <w:sz w:val="21"/>
+              </w:rPr>
+            </w:pPr>
+            <w:r>
+              <w:rPr>
+                <w:rFonts w:asciiTheme="minorEastAsia" w:eastAsiaTheme="minorEastAsia" w:hAnsiTheme="minorEastAsia"/>
+                <w:sz w:val="21"/>
+              </w:rPr>
+              <w:t>1) "C"</w:t>
+            </w:r>
+          </w:p>
+          <w:p>
+            <w:pPr>
+              <w:rPr>
+                <w:rFonts w:asciiTheme="minorEastAsia" w:eastAsiaTheme="minorEastAsia" w:hAnsiTheme="minorEastAsia"/>
+                <w:sz w:val="21"/>
+              </w:rPr>
+            </w:pPr>
+            <w:r>
+              <w:rPr>
+                <w:rFonts w:asciiTheme="minorEastAsia" w:eastAsiaTheme="minorEastAsia" w:hAnsiTheme="minorEastAsia"/>
+                <w:sz w:val="21"/>
+              </w:rPr>
+              <w:t>2) "B"</w:t>
+            </w:r>
+          </w:p>
+          <w:p>
+            <w:pPr>
+              <w:rPr>
+                <w:rFonts w:asciiTheme="minorEastAsia" w:eastAsiaTheme="minorEastAsia" w:hAnsiTheme="minorEastAsia"/>
+                <w:sz w:val="21"/>
+              </w:rPr>
+            </w:pPr>
+            <w:r>
+              <w:rPr>
+                <w:rFonts w:asciiTheme="minorEastAsia" w:eastAsiaTheme="minorEastAsia" w:hAnsiTheme="minorEastAsia"/>
+                <w:sz w:val="21"/>
+              </w:rPr>
+              <w:t>127.0.0.1:6379&gt; smembers num</w:t>
+            </w:r>
+          </w:p>
+          <w:p>
+            <w:pPr>
+              <w:rPr>
+                <w:rFonts w:asciiTheme="minorEastAsia" w:eastAsiaTheme="minorEastAsia" w:hAnsiTheme="minorEastAsia"/>
+                <w:sz w:val="21"/>
+              </w:rPr>
+            </w:pPr>
+            <w:r>
+              <w:rPr>
+                <w:rFonts w:asciiTheme="minorEastAsia" w:eastAsiaTheme="minorEastAsia" w:hAnsiTheme="minorEastAsia"/>
+                <w:sz w:val="21"/>
+              </w:rPr>
+              <w:t>1) "3"</w:t>
+            </w:r>
+          </w:p>
+          <w:p>
+            <w:pPr>
+              <w:rPr>
+                <w:rFonts w:asciiTheme="minorEastAsia" w:eastAsiaTheme="minorEastAsia" w:hAnsiTheme="minorEastAsia"/>
+                <w:sz w:val="21"/>
+              </w:rPr>
+            </w:pPr>
+            <w:r>
+              <w:rPr>
+                <w:rFonts w:asciiTheme="minorEastAsia" w:eastAsiaTheme="minorEastAsia" w:hAnsiTheme="minorEastAsia"/>
+                <w:sz w:val="21"/>
+              </w:rPr>
+              <w:t>2) "1"</w:t>
+            </w:r>
+          </w:p>
+          <w:p>
+            <w:pPr>
+              <w:rPr>
+                <w:rFonts w:asciiTheme="minorEastAsia" w:eastAsiaTheme="minorEastAsia" w:hAnsiTheme="minorEastAsia"/>
+                <w:sz w:val="21"/>
+              </w:rPr>
+            </w:pPr>
+            <w:r>
+              <w:rPr>
+                <w:rFonts w:asciiTheme="minorEastAsia" w:eastAsiaTheme="minorEastAsia" w:hAnsiTheme="minorEastAsia"/>
+                <w:sz w:val="21"/>
+              </w:rPr>
               <w:lastRenderedPageBreak/>
-              <w:t>(integer) 1</w:t>
-            </w:r>
-          </w:p>
-          <w:p>
-            <w:pPr>
-              <w:rPr>
-                <w:rFonts w:asciiTheme="minorEastAsia" w:eastAsiaTheme="minorEastAsia" w:hAnsiTheme="minorEastAsia"/>
-                <w:sz w:val="21"/>
-              </w:rPr>
-            </w:pPr>
-            <w:r>
-              <w:rPr>
-                <w:rFonts w:asciiTheme="minorEastAsia" w:eastAsiaTheme="minorEastAsia" w:hAnsiTheme="minorEastAsia"/>
-                <w:sz w:val="21"/>
-              </w:rPr>
-              <w:t>127.0.0.1:6379&gt; smembers letters</w:t>
-            </w:r>
-          </w:p>
-          <w:p>
-            <w:pPr>
-              <w:rPr>
-                <w:rFonts w:asciiTheme="minorEastAsia" w:eastAsiaTheme="minorEastAsia" w:hAnsiTheme="minorEastAsia"/>
-                <w:sz w:val="21"/>
-              </w:rPr>
-            </w:pPr>
-            <w:r>
-              <w:rPr>
-                <w:rFonts w:asciiTheme="minorEastAsia" w:eastAsiaTheme="minorEastAsia" w:hAnsiTheme="minorEastAsia"/>
-                <w:sz w:val="21"/>
-              </w:rPr>
-              <w:t>1) "C"</w:t>
-            </w:r>
-          </w:p>
-          <w:p>
-            <w:pPr>
-              <w:rPr>
-                <w:rFonts w:asciiTheme="minorEastAsia" w:eastAsiaTheme="minorEastAsia" w:hAnsiTheme="minorEastAsia"/>
-                <w:sz w:val="21"/>
-              </w:rPr>
-            </w:pPr>
-            <w:r>
-              <w:rPr>
-                <w:rFonts w:asciiTheme="minorEastAsia" w:eastAsiaTheme="minorEastAsia" w:hAnsiTheme="minorEastAsia"/>
-                <w:sz w:val="21"/>
-              </w:rPr>
-              <w:t>2) "B"</w:t>
-            </w:r>
-          </w:p>
-          <w:p>
-            <w:pPr>
-              <w:rPr>
-                <w:rFonts w:asciiTheme="minorEastAsia" w:eastAsiaTheme="minorEastAsia" w:hAnsiTheme="minorEastAsia"/>
-                <w:sz w:val="21"/>
-              </w:rPr>
-            </w:pPr>
-            <w:r>
-              <w:rPr>
-                <w:rFonts w:asciiTheme="minorEastAsia" w:eastAsiaTheme="minorEastAsia" w:hAnsiTheme="minorEastAsia"/>
-                <w:sz w:val="21"/>
-              </w:rPr>
-              <w:t>127.0.0.1:6379&gt; smembers num</w:t>
-            </w:r>
-          </w:p>
-          <w:p>
-            <w:pPr>
-              <w:rPr>
-                <w:rFonts w:asciiTheme="minorEastAsia" w:eastAsiaTheme="minorEastAsia" w:hAnsiTheme="minorEastAsia"/>
-                <w:sz w:val="21"/>
-              </w:rPr>
-            </w:pPr>
-            <w:r>
-              <w:rPr>
-                <w:rFonts w:asciiTheme="minorEastAsia" w:eastAsiaTheme="minorEastAsia" w:hAnsiTheme="minorEastAsia"/>
-                <w:sz w:val="21"/>
-              </w:rPr>
-              <w:t>1) "3"</w:t>
-            </w:r>
-          </w:p>
-          <w:p>
-            <w:pPr>
-              <w:rPr>
-                <w:rFonts w:asciiTheme="minorEastAsia" w:eastAsiaTheme="minorEastAsia" w:hAnsiTheme="minorEastAsia"/>
-                <w:sz w:val="21"/>
-              </w:rPr>
-            </w:pPr>
-            <w:r>
-              <w:rPr>
-                <w:rFonts w:asciiTheme="minorEastAsia" w:eastAsiaTheme="minorEastAsia" w:hAnsiTheme="minorEastAsia"/>
-                <w:sz w:val="21"/>
-              </w:rPr>
-              <w:t>2) "1"</w:t>
-            </w:r>
-          </w:p>
-          <w:p>
-            <w:pPr>
-              <w:rPr>
-                <w:rFonts w:asciiTheme="minorEastAsia" w:eastAsiaTheme="minorEastAsia" w:hAnsiTheme="minorEastAsia"/>
-                <w:sz w:val="21"/>
-              </w:rPr>
-            </w:pPr>
-            <w:r>
-              <w:rPr>
-                <w:rFonts w:asciiTheme="minorEastAsia" w:eastAsiaTheme="minorEastAsia" w:hAnsiTheme="minorEastAsia"/>
-                <w:sz w:val="21"/>
-              </w:rPr>
               <w:t>3) "A"</w:t>
             </w:r>
           </w:p>
@@ -15206,7 +15314,6 @@
         <w:pStyle w:val="2"/>
       </w:pPr>
       <w:r>
-        <w:lastRenderedPageBreak/>
         <w:t>sdiff</w:t>
       </w:r>
       <w:r>
@@ -15264,6 +15371,7 @@
                 <w:rFonts w:hint="eastAsia"/>
                 <w:color w:val="3B3838" w:themeColor="background2" w:themeShade="40"/>
               </w:rPr>
+              <w:lastRenderedPageBreak/>
               <w:t>获取</w:t>
             </w:r>
             <w:r>
@@ -15368,6 +15476,7 @@
                 <w:rFonts w:asciiTheme="minorEastAsia" w:eastAsiaTheme="minorEastAsia" w:hAnsiTheme="minorEastAsia"/>
                 <w:sz w:val="21"/>
               </w:rPr>
+              <w:lastRenderedPageBreak/>
               <w:t>127.0.0.1:6379&gt; sadd zhangsan A B C</w:t>
             </w:r>
           </w:p>
@@ -15383,6 +15492,7 @@
                 <w:rFonts w:asciiTheme="minorEastAsia" w:eastAsiaTheme="minorEastAsia" w:hAnsiTheme="minorEastAsia"/>
                 <w:sz w:val="21"/>
               </w:rPr>
+              <w:lastRenderedPageBreak/>
               <w:t>(integer) 3</w:t>
             </w:r>
           </w:p>
@@ -15969,6 +16079,7 @@
         <w:pStyle w:val="2"/>
       </w:pPr>
       <w:r>
+        <w:lastRenderedPageBreak/>
         <w:t xml:space="preserve">zrange  </w:t>
       </w:r>
       <w:r>
@@ -17547,6 +17658,7 @@
                 <w:rFonts w:asciiTheme="minorEastAsia" w:eastAsiaTheme="minorEastAsia" w:hAnsiTheme="minorEastAsia"/>
                 <w:sz w:val="21"/>
               </w:rPr>
+              <w:lastRenderedPageBreak/>
               <w:t>1) "lisi"</w:t>
             </w:r>
           </w:p>
@@ -17562,7 +17674,6 @@
                 <w:rFonts w:asciiTheme="minorEastAsia" w:eastAsiaTheme="minorEastAsia" w:hAnsiTheme="minorEastAsia"/>
                 <w:sz w:val="21"/>
               </w:rPr>
-              <w:lastRenderedPageBreak/>
               <w:t>2) "zhangsan"</w:t>
             </w:r>
           </w:p>
@@ -18377,6 +18488,7 @@
                 <w:rFonts w:asciiTheme="minorEastAsia" w:eastAsiaTheme="minorEastAsia" w:hAnsiTheme="minorEastAsia"/>
                 <w:sz w:val="21"/>
               </w:rPr>
+              <w:lastRenderedPageBreak/>
               <w:t>127.0.0.1:6379&gt; zadd lisi 3 iphone6s 9 galaxyS7 4 huaweiP9 2 HTC10</w:t>
             </w:r>
           </w:p>
@@ -18414,7 +18526,6 @@
                 <w:rFonts w:asciiTheme="minorEastAsia" w:eastAsiaTheme="minorEastAsia" w:hAnsiTheme="minorEastAsia"/>
                 <w:sz w:val="21"/>
               </w:rPr>
-              <w:lastRenderedPageBreak/>
               <w:t>127.0.0.1:6379&gt; zinterstore result 2 zhangsan lisi</w:t>
             </w:r>
           </w:p>
@@ -18872,6 +18983,7 @@
                 <w:rFonts w:hint="eastAsia"/>
                 <w:color w:val="3B3838" w:themeColor="background2" w:themeShade="40"/>
               </w:rPr>
+              <w:lastRenderedPageBreak/>
               <w:t>聚合方法用</w:t>
             </w:r>
             <w:r>
@@ -18936,6 +19048,7 @@
                 <w:rFonts w:asciiTheme="minorEastAsia" w:eastAsiaTheme="minorEastAsia" w:hAnsiTheme="minorEastAsia"/>
                 <w:sz w:val="21"/>
               </w:rPr>
+              <w:lastRenderedPageBreak/>
               <w:t>127.0.0.1:6379&gt; zadd zhangsan 4 iphone6s 6 huaweiP9 8 xiaomi5</w:t>
             </w:r>
           </w:p>
@@ -19056,6 +19169,7 @@
                 <w:rFonts w:asciiTheme="minorEastAsia" w:eastAsiaTheme="minorEastAsia" w:hAnsiTheme="minorEastAsia"/>
                 <w:sz w:val="21"/>
               </w:rPr>
+              <w:lastRenderedPageBreak/>
               <w:t xml:space="preserve"> 2) "5"</w:t>
             </w:r>
           </w:p>
@@ -19131,7 +19245,6 @@
                 <w:rFonts w:asciiTheme="minorEastAsia" w:eastAsiaTheme="minorEastAsia" w:hAnsiTheme="minorEastAsia"/>
                 <w:sz w:val="21"/>
               </w:rPr>
-              <w:lastRenderedPageBreak/>
               <w:t xml:space="preserve"> 7) "galaxS7"</w:t>
             </w:r>
           </w:p>
@@ -19686,6 +19799,7 @@
         <w:pStyle w:val="2"/>
       </w:pPr>
       <w:r>
+        <w:lastRenderedPageBreak/>
         <w:t xml:space="preserve">hmset  </w:t>
       </w:r>
       <w:r>
@@ -19759,7 +19873,6 @@
                 <w:rFonts w:hint="eastAsia"/>
                 <w:color w:val="3B3838" w:themeColor="background2" w:themeShade="40"/>
               </w:rPr>
-              <w:lastRenderedPageBreak/>
               <w:t>一次</w:t>
             </w:r>
             <w:r>
@@ -19816,7 +19929,6 @@
                 <w:rFonts w:asciiTheme="minorEastAsia" w:eastAsiaTheme="minorEastAsia" w:hAnsiTheme="minorEastAsia"/>
                 <w:sz w:val="21"/>
               </w:rPr>
-              <w:lastRenderedPageBreak/>
               <w:t>127.0.0.1:6379&gt; hmset user name lisi age 26 gender male</w:t>
             </w:r>
           </w:p>
@@ -20437,6 +20549,7 @@
                 <w:rFonts w:asciiTheme="minorEastAsia" w:eastAsiaTheme="minorEastAsia" w:hAnsiTheme="minorEastAsia"/>
                 <w:sz w:val="21"/>
               </w:rPr>
+              <w:lastRenderedPageBreak/>
               <w:t>6) "male"</w:t>
             </w:r>
           </w:p>
@@ -20507,7 +20620,6 @@
                 <w:rFonts w:hint="eastAsia"/>
                 <w:color w:val="3B3838" w:themeColor="background2" w:themeShade="40"/>
               </w:rPr>
-              <w:lastRenderedPageBreak/>
               <w:t>获取</w:t>
             </w:r>
             <w:r>
@@ -20543,7 +20655,6 @@
                 <w:rFonts w:asciiTheme="minorEastAsia" w:eastAsiaTheme="minorEastAsia" w:hAnsiTheme="minorEastAsia"/>
                 <w:sz w:val="21"/>
               </w:rPr>
-              <w:lastRenderedPageBreak/>
               <w:t>127.0.0.1:6379&gt; hmset user name lisi age 26 gender male</w:t>
             </w:r>
           </w:p>
@@ -20559,7 +20670,6 @@
                 <w:rFonts w:asciiTheme="minorEastAsia" w:eastAsiaTheme="minorEastAsia" w:hAnsiTheme="minorEastAsia"/>
                 <w:sz w:val="21"/>
               </w:rPr>
-              <w:lastRenderedPageBreak/>
               <w:t>127.0.0.1:6379&gt; hlen user</w:t>
             </w:r>
           </w:p>
@@ -21008,6 +21118,7 @@
         <w:pStyle w:val="2"/>
       </w:pPr>
       <w:r>
+        <w:lastRenderedPageBreak/>
         <w:t>hin</w:t>
       </w:r>
       <w:r>
@@ -21219,7 +21330,6 @@
         <w:pStyle w:val="2"/>
       </w:pPr>
       <w:r>
-        <w:lastRenderedPageBreak/>
         <w:t>hincrbyfloat</w:t>
       </w:r>
       <w:r>
@@ -21964,7 +22074,6 @@
               <w:rPr>
                 <w:rFonts w:hint="eastAsia"/>
               </w:rPr>
-              <w:lastRenderedPageBreak/>
               <w:t>提交：</w:t>
             </w:r>
             <w:r>
@@ -22835,6 +22944,7 @@
     </w:p>
     <w:p>
       <w:r>
+        <w:lastRenderedPageBreak/>
         <w:tab/>
       </w:r>
       <w:r>
@@ -22990,7 +23100,6 @@
               <w:t>有人成功买到票，</w:t>
             </w:r>
             <w:r>
-              <w:lastRenderedPageBreak/>
               <w:t>ticket</w:t>
             </w:r>
             <w:r>
@@ -23040,7 +23149,6 @@
               <w:spacing w:line="360" w:lineRule="auto"/>
             </w:pPr>
             <w:r>
-              <w:lastRenderedPageBreak/>
               <w:t>lisi</w:t>
             </w:r>
             <w:r>
@@ -23081,7 +23189,6 @@
                 <w:rFonts w:asciiTheme="minorEastAsia" w:eastAsiaTheme="minorEastAsia" w:hAnsiTheme="minorEastAsia"/>
                 <w:sz w:val="21"/>
               </w:rPr>
-              <w:lastRenderedPageBreak/>
               <w:t>127.0.0.1:6379&gt; watch ticket</w:t>
             </w:r>
           </w:p>
@@ -23859,7 +23966,6 @@
                 <w:rFonts w:asciiTheme="minorEastAsia" w:eastAsiaTheme="minorEastAsia" w:hAnsiTheme="minorEastAsia"/>
                 <w:sz w:val="21"/>
               </w:rPr>
-              <w:lastRenderedPageBreak/>
               <w:t>(integer) 2</w:t>
             </w:r>
           </w:p>
@@ -23880,7 +23986,6 @@
                 <w:rFonts w:asciiTheme="minorEastAsia" w:eastAsiaTheme="minorEastAsia" w:hAnsiTheme="minorEastAsia"/>
                 <w:sz w:val="21"/>
               </w:rPr>
-              <w:lastRenderedPageBreak/>
               <w:t>127.0.0.1:6379&gt; subscribe music</w:t>
             </w:r>
           </w:p>
@@ -24001,7 +24106,6 @@
                 <w:rFonts w:asciiTheme="minorEastAsia" w:eastAsiaTheme="minorEastAsia" w:hAnsiTheme="minorEastAsia"/>
                 <w:sz w:val="21"/>
               </w:rPr>
-              <w:lastRenderedPageBreak/>
               <w:t>1) "message"</w:t>
             </w:r>
           </w:p>
@@ -24157,7 +24261,6 @@
                 <w:rFonts w:asciiTheme="minorEastAsia" w:eastAsiaTheme="minorEastAsia" w:hAnsiTheme="minorEastAsia"/>
                 <w:sz w:val="21"/>
               </w:rPr>
-              <w:lastRenderedPageBreak/>
               <w:t>127.0.0.1:6379&gt; psubscribe music*</w:t>
             </w:r>
           </w:p>
@@ -24278,7 +24381,6 @@
                 <w:rFonts w:asciiTheme="minorEastAsia" w:eastAsiaTheme="minorEastAsia" w:hAnsiTheme="minorEastAsia"/>
                 <w:sz w:val="21"/>
               </w:rPr>
-              <w:lastRenderedPageBreak/>
               <w:t>4) "just one last dance"</w:t>
             </w:r>
           </w:p>
@@ -24369,7 +24471,6 @@
                 <w:rFonts w:asciiTheme="minorEastAsia" w:eastAsiaTheme="minorEastAsia" w:hAnsiTheme="minorEastAsia"/>
                 <w:sz w:val="21"/>
               </w:rPr>
-              <w:lastRenderedPageBreak/>
               <w:t>127.0.0.1:6379&gt; publish music_2 "It's Not Goodbye"</w:t>
             </w:r>
           </w:p>
@@ -24645,6 +24746,7 @@
           <w:b/>
           <w:color w:val="00B050"/>
         </w:rPr>
+        <w:lastRenderedPageBreak/>
         <w:t>vim /usr/local/redis/ redis.conf</w:t>
       </w:r>
     </w:p>
@@ -25307,7 +25409,6 @@
         <w:rPr>
           <w:noProof/>
         </w:rPr>
-        <w:lastRenderedPageBreak/>
         <w:drawing>
           <wp:inline distT="0" distB="0" distL="0" distR="0" wp14:anchorId="1835A943" wp14:editId="227E35C2">
             <wp:extent cx="3921760" cy="1405148"/>
@@ -25324,7 +25425,7 @@
                     <pic:cNvPicPr/>
                   </pic:nvPicPr>
                   <pic:blipFill>
-                    <a:blip r:embed="rId6"/>
+                    <a:blip r:embed="rId8"/>
                     <a:stretch>
                       <a:fillRect/>
                     </a:stretch>
@@ -25444,8 +25545,8 @@
         </w:rPr>
         <w:drawing>
           <wp:inline distT="0" distB="0" distL="0" distR="0" wp14:anchorId="7D68BB60" wp14:editId="4D814122">
-            <wp:extent cx="3712210" cy="1447163"/>
-            <wp:effectExtent l="0" t="0" r="2540" b="1270"/>
+            <wp:extent cx="3215640" cy="1253581"/>
+            <wp:effectExtent l="0" t="0" r="3810" b="3810"/>
             <wp:docPr id="4" name="图片 4"/>
             <wp:cNvGraphicFramePr>
               <a:graphicFrameLocks xmlns:a="http://schemas.openxmlformats.org/drawingml/2006/main" noChangeAspect="1"/>
@@ -25458,7 +25559,7 @@
                     <pic:cNvPicPr/>
                   </pic:nvPicPr>
                   <pic:blipFill>
-                    <a:blip r:embed="rId7"/>
+                    <a:blip r:embed="rId9"/>
                     <a:stretch>
                       <a:fillRect/>
                     </a:stretch>
@@ -25466,7 +25567,7 @@
                   <pic:spPr>
                     <a:xfrm>
                       <a:off x="0" y="0"/>
-                      <a:ext cx="3763862" cy="1467299"/>
+                      <a:ext cx="3280628" cy="1278916"/>
                     </a:xfrm>
                     <a:prstGeom prst="rect">
                       <a:avLst/>
@@ -25479,7 +25580,6 @@
         </w:drawing>
       </w:r>
     </w:p>
-    <w:p/>
     <w:p>
       <w:r>
         <w:t>设置配置文件参数</w:t>
@@ -25526,6 +25626,7 @@
                 <w:rFonts w:hint="eastAsia"/>
                 <w:sz w:val="21"/>
               </w:rPr>
+              <w:lastRenderedPageBreak/>
               <w:t xml:space="preserve">appendonly no </w:t>
             </w:r>
             <w:r>
@@ -26240,7 +26341,6 @@
     </w:tbl>
     <w:p>
       <w:r>
-        <w:lastRenderedPageBreak/>
         <w:t>注意：一般</w:t>
       </w:r>
       <w:r>
@@ -26337,8 +26437,6 @@
           <w:color w:val="C45911" w:themeColor="accent2" w:themeShade="BF"/>
         </w:rPr>
       </w:pPr>
-      <w:bookmarkStart w:id="0" w:name="_GoBack"/>
-      <w:bookmarkEnd w:id="0"/>
       <w:r>
         <w:rPr>
           <w:rFonts w:hint="eastAsia"/>
@@ -26519,19 +26617,2397 @@
       </w:r>
     </w:p>
     <w:p/>
+    <w:p>
+      <w:pPr>
+        <w:pStyle w:val="1"/>
+      </w:pPr>
+      <w:r>
+        <w:rPr>
+          <w:rFonts w:hint="eastAsia"/>
+        </w:rPr>
+        <w:t>1</w:t>
+      </w:r>
+      <w:r>
+        <w:t xml:space="preserve">2 </w:t>
+      </w:r>
+      <w:r>
+        <w:t>设置远程客户端登录</w:t>
+      </w:r>
+    </w:p>
+    <w:p>
+      <w:r>
+        <w:t>配置</w:t>
+      </w:r>
+      <w:r>
+        <w:t>redis</w:t>
+      </w:r>
+      <w:r>
+        <w:rPr>
+          <w:rFonts w:hint="eastAsia"/>
+        </w:rPr>
+        <w:t>.</w:t>
+      </w:r>
+      <w:r>
+        <w:t>conf</w:t>
+      </w:r>
+      <w:r>
+        <w:t>文件，找到</w:t>
+      </w:r>
+      <w:r>
+        <w:t>bind</w:t>
+      </w:r>
+      <w:r>
+        <w:t>关键词</w:t>
+      </w:r>
+    </w:p>
+    <w:p>
+      <w:r>
+        <w:tab/>
+      </w:r>
+      <w:r>
+        <w:rPr>
+          <w:b/>
+          <w:color w:val="00B050"/>
+        </w:rPr>
+        <w:t>vim /usr/local/redis/redis.conf</w:t>
+      </w:r>
+    </w:p>
+    <w:tbl>
+      <w:tblPr>
+        <w:tblStyle w:val="a5"/>
+        <w:tblW w:w="0" w:type="auto"/>
+        <w:tblLook w:val="04A0" w:firstRow="1" w:lastRow="0" w:firstColumn="1" w:lastColumn="0" w:noHBand="0" w:noVBand="1"/>
+      </w:tblPr>
+      <w:tblGrid>
+        <w:gridCol w:w="8296"/>
+      </w:tblGrid>
+      <w:tr>
+        <w:tc>
+          <w:tcPr>
+            <w:tcW w:w="8296" w:type="dxa"/>
+          </w:tcPr>
+          <w:p>
+            <w:r>
+              <w:t>bind 192.168.8.102</w:t>
+            </w:r>
+            <w:r>
+              <w:t xml:space="preserve">  # </w:t>
+            </w:r>
+            <w:r>
+              <w:t>默认绑定</w:t>
+            </w:r>
+            <w:r>
+              <w:rPr>
+                <w:rFonts w:hint="eastAsia"/>
+              </w:rPr>
+              <w:t>127.0</w:t>
+            </w:r>
+            <w:r>
+              <w:t>.0.1</w:t>
+            </w:r>
+            <w:r>
+              <w:t>，修改为绑定本机</w:t>
+            </w:r>
+            <w:r>
+              <w:t>ip</w:t>
+            </w:r>
+            <w:r>
+              <w:t>启动</w:t>
+            </w:r>
+          </w:p>
+          <w:p>
+            <w:r>
+              <w:t>bind 192.168.8.101</w:t>
+            </w:r>
+            <w:r>
+              <w:t xml:space="preserve"> # </w:t>
+            </w:r>
+            <w:r>
+              <w:t>允许远程连接</w:t>
+            </w:r>
+            <w:r>
+              <w:t>ip</w:t>
+            </w:r>
+            <w:r>
+              <w:t>，多个</w:t>
+            </w:r>
+            <w:r>
+              <w:t>ip</w:t>
+            </w:r>
+            <w:r>
+              <w:t>用空格分开</w:t>
+            </w:r>
+          </w:p>
+        </w:tc>
+      </w:tr>
+    </w:tbl>
+    <w:p>
+      <w:r>
+        <w:t>重启</w:t>
+      </w:r>
+      <w:r>
+        <w:t>redis</w:t>
+      </w:r>
+    </w:p>
+    <w:p>
+      <w:pPr>
+        <w:rPr>
+          <w:b/>
+          <w:color w:val="00B050"/>
+        </w:rPr>
+      </w:pPr>
+      <w:r>
+        <w:tab/>
+      </w:r>
+      <w:r>
+        <w:rPr>
+          <w:b/>
+          <w:color w:val="00B050"/>
+        </w:rPr>
+        <w:t>pkill -9 redis</w:t>
+      </w:r>
+    </w:p>
+    <w:p>
+      <w:pPr>
+        <w:rPr>
+          <w:b/>
+          <w:color w:val="00B050"/>
+        </w:rPr>
+      </w:pPr>
+      <w:r>
+        <w:rPr>
+          <w:b/>
+          <w:color w:val="00B050"/>
+        </w:rPr>
+        <w:tab/>
+        <w:t>/usr/local/redis/bin/redis-server redis.conf</w:t>
+      </w:r>
+    </w:p>
+    <w:p>
+      <w:pPr>
+        <w:pStyle w:val="1"/>
+      </w:pPr>
+      <w:r>
+        <w:rPr>
+          <w:rFonts w:hint="eastAsia"/>
+        </w:rPr>
+        <w:lastRenderedPageBreak/>
+        <w:t xml:space="preserve">13 </w:t>
+      </w:r>
+      <w:r>
+        <w:t>redis</w:t>
+      </w:r>
+      <w:r>
+        <w:t>的</w:t>
+      </w:r>
+      <w:r>
+        <w:t>开发语言使用</w:t>
+      </w:r>
+    </w:p>
+    <w:p>
+      <w:pPr>
+        <w:pStyle w:val="2"/>
+      </w:pPr>
+      <w:r>
+        <w:t>13.1 redis</w:t>
+      </w:r>
+      <w:r>
+        <w:t>的</w:t>
+      </w:r>
+      <w:r>
+        <w:t>php</w:t>
+      </w:r>
+      <w:r>
+        <w:t>开发</w:t>
+      </w:r>
+    </w:p>
+    <w:p>
+      <w:pPr>
+        <w:rPr>
+          <w:b/>
+        </w:rPr>
+      </w:pPr>
+      <w:r>
+        <w:rPr>
+          <w:rFonts w:hint="eastAsia"/>
+          <w:b/>
+        </w:rPr>
+        <w:t>(</w:t>
+      </w:r>
+      <w:r>
+        <w:rPr>
+          <w:b/>
+        </w:rPr>
+        <w:t>1</w:t>
+      </w:r>
+      <w:r>
+        <w:rPr>
+          <w:rFonts w:hint="eastAsia"/>
+          <w:b/>
+        </w:rPr>
+        <w:t>)</w:t>
+      </w:r>
+      <w:r>
+        <w:rPr>
+          <w:b/>
+        </w:rPr>
+        <w:t xml:space="preserve"> </w:t>
+      </w:r>
+      <w:r>
+        <w:rPr>
+          <w:b/>
+        </w:rPr>
+        <w:t>安装</w:t>
+      </w:r>
+      <w:r>
+        <w:rPr>
+          <w:b/>
+        </w:rPr>
+        <w:t>redis</w:t>
+      </w:r>
+      <w:r>
+        <w:rPr>
+          <w:b/>
+        </w:rPr>
+        <w:t>的</w:t>
+      </w:r>
+      <w:r>
+        <w:rPr>
+          <w:b/>
+        </w:rPr>
+        <w:t>php</w:t>
+      </w:r>
+      <w:r>
+        <w:rPr>
+          <w:b/>
+        </w:rPr>
+        <w:t>扩展</w:t>
+      </w:r>
+    </w:p>
+    <w:tbl>
+      <w:tblPr>
+        <w:tblStyle w:val="ad"/>
+        <w:tblW w:w="0" w:type="auto"/>
+        <w:tblLook w:val="04A0" w:firstRow="1" w:lastRow="0" w:firstColumn="1" w:lastColumn="0" w:noHBand="0" w:noVBand="1"/>
+      </w:tblPr>
+      <w:tblGrid>
+        <w:gridCol w:w="2547"/>
+        <w:gridCol w:w="5749"/>
+      </w:tblGrid>
+      <w:tr>
+        <w:tc>
+          <w:tcPr>
+            <w:tcW w:w="2547" w:type="dxa"/>
+          </w:tcPr>
+          <w:p>
+            <w:pPr>
+              <w:spacing w:line="360" w:lineRule="auto"/>
+            </w:pPr>
+            <w:r>
+              <w:t>下载源码</w:t>
+            </w:r>
+          </w:p>
+        </w:tc>
+        <w:tc>
+          <w:tcPr>
+            <w:tcW w:w="5749" w:type="dxa"/>
+          </w:tcPr>
+          <w:p>
+            <w:pPr>
+              <w:spacing w:line="360" w:lineRule="auto"/>
+            </w:pPr>
+            <w:r>
+              <w:t>wget http://pecl.php.net/get/redis-2.2.8.tgz</w:t>
+            </w:r>
+          </w:p>
+        </w:tc>
+      </w:tr>
+      <w:tr>
+        <w:tc>
+          <w:tcPr>
+            <w:tcW w:w="2547" w:type="dxa"/>
+          </w:tcPr>
+          <w:p>
+            <w:pPr>
+              <w:spacing w:line="360" w:lineRule="auto"/>
+            </w:pPr>
+            <w:r>
+              <w:t>解压</w:t>
+            </w:r>
+          </w:p>
+        </w:tc>
+        <w:tc>
+          <w:tcPr>
+            <w:tcW w:w="5749" w:type="dxa"/>
+          </w:tcPr>
+          <w:p>
+            <w:pPr>
+              <w:spacing w:line="360" w:lineRule="auto"/>
+            </w:pPr>
+            <w:r>
+              <w:t>tar zxvf redis-2.2.8.tgz</w:t>
+            </w:r>
+          </w:p>
+        </w:tc>
+      </w:tr>
+      <w:tr>
+        <w:tc>
+          <w:tcPr>
+            <w:tcW w:w="2547" w:type="dxa"/>
+          </w:tcPr>
+          <w:p>
+            <w:pPr>
+              <w:spacing w:line="360" w:lineRule="auto"/>
+            </w:pPr>
+            <w:r>
+              <w:t>进入目录</w:t>
+            </w:r>
+          </w:p>
+        </w:tc>
+        <w:tc>
+          <w:tcPr>
+            <w:tcW w:w="5749" w:type="dxa"/>
+          </w:tcPr>
+          <w:p>
+            <w:pPr>
+              <w:spacing w:line="360" w:lineRule="auto"/>
+            </w:pPr>
+            <w:r>
+              <w:t>cd redis-2.2.8</w:t>
+            </w:r>
+          </w:p>
+        </w:tc>
+      </w:tr>
+      <w:tr>
+        <w:tc>
+          <w:tcPr>
+            <w:tcW w:w="2547" w:type="dxa"/>
+          </w:tcPr>
+          <w:p>
+            <w:pPr>
+              <w:spacing w:line="360" w:lineRule="auto"/>
+            </w:pPr>
+            <w:r>
+              <w:t>使用</w:t>
+            </w:r>
+            <w:r>
+              <w:t>phpize</w:t>
+            </w:r>
+            <w:r>
+              <w:t>命令生成配置文件</w:t>
+            </w:r>
+          </w:p>
+        </w:tc>
+        <w:tc>
+          <w:tcPr>
+            <w:tcW w:w="5749" w:type="dxa"/>
+          </w:tcPr>
+          <w:p>
+            <w:pPr>
+              <w:spacing w:line="360" w:lineRule="auto"/>
+            </w:pPr>
+            <w:r>
+              <w:t>/usr/local/php/bin/phpize</w:t>
+            </w:r>
+          </w:p>
+        </w:tc>
+      </w:tr>
+      <w:tr>
+        <w:tc>
+          <w:tcPr>
+            <w:tcW w:w="2547" w:type="dxa"/>
+          </w:tcPr>
+          <w:p>
+            <w:pPr>
+              <w:spacing w:line="360" w:lineRule="auto"/>
+            </w:pPr>
+            <w:r>
+              <w:rPr>
+                <w:rFonts w:hint="eastAsia"/>
+              </w:rPr>
+              <w:t>检查编译环境</w:t>
+            </w:r>
+          </w:p>
+        </w:tc>
+        <w:tc>
+          <w:tcPr>
+            <w:tcW w:w="5749" w:type="dxa"/>
+          </w:tcPr>
+          <w:p>
+            <w:pPr>
+              <w:spacing w:line="360" w:lineRule="auto"/>
+            </w:pPr>
+            <w:r>
+              <w:t>./configure --with-php-config=/usr/local/php/bin/php-config</w:t>
+            </w:r>
+          </w:p>
+        </w:tc>
+      </w:tr>
+      <w:tr>
+        <w:tc>
+          <w:tcPr>
+            <w:tcW w:w="2547" w:type="dxa"/>
+          </w:tcPr>
+          <w:p>
+            <w:pPr>
+              <w:spacing w:line="360" w:lineRule="auto"/>
+            </w:pPr>
+            <w:r>
+              <w:rPr>
+                <w:rFonts w:hint="eastAsia"/>
+              </w:rPr>
+              <w:t>编译和</w:t>
+            </w:r>
+            <w:r>
+              <w:t>安装</w:t>
+            </w:r>
+          </w:p>
+        </w:tc>
+        <w:tc>
+          <w:tcPr>
+            <w:tcW w:w="5749" w:type="dxa"/>
+          </w:tcPr>
+          <w:p>
+            <w:pPr>
+              <w:spacing w:line="360" w:lineRule="auto"/>
+            </w:pPr>
+            <w:r>
+              <w:rPr>
+                <w:rFonts w:hint="eastAsia"/>
+              </w:rPr>
+              <w:t>make &amp;</w:t>
+            </w:r>
+            <w:r>
+              <w:t>&amp; make install</w:t>
+            </w:r>
+          </w:p>
+        </w:tc>
+      </w:tr>
+    </w:tbl>
     <w:p/>
+    <w:p>
+      <w:r>
+        <w:t>最后</w:t>
+      </w:r>
+      <w:r>
+        <w:t>配置</w:t>
+      </w:r>
+      <w:r>
+        <w:t>php.ini</w:t>
+      </w:r>
+      <w:r>
+        <w:t>，</w:t>
+      </w:r>
+      <w:r>
+        <w:rPr>
+          <w:rFonts w:hint="eastAsia"/>
+        </w:rPr>
+        <w:t>添加</w:t>
+      </w:r>
+      <w:r>
+        <w:rPr>
+          <w:rFonts w:hint="eastAsia"/>
+        </w:rPr>
+        <w:t>redis</w:t>
+      </w:r>
+      <w:r>
+        <w:rPr>
+          <w:rFonts w:hint="eastAsia"/>
+        </w:rPr>
+        <w:t>扩展</w:t>
+      </w:r>
+    </w:p>
+    <w:p>
+      <w:r>
+        <w:rPr>
+          <w:rFonts w:hint="eastAsia"/>
+        </w:rPr>
+        <w:t>通过</w:t>
+      </w:r>
+      <w:r>
+        <w:rPr>
+          <w:rFonts w:hint="eastAsia"/>
+        </w:rPr>
+        <w:t>phpinfo</w:t>
+      </w:r>
+      <w:r>
+        <w:t>()</w:t>
+      </w:r>
+      <w:r>
+        <w:t>函数输出，在页面上看到的配置文件路径和扩展包的路径</w:t>
+      </w:r>
+    </w:p>
+    <w:p>
+      <w:r>
+        <w:rPr>
+          <w:noProof/>
+        </w:rPr>
+        <w:drawing>
+          <wp:inline distT="0" distB="0" distL="0" distR="0" wp14:anchorId="5C70611C" wp14:editId="5E4A52C0">
+            <wp:extent cx="5274310" cy="266700"/>
+            <wp:effectExtent l="0" t="0" r="2540" b="0"/>
+            <wp:docPr id="21" name="图片 21"/>
+            <wp:cNvGraphicFramePr>
+              <a:graphicFrameLocks xmlns:a="http://schemas.openxmlformats.org/drawingml/2006/main" noChangeAspect="1"/>
+            </wp:cNvGraphicFramePr>
+            <a:graphic xmlns:a="http://schemas.openxmlformats.org/drawingml/2006/main">
+              <a:graphicData uri="http://schemas.openxmlformats.org/drawingml/2006/picture">
+                <pic:pic xmlns:pic="http://schemas.openxmlformats.org/drawingml/2006/picture">
+                  <pic:nvPicPr>
+                    <pic:cNvPr id="1" name=""/>
+                    <pic:cNvPicPr/>
+                  </pic:nvPicPr>
+                  <pic:blipFill>
+                    <a:blip r:embed="rId10"/>
+                    <a:stretch>
+                      <a:fillRect/>
+                    </a:stretch>
+                  </pic:blipFill>
+                  <pic:spPr>
+                    <a:xfrm>
+                      <a:off x="0" y="0"/>
+                      <a:ext cx="5274310" cy="266700"/>
+                    </a:xfrm>
+                    <a:prstGeom prst="rect">
+                      <a:avLst/>
+                    </a:prstGeom>
+                  </pic:spPr>
+                </pic:pic>
+              </a:graphicData>
+            </a:graphic>
+          </wp:inline>
+        </w:drawing>
+      </w:r>
+    </w:p>
+    <w:p>
+      <w:r>
+        <w:rPr>
+          <w:noProof/>
+        </w:rPr>
+        <w:drawing>
+          <wp:inline distT="0" distB="0" distL="0" distR="0" wp14:anchorId="645578F3" wp14:editId="3E0DDD04">
+            <wp:extent cx="5274310" cy="453390"/>
+            <wp:effectExtent l="0" t="0" r="2540" b="3810"/>
+            <wp:docPr id="22" name="图片 22"/>
+            <wp:cNvGraphicFramePr>
+              <a:graphicFrameLocks xmlns:a="http://schemas.openxmlformats.org/drawingml/2006/main" noChangeAspect="1"/>
+            </wp:cNvGraphicFramePr>
+            <a:graphic xmlns:a="http://schemas.openxmlformats.org/drawingml/2006/main">
+              <a:graphicData uri="http://schemas.openxmlformats.org/drawingml/2006/picture">
+                <pic:pic xmlns:pic="http://schemas.openxmlformats.org/drawingml/2006/picture">
+                  <pic:nvPicPr>
+                    <pic:cNvPr id="1" name=""/>
+                    <pic:cNvPicPr/>
+                  </pic:nvPicPr>
+                  <pic:blipFill>
+                    <a:blip r:embed="rId11"/>
+                    <a:stretch>
+                      <a:fillRect/>
+                    </a:stretch>
+                  </pic:blipFill>
+                  <pic:spPr>
+                    <a:xfrm>
+                      <a:off x="0" y="0"/>
+                      <a:ext cx="5274310" cy="453390"/>
+                    </a:xfrm>
+                    <a:prstGeom prst="rect">
+                      <a:avLst/>
+                    </a:prstGeom>
+                  </pic:spPr>
+                </pic:pic>
+              </a:graphicData>
+            </a:graphic>
+          </wp:inline>
+        </w:drawing>
+      </w:r>
+    </w:p>
+    <w:p>
+      <w:r>
+        <w:t>打开配置文件：</w:t>
+      </w:r>
+      <w:r>
+        <w:rPr>
+          <w:b/>
+          <w:color w:val="00B050"/>
+        </w:rPr>
+        <w:t xml:space="preserve">vim /usr/local/php/lib/php.ini </w:t>
+      </w:r>
+    </w:p>
+    <w:p>
+      <w:r>
+        <w:t>(</w:t>
+      </w:r>
+      <w:r>
+        <w:t>如果配置文件不存在则从</w:t>
+      </w:r>
+      <w:r>
+        <w:t>php</w:t>
+      </w:r>
+      <w:r>
+        <w:t>安装包中复制复制一份配置文件</w:t>
+      </w:r>
+      <w:r>
+        <w:t>)</w:t>
+      </w:r>
+    </w:p>
+    <w:p>
+      <w:r>
+        <w:rPr>
+          <w:rFonts w:hint="eastAsia"/>
+        </w:rPr>
+        <w:t>查找</w:t>
+      </w:r>
+      <w:r>
+        <w:rPr>
+          <w:rFonts w:hint="eastAsia"/>
+        </w:rPr>
+        <w:t>.so</w:t>
+      </w:r>
+      <w:r>
+        <w:rPr>
+          <w:rFonts w:hint="eastAsia"/>
+        </w:rPr>
+        <w:t>，在附近添加下面内容：</w:t>
+      </w:r>
+    </w:p>
+    <w:tbl>
+      <w:tblPr>
+        <w:tblStyle w:val="ad"/>
+        <w:tblW w:w="0" w:type="auto"/>
+        <w:tblLook w:val="04A0" w:firstRow="1" w:lastRow="0" w:firstColumn="1" w:lastColumn="0" w:noHBand="0" w:noVBand="1"/>
+      </w:tblPr>
+      <w:tblGrid>
+        <w:gridCol w:w="8296"/>
+      </w:tblGrid>
+      <w:tr>
+        <w:tc>
+          <w:tcPr>
+            <w:tcW w:w="8296" w:type="dxa"/>
+          </w:tcPr>
+          <w:p>
+            <w:r>
+              <w:t>extension=</w:t>
+            </w:r>
+            <w:r>
+              <w:t>/usr/local/php/lib/php/extensions/no-debug-non-zts-20121212/redis.so</w:t>
+            </w:r>
+          </w:p>
+        </w:tc>
+      </w:tr>
+    </w:tbl>
     <w:p/>
+    <w:p>
+      <w:r>
+        <w:rPr>
+          <w:rFonts w:hint="eastAsia"/>
+        </w:rPr>
+        <w:t>通过</w:t>
+      </w:r>
+      <w:r>
+        <w:rPr>
+          <w:rFonts w:hint="eastAsia"/>
+        </w:rPr>
+        <w:t>phpinfo</w:t>
+      </w:r>
+      <w:r>
+        <w:t>()</w:t>
+      </w:r>
+      <w:r>
+        <w:t>函数输出结果，如果出现</w:t>
+      </w:r>
+      <w:r>
+        <w:t>redis</w:t>
+      </w:r>
+      <w:r>
+        <w:t>扩展，</w:t>
+      </w:r>
+      <w:r>
+        <w:t>如下图所示</w:t>
+      </w:r>
+      <w:r>
+        <w:t>说明安装</w:t>
+      </w:r>
+      <w:r>
+        <w:t>php</w:t>
+      </w:r>
+      <w:r>
+        <w:t>扩展成功</w:t>
+      </w:r>
+    </w:p>
+    <w:p>
+      <w:r>
+        <w:rPr>
+          <w:noProof/>
+        </w:rPr>
+        <w:drawing>
+          <wp:inline distT="0" distB="0" distL="0" distR="0" wp14:anchorId="233E8785" wp14:editId="15C0030D">
+            <wp:extent cx="4771390" cy="806529"/>
+            <wp:effectExtent l="0" t="0" r="0" b="0"/>
+            <wp:docPr id="5" name="图片 5"/>
+            <wp:cNvGraphicFramePr>
+              <a:graphicFrameLocks xmlns:a="http://schemas.openxmlformats.org/drawingml/2006/main" noChangeAspect="1"/>
+            </wp:cNvGraphicFramePr>
+            <a:graphic xmlns:a="http://schemas.openxmlformats.org/drawingml/2006/main">
+              <a:graphicData uri="http://schemas.openxmlformats.org/drawingml/2006/picture">
+                <pic:pic xmlns:pic="http://schemas.openxmlformats.org/drawingml/2006/picture">
+                  <pic:nvPicPr>
+                    <pic:cNvPr id="1" name=""/>
+                    <pic:cNvPicPr/>
+                  </pic:nvPicPr>
+                  <pic:blipFill>
+                    <a:blip r:embed="rId12"/>
+                    <a:stretch>
+                      <a:fillRect/>
+                    </a:stretch>
+                  </pic:blipFill>
+                  <pic:spPr>
+                    <a:xfrm>
+                      <a:off x="0" y="0"/>
+                      <a:ext cx="4795541" cy="810611"/>
+                    </a:xfrm>
+                    <a:prstGeom prst="rect">
+                      <a:avLst/>
+                    </a:prstGeom>
+                  </pic:spPr>
+                </pic:pic>
+              </a:graphicData>
+            </a:graphic>
+          </wp:inline>
+        </w:drawing>
+      </w:r>
+    </w:p>
+    <w:p>
+      <w:pPr>
+        <w:rPr>
+          <w:b/>
+        </w:rPr>
+      </w:pPr>
+      <w:r>
+        <w:rPr>
+          <w:rFonts w:hint="eastAsia"/>
+          <w:b/>
+        </w:rPr>
+        <w:lastRenderedPageBreak/>
+        <w:t>(</w:t>
+      </w:r>
+      <w:r>
+        <w:rPr>
+          <w:b/>
+        </w:rPr>
+        <w:t>2</w:t>
+      </w:r>
+      <w:r>
+        <w:rPr>
+          <w:rFonts w:hint="eastAsia"/>
+          <w:b/>
+        </w:rPr>
+        <w:t>)</w:t>
+      </w:r>
+      <w:r>
+        <w:rPr>
+          <w:b/>
+        </w:rPr>
+        <w:t xml:space="preserve"> redis</w:t>
+      </w:r>
+      <w:r>
+        <w:rPr>
+          <w:b/>
+        </w:rPr>
+        <w:t>的</w:t>
+      </w:r>
+      <w:r>
+        <w:rPr>
+          <w:b/>
+        </w:rPr>
+        <w:t>php</w:t>
+      </w:r>
+      <w:r>
+        <w:rPr>
+          <w:b/>
+        </w:rPr>
+        <w:t>连接使用</w:t>
+      </w:r>
+    </w:p>
+    <w:p>
+      <w:r>
+        <w:rPr>
+          <w:rFonts w:hint="eastAsia"/>
+        </w:rPr>
+        <w:t>string</w:t>
+      </w:r>
+      <w:r>
+        <w:rPr>
+          <w:rFonts w:hint="eastAsia"/>
+        </w:rPr>
+        <w:t>简单使用如下，其他类型使用请查看官方文档</w:t>
+      </w:r>
+      <w:hyperlink r:id="rId13" w:history="1">
+        <w:r>
+          <w:rPr>
+            <w:rStyle w:val="a4"/>
+          </w:rPr>
+          <w:t>https://github.com/phpredis/phpredis</w:t>
+        </w:r>
+      </w:hyperlink>
+    </w:p>
+    <w:p>
+      <w:pPr>
+        <w:rPr>
+          <w:rFonts w:hint="eastAsia"/>
+        </w:rPr>
+      </w:pPr>
+      <w:bookmarkStart w:id="0" w:name="_GoBack"/>
+      <w:bookmarkEnd w:id="0"/>
+    </w:p>
+    <w:tbl>
+      <w:tblPr>
+        <w:tblStyle w:val="ad"/>
+        <w:tblW w:w="0" w:type="auto"/>
+        <w:tblLook w:val="04A0" w:firstRow="1" w:lastRow="0" w:firstColumn="1" w:lastColumn="0" w:noHBand="0" w:noVBand="1"/>
+      </w:tblPr>
+      <w:tblGrid>
+        <w:gridCol w:w="8296"/>
+      </w:tblGrid>
+      <w:tr>
+        <w:tc>
+          <w:tcPr>
+            <w:tcW w:w="8296" w:type="dxa"/>
+          </w:tcPr>
+          <w:p>
+            <w:pPr>
+              <w:shd w:val="clear" w:color="auto" w:fill="FFFFFF"/>
+              <w:tabs>
+                <w:tab w:val="left" w:pos="916"/>
+                <w:tab w:val="left" w:pos="1832"/>
+                <w:tab w:val="left" w:pos="2748"/>
+                <w:tab w:val="left" w:pos="3664"/>
+                <w:tab w:val="left" w:pos="4580"/>
+                <w:tab w:val="left" w:pos="5496"/>
+                <w:tab w:val="left" w:pos="6412"/>
+                <w:tab w:val="left" w:pos="7328"/>
+                <w:tab w:val="left" w:pos="8244"/>
+                <w:tab w:val="left" w:pos="9160"/>
+                <w:tab w:val="left" w:pos="10076"/>
+                <w:tab w:val="left" w:pos="10992"/>
+                <w:tab w:val="left" w:pos="11908"/>
+                <w:tab w:val="left" w:pos="12824"/>
+                <w:tab w:val="left" w:pos="13740"/>
+                <w:tab w:val="left" w:pos="14656"/>
+              </w:tabs>
+              <w:rPr>
+                <w:rFonts w:ascii="宋体" w:hAnsi="宋体" w:cs="宋体"/>
+                <w:color w:val="000000"/>
+                <w:kern w:val="0"/>
+              </w:rPr>
+            </w:pPr>
+            <w:r>
+              <w:rPr>
+                <w:rFonts w:ascii="宋体" w:hAnsi="宋体" w:cs="宋体" w:hint="eastAsia"/>
+                <w:b/>
+                <w:bCs/>
+                <w:color w:val="000080"/>
+                <w:kern w:val="0"/>
+              </w:rPr>
+              <w:t>&lt;?php</w:t>
+            </w:r>
+            <w:r>
+              <w:rPr>
+                <w:rFonts w:ascii="宋体" w:hAnsi="宋体" w:cs="宋体" w:hint="eastAsia"/>
+                <w:b/>
+                <w:bCs/>
+                <w:color w:val="000080"/>
+                <w:kern w:val="0"/>
+              </w:rPr>
+              <w:br/>
+            </w:r>
+            <w:r>
+              <w:rPr>
+                <w:rFonts w:ascii="宋体" w:hAnsi="宋体" w:cs="宋体" w:hint="eastAsia"/>
+                <w:b/>
+                <w:bCs/>
+                <w:color w:val="000080"/>
+                <w:kern w:val="0"/>
+              </w:rPr>
+              <w:br/>
+            </w:r>
+            <w:r>
+              <w:rPr>
+                <w:rFonts w:ascii="宋体" w:hAnsi="宋体" w:cs="宋体" w:hint="eastAsia"/>
+                <w:i/>
+                <w:iCs/>
+                <w:color w:val="808080"/>
+                <w:kern w:val="0"/>
+              </w:rPr>
+              <w:t>// 新建redis对象</w:t>
+            </w:r>
+            <w:r>
+              <w:rPr>
+                <w:rFonts w:ascii="宋体" w:hAnsi="宋体" w:cs="宋体" w:hint="eastAsia"/>
+                <w:i/>
+                <w:iCs/>
+                <w:color w:val="808080"/>
+                <w:kern w:val="0"/>
+              </w:rPr>
+              <w:br/>
+            </w:r>
+            <w:r>
+              <w:rPr>
+                <w:rFonts w:ascii="宋体" w:hAnsi="宋体" w:cs="宋体" w:hint="eastAsia"/>
+                <w:color w:val="660000"/>
+                <w:kern w:val="0"/>
+              </w:rPr>
+              <w:t xml:space="preserve">$redis </w:t>
+            </w:r>
+            <w:r>
+              <w:rPr>
+                <w:rFonts w:ascii="宋体" w:hAnsi="宋体" w:cs="宋体" w:hint="eastAsia"/>
+                <w:color w:val="000000"/>
+                <w:kern w:val="0"/>
+              </w:rPr>
+              <w:t xml:space="preserve">= </w:t>
+            </w:r>
+            <w:r>
+              <w:rPr>
+                <w:rFonts w:ascii="宋体" w:hAnsi="宋体" w:cs="宋体" w:hint="eastAsia"/>
+                <w:b/>
+                <w:bCs/>
+                <w:color w:val="000080"/>
+                <w:kern w:val="0"/>
+              </w:rPr>
+              <w:t xml:space="preserve">new </w:t>
+            </w:r>
+            <w:r>
+              <w:rPr>
+                <w:rFonts w:ascii="宋体" w:hAnsi="宋体" w:cs="宋体" w:hint="eastAsia"/>
+                <w:color w:val="000000"/>
+                <w:kern w:val="0"/>
+              </w:rPr>
+              <w:t>Redis();</w:t>
+            </w:r>
+            <w:r>
+              <w:rPr>
+                <w:rFonts w:ascii="宋体" w:hAnsi="宋体" w:cs="宋体" w:hint="eastAsia"/>
+                <w:color w:val="000000"/>
+                <w:kern w:val="0"/>
+              </w:rPr>
+              <w:br/>
+            </w:r>
+            <w:r>
+              <w:rPr>
+                <w:rFonts w:ascii="宋体" w:hAnsi="宋体" w:cs="宋体" w:hint="eastAsia"/>
+                <w:color w:val="000000"/>
+                <w:kern w:val="0"/>
+              </w:rPr>
+              <w:br/>
+            </w:r>
+            <w:r>
+              <w:rPr>
+                <w:rFonts w:ascii="宋体" w:hAnsi="宋体" w:cs="宋体" w:hint="eastAsia"/>
+                <w:i/>
+                <w:iCs/>
+                <w:color w:val="808080"/>
+                <w:kern w:val="0"/>
+              </w:rPr>
+              <w:t>// 连接redis数据库</w:t>
+            </w:r>
+            <w:r>
+              <w:rPr>
+                <w:rFonts w:ascii="宋体" w:hAnsi="宋体" w:cs="宋体" w:hint="eastAsia"/>
+                <w:i/>
+                <w:iCs/>
+                <w:color w:val="808080"/>
+                <w:kern w:val="0"/>
+              </w:rPr>
+              <w:br/>
+            </w:r>
+            <w:r>
+              <w:rPr>
+                <w:rFonts w:ascii="宋体" w:hAnsi="宋体" w:cs="宋体" w:hint="eastAsia"/>
+                <w:color w:val="660000"/>
+                <w:kern w:val="0"/>
+              </w:rPr>
+              <w:t>$redis</w:t>
+            </w:r>
+            <w:r>
+              <w:rPr>
+                <w:rFonts w:ascii="宋体" w:hAnsi="宋体" w:cs="宋体" w:hint="eastAsia"/>
+                <w:color w:val="000000"/>
+                <w:kern w:val="0"/>
+              </w:rPr>
+              <w:t>-&gt;connect(</w:t>
+            </w:r>
+            <w:r>
+              <w:rPr>
+                <w:rFonts w:ascii="宋体" w:hAnsi="宋体" w:cs="宋体" w:hint="eastAsia"/>
+                <w:b/>
+                <w:bCs/>
+                <w:color w:val="008000"/>
+                <w:kern w:val="0"/>
+              </w:rPr>
+              <w:t>'127.0.0.1'</w:t>
+            </w:r>
+            <w:r>
+              <w:rPr>
+                <w:rFonts w:ascii="宋体" w:hAnsi="宋体" w:cs="宋体" w:hint="eastAsia"/>
+                <w:color w:val="000000"/>
+                <w:kern w:val="0"/>
+              </w:rPr>
+              <w:t xml:space="preserve">, </w:t>
+            </w:r>
+            <w:r>
+              <w:rPr>
+                <w:rFonts w:ascii="宋体" w:hAnsi="宋体" w:cs="宋体" w:hint="eastAsia"/>
+                <w:color w:val="0000FF"/>
+                <w:kern w:val="0"/>
+              </w:rPr>
+              <w:t>6379</w:t>
+            </w:r>
+            <w:r>
+              <w:rPr>
+                <w:rFonts w:ascii="宋体" w:hAnsi="宋体" w:cs="宋体" w:hint="eastAsia"/>
+                <w:color w:val="000000"/>
+                <w:kern w:val="0"/>
+              </w:rPr>
+              <w:t>);</w:t>
+            </w:r>
+            <w:r>
+              <w:rPr>
+                <w:rFonts w:ascii="宋体" w:hAnsi="宋体" w:cs="宋体" w:hint="eastAsia"/>
+                <w:color w:val="000000"/>
+                <w:kern w:val="0"/>
+              </w:rPr>
+              <w:br/>
+            </w:r>
+            <w:r>
+              <w:rPr>
+                <w:rFonts w:ascii="宋体" w:hAnsi="宋体" w:cs="宋体" w:hint="eastAsia"/>
+                <w:color w:val="000000"/>
+                <w:kern w:val="0"/>
+              </w:rPr>
+              <w:br/>
+            </w:r>
+            <w:r>
+              <w:rPr>
+                <w:rFonts w:ascii="宋体" w:hAnsi="宋体" w:cs="宋体" w:hint="eastAsia"/>
+                <w:i/>
+                <w:iCs/>
+                <w:color w:val="808080"/>
+                <w:kern w:val="0"/>
+              </w:rPr>
+              <w:t>// 设置键值</w:t>
+            </w:r>
+            <w:r>
+              <w:rPr>
+                <w:rFonts w:ascii="宋体" w:hAnsi="宋体" w:cs="宋体" w:hint="eastAsia"/>
+                <w:i/>
+                <w:iCs/>
+                <w:color w:val="808080"/>
+                <w:kern w:val="0"/>
+              </w:rPr>
+              <w:br/>
+            </w:r>
+            <w:r>
+              <w:rPr>
+                <w:rFonts w:ascii="宋体" w:hAnsi="宋体" w:cs="宋体" w:hint="eastAsia"/>
+                <w:color w:val="660000"/>
+                <w:kern w:val="0"/>
+              </w:rPr>
+              <w:t>$redis</w:t>
+            </w:r>
+            <w:r>
+              <w:rPr>
+                <w:rFonts w:ascii="宋体" w:hAnsi="宋体" w:cs="宋体" w:hint="eastAsia"/>
+                <w:color w:val="000000"/>
+                <w:kern w:val="0"/>
+              </w:rPr>
+              <w:t>-&gt;set(</w:t>
+            </w:r>
+            <w:r>
+              <w:rPr>
+                <w:rFonts w:ascii="宋体" w:hAnsi="宋体" w:cs="宋体" w:hint="eastAsia"/>
+                <w:b/>
+                <w:bCs/>
+                <w:color w:val="008000"/>
+                <w:kern w:val="0"/>
+              </w:rPr>
+              <w:t>'site'</w:t>
+            </w:r>
+            <w:r>
+              <w:rPr>
+                <w:rFonts w:ascii="宋体" w:hAnsi="宋体" w:cs="宋体" w:hint="eastAsia"/>
+                <w:color w:val="000000"/>
+                <w:kern w:val="0"/>
+              </w:rPr>
+              <w:t>,</w:t>
+            </w:r>
+            <w:r>
+              <w:rPr>
+                <w:rFonts w:ascii="宋体" w:hAnsi="宋体" w:cs="宋体" w:hint="eastAsia"/>
+                <w:b/>
+                <w:bCs/>
+                <w:color w:val="008000"/>
+                <w:kern w:val="0"/>
+              </w:rPr>
+              <w:t>'www.baidu.com'</w:t>
+            </w:r>
+            <w:r>
+              <w:rPr>
+                <w:rFonts w:ascii="宋体" w:hAnsi="宋体" w:cs="宋体" w:hint="eastAsia"/>
+                <w:color w:val="000000"/>
+                <w:kern w:val="0"/>
+              </w:rPr>
+              <w:t>);</w:t>
+            </w:r>
+            <w:r>
+              <w:rPr>
+                <w:rFonts w:ascii="宋体" w:hAnsi="宋体" w:cs="宋体" w:hint="eastAsia"/>
+                <w:color w:val="000000"/>
+                <w:kern w:val="0"/>
+              </w:rPr>
+              <w:br/>
+            </w:r>
+            <w:r>
+              <w:rPr>
+                <w:rFonts w:ascii="宋体" w:hAnsi="宋体" w:cs="宋体" w:hint="eastAsia"/>
+                <w:color w:val="000000"/>
+                <w:kern w:val="0"/>
+              </w:rPr>
+              <w:br/>
+            </w:r>
+            <w:r>
+              <w:rPr>
+                <w:rFonts w:ascii="宋体" w:hAnsi="宋体" w:cs="宋体" w:hint="eastAsia"/>
+                <w:i/>
+                <w:iCs/>
+                <w:color w:val="808080"/>
+                <w:kern w:val="0"/>
+              </w:rPr>
+              <w:t>// 读取键值</w:t>
+            </w:r>
+            <w:r>
+              <w:rPr>
+                <w:rFonts w:ascii="宋体" w:hAnsi="宋体" w:cs="宋体" w:hint="eastAsia"/>
+                <w:i/>
+                <w:iCs/>
+                <w:color w:val="808080"/>
+                <w:kern w:val="0"/>
+              </w:rPr>
+              <w:br/>
+            </w:r>
+            <w:r>
+              <w:rPr>
+                <w:rFonts w:ascii="宋体" w:hAnsi="宋体" w:cs="宋体" w:hint="eastAsia"/>
+                <w:b/>
+                <w:bCs/>
+                <w:color w:val="000080"/>
+                <w:kern w:val="0"/>
+              </w:rPr>
+              <w:t xml:space="preserve">echo </w:t>
+            </w:r>
+            <w:r>
+              <w:rPr>
+                <w:rFonts w:ascii="宋体" w:hAnsi="宋体" w:cs="宋体" w:hint="eastAsia"/>
+                <w:color w:val="660000"/>
+                <w:kern w:val="0"/>
+              </w:rPr>
+              <w:t>$redis</w:t>
+            </w:r>
+            <w:r>
+              <w:rPr>
+                <w:rFonts w:ascii="宋体" w:hAnsi="宋体" w:cs="宋体" w:hint="eastAsia"/>
+                <w:color w:val="000000"/>
+                <w:kern w:val="0"/>
+              </w:rPr>
+              <w:t>-&gt;get(</w:t>
+            </w:r>
+            <w:r>
+              <w:rPr>
+                <w:rFonts w:ascii="宋体" w:hAnsi="宋体" w:cs="宋体" w:hint="eastAsia"/>
+                <w:b/>
+                <w:bCs/>
+                <w:color w:val="008000"/>
+                <w:kern w:val="0"/>
+              </w:rPr>
+              <w:t>'site'</w:t>
+            </w:r>
+            <w:r>
+              <w:rPr>
+                <w:rFonts w:ascii="宋体" w:hAnsi="宋体" w:cs="宋体" w:hint="eastAsia"/>
+                <w:color w:val="000000"/>
+                <w:kern w:val="0"/>
+              </w:rPr>
+              <w:t>),</w:t>
+            </w:r>
+            <w:r>
+              <w:rPr>
+                <w:rFonts w:ascii="宋体" w:hAnsi="宋体" w:cs="宋体" w:hint="eastAsia"/>
+                <w:b/>
+                <w:bCs/>
+                <w:color w:val="008000"/>
+                <w:kern w:val="0"/>
+              </w:rPr>
+              <w:t>'&lt;br&gt;'</w:t>
+            </w:r>
+            <w:r>
+              <w:rPr>
+                <w:rFonts w:ascii="宋体" w:hAnsi="宋体" w:cs="宋体" w:hint="eastAsia"/>
+                <w:color w:val="000000"/>
+                <w:kern w:val="0"/>
+              </w:rPr>
+              <w:t>;</w:t>
+            </w:r>
+            <w:r>
+              <w:rPr>
+                <w:rFonts w:ascii="宋体" w:hAnsi="宋体" w:cs="宋体" w:hint="eastAsia"/>
+                <w:color w:val="000000"/>
+                <w:kern w:val="0"/>
+              </w:rPr>
+              <w:br/>
+            </w:r>
+            <w:r>
+              <w:rPr>
+                <w:rFonts w:ascii="宋体" w:hAnsi="宋体" w:cs="宋体" w:hint="eastAsia"/>
+                <w:color w:val="000000"/>
+                <w:kern w:val="0"/>
+              </w:rPr>
+              <w:br/>
+            </w:r>
+            <w:r>
+              <w:rPr>
+                <w:rFonts w:ascii="宋体" w:hAnsi="宋体" w:cs="宋体" w:hint="eastAsia"/>
+                <w:i/>
+                <w:iCs/>
+                <w:color w:val="808080"/>
+                <w:kern w:val="0"/>
+              </w:rPr>
+              <w:t>// 修改键值</w:t>
+            </w:r>
+            <w:r>
+              <w:rPr>
+                <w:rFonts w:ascii="宋体" w:hAnsi="宋体" w:cs="宋体" w:hint="eastAsia"/>
+                <w:i/>
+                <w:iCs/>
+                <w:color w:val="808080"/>
+                <w:kern w:val="0"/>
+              </w:rPr>
+              <w:br/>
+            </w:r>
+            <w:r>
+              <w:rPr>
+                <w:rFonts w:ascii="宋体" w:hAnsi="宋体" w:cs="宋体" w:hint="eastAsia"/>
+                <w:color w:val="660000"/>
+                <w:kern w:val="0"/>
+              </w:rPr>
+              <w:t>$redis</w:t>
+            </w:r>
+            <w:r>
+              <w:rPr>
+                <w:rFonts w:ascii="宋体" w:hAnsi="宋体" w:cs="宋体" w:hint="eastAsia"/>
+                <w:color w:val="000000"/>
+                <w:kern w:val="0"/>
+              </w:rPr>
+              <w:t>-&gt;set(</w:t>
+            </w:r>
+            <w:r>
+              <w:rPr>
+                <w:rFonts w:ascii="宋体" w:hAnsi="宋体" w:cs="宋体" w:hint="eastAsia"/>
+                <w:b/>
+                <w:bCs/>
+                <w:color w:val="008000"/>
+                <w:kern w:val="0"/>
+              </w:rPr>
+              <w:t>'site'</w:t>
+            </w:r>
+            <w:r>
+              <w:rPr>
+                <w:rFonts w:ascii="宋体" w:hAnsi="宋体" w:cs="宋体" w:hint="eastAsia"/>
+                <w:color w:val="000000"/>
+                <w:kern w:val="0"/>
+              </w:rPr>
+              <w:t>,</w:t>
+            </w:r>
+            <w:r>
+              <w:rPr>
+                <w:rFonts w:ascii="宋体" w:hAnsi="宋体" w:cs="宋体" w:hint="eastAsia"/>
+                <w:b/>
+                <w:bCs/>
+                <w:color w:val="008000"/>
+                <w:kern w:val="0"/>
+              </w:rPr>
+              <w:t>'www.taobao.com'</w:t>
+            </w:r>
+            <w:r>
+              <w:rPr>
+                <w:rFonts w:ascii="宋体" w:hAnsi="宋体" w:cs="宋体" w:hint="eastAsia"/>
+                <w:color w:val="000000"/>
+                <w:kern w:val="0"/>
+              </w:rPr>
+              <w:t>);</w:t>
+            </w:r>
+            <w:r>
+              <w:rPr>
+                <w:rFonts w:ascii="宋体" w:hAnsi="宋体" w:cs="宋体" w:hint="eastAsia"/>
+                <w:color w:val="000000"/>
+                <w:kern w:val="0"/>
+              </w:rPr>
+              <w:br/>
+            </w:r>
+            <w:r>
+              <w:rPr>
+                <w:rFonts w:ascii="宋体" w:hAnsi="宋体" w:cs="宋体" w:hint="eastAsia"/>
+                <w:color w:val="000000"/>
+                <w:kern w:val="0"/>
+              </w:rPr>
+              <w:br/>
+            </w:r>
+            <w:r>
+              <w:rPr>
+                <w:rFonts w:ascii="宋体" w:hAnsi="宋体" w:cs="宋体" w:hint="eastAsia"/>
+                <w:b/>
+                <w:bCs/>
+                <w:color w:val="000080"/>
+                <w:kern w:val="0"/>
+              </w:rPr>
+              <w:t xml:space="preserve">echo </w:t>
+            </w:r>
+            <w:r>
+              <w:rPr>
+                <w:rFonts w:ascii="宋体" w:hAnsi="宋体" w:cs="宋体" w:hint="eastAsia"/>
+                <w:color w:val="660000"/>
+                <w:kern w:val="0"/>
+              </w:rPr>
+              <w:t>$redis</w:t>
+            </w:r>
+            <w:r>
+              <w:rPr>
+                <w:rFonts w:ascii="宋体" w:hAnsi="宋体" w:cs="宋体" w:hint="eastAsia"/>
+                <w:color w:val="000000"/>
+                <w:kern w:val="0"/>
+              </w:rPr>
+              <w:t>-&gt;get(</w:t>
+            </w:r>
+            <w:r>
+              <w:rPr>
+                <w:rFonts w:ascii="宋体" w:hAnsi="宋体" w:cs="宋体" w:hint="eastAsia"/>
+                <w:b/>
+                <w:bCs/>
+                <w:color w:val="008000"/>
+                <w:kern w:val="0"/>
+              </w:rPr>
+              <w:t>'site'</w:t>
+            </w:r>
+            <w:r>
+              <w:rPr>
+                <w:rFonts w:ascii="宋体" w:hAnsi="宋体" w:cs="宋体" w:hint="eastAsia"/>
+                <w:color w:val="000000"/>
+                <w:kern w:val="0"/>
+              </w:rPr>
+              <w:t>);</w:t>
+            </w:r>
+          </w:p>
+          <w:p>
+            <w:pPr>
+              <w:shd w:val="clear" w:color="auto" w:fill="FFFFFF"/>
+              <w:tabs>
+                <w:tab w:val="left" w:pos="916"/>
+                <w:tab w:val="left" w:pos="1832"/>
+                <w:tab w:val="left" w:pos="2748"/>
+                <w:tab w:val="left" w:pos="3664"/>
+                <w:tab w:val="left" w:pos="4580"/>
+                <w:tab w:val="left" w:pos="5496"/>
+                <w:tab w:val="left" w:pos="6412"/>
+                <w:tab w:val="left" w:pos="7328"/>
+                <w:tab w:val="left" w:pos="8244"/>
+                <w:tab w:val="left" w:pos="9160"/>
+                <w:tab w:val="left" w:pos="10076"/>
+                <w:tab w:val="left" w:pos="10992"/>
+                <w:tab w:val="left" w:pos="11908"/>
+                <w:tab w:val="left" w:pos="12824"/>
+                <w:tab w:val="left" w:pos="13740"/>
+                <w:tab w:val="left" w:pos="14656"/>
+              </w:tabs>
+              <w:rPr>
+                <w:rFonts w:ascii="宋体" w:hAnsi="宋体" w:cs="宋体"/>
+                <w:color w:val="000000"/>
+                <w:kern w:val="0"/>
+              </w:rPr>
+            </w:pPr>
+          </w:p>
+          <w:p>
+            <w:pPr>
+              <w:shd w:val="clear" w:color="auto" w:fill="FFFFFF"/>
+              <w:tabs>
+                <w:tab w:val="left" w:pos="916"/>
+                <w:tab w:val="left" w:pos="1832"/>
+                <w:tab w:val="left" w:pos="2748"/>
+                <w:tab w:val="left" w:pos="3664"/>
+                <w:tab w:val="left" w:pos="4580"/>
+                <w:tab w:val="left" w:pos="5496"/>
+                <w:tab w:val="left" w:pos="6412"/>
+                <w:tab w:val="left" w:pos="7328"/>
+                <w:tab w:val="left" w:pos="8244"/>
+                <w:tab w:val="left" w:pos="9160"/>
+                <w:tab w:val="left" w:pos="10076"/>
+                <w:tab w:val="left" w:pos="10992"/>
+                <w:tab w:val="left" w:pos="11908"/>
+                <w:tab w:val="left" w:pos="12824"/>
+                <w:tab w:val="left" w:pos="13740"/>
+                <w:tab w:val="left" w:pos="14656"/>
+              </w:tabs>
+              <w:rPr>
+                <w:rFonts w:ascii="宋体" w:hAnsi="宋体" w:cs="宋体"/>
+                <w:color w:val="000000"/>
+                <w:kern w:val="0"/>
+              </w:rPr>
+            </w:pPr>
+            <w:r>
+              <w:rPr>
+                <w:rFonts w:ascii="宋体" w:hAnsi="宋体" w:cs="宋体" w:hint="eastAsia"/>
+                <w:i/>
+                <w:iCs/>
+                <w:color w:val="808080"/>
+                <w:kern w:val="0"/>
+              </w:rPr>
+              <w:t xml:space="preserve">// </w:t>
+            </w:r>
+            <w:r>
+              <w:rPr>
+                <w:rFonts w:ascii="宋体" w:hAnsi="宋体" w:cs="宋体" w:hint="eastAsia"/>
+                <w:i/>
+                <w:iCs/>
+                <w:color w:val="808080"/>
+                <w:kern w:val="0"/>
+              </w:rPr>
+              <w:t>关闭连接</w:t>
+            </w:r>
+          </w:p>
+          <w:p>
+            <w:pPr>
+              <w:shd w:val="clear" w:color="auto" w:fill="FFFFFF"/>
+              <w:tabs>
+                <w:tab w:val="left" w:pos="916"/>
+                <w:tab w:val="left" w:pos="1832"/>
+                <w:tab w:val="left" w:pos="2748"/>
+                <w:tab w:val="left" w:pos="3664"/>
+                <w:tab w:val="left" w:pos="4580"/>
+                <w:tab w:val="left" w:pos="5496"/>
+                <w:tab w:val="left" w:pos="6412"/>
+                <w:tab w:val="left" w:pos="7328"/>
+                <w:tab w:val="left" w:pos="8244"/>
+                <w:tab w:val="left" w:pos="9160"/>
+                <w:tab w:val="left" w:pos="10076"/>
+                <w:tab w:val="left" w:pos="10992"/>
+                <w:tab w:val="left" w:pos="11908"/>
+                <w:tab w:val="left" w:pos="12824"/>
+                <w:tab w:val="left" w:pos="13740"/>
+                <w:tab w:val="left" w:pos="14656"/>
+              </w:tabs>
+              <w:rPr>
+                <w:rFonts w:ascii="宋体" w:hAnsi="宋体" w:cs="宋体"/>
+                <w:color w:val="000000"/>
+                <w:kern w:val="0"/>
+              </w:rPr>
+            </w:pPr>
+            <w:r>
+              <w:rPr>
+                <w:rFonts w:ascii="宋体" w:hAnsi="宋体" w:cs="宋体" w:hint="eastAsia"/>
+                <w:color w:val="660000"/>
+                <w:kern w:val="0"/>
+              </w:rPr>
+              <w:t>$redis</w:t>
+            </w:r>
+            <w:r>
+              <w:rPr>
+                <w:rFonts w:ascii="宋体" w:hAnsi="宋体" w:cs="宋体" w:hint="eastAsia"/>
+                <w:color w:val="000000"/>
+                <w:kern w:val="0"/>
+              </w:rPr>
+              <w:t>-&gt;</w:t>
+            </w:r>
+            <w:r>
+              <w:rPr>
+                <w:rFonts w:ascii="宋体" w:hAnsi="宋体" w:cs="宋体"/>
+                <w:color w:val="000000"/>
+                <w:kern w:val="0"/>
+              </w:rPr>
+              <w:t>close</w:t>
+            </w:r>
+            <w:r>
+              <w:rPr>
+                <w:rFonts w:ascii="宋体" w:hAnsi="宋体" w:cs="宋体" w:hint="eastAsia"/>
+                <w:color w:val="000000"/>
+                <w:kern w:val="0"/>
+              </w:rPr>
+              <w:t>();</w:t>
+            </w:r>
+          </w:p>
+        </w:tc>
+      </w:tr>
+    </w:tbl>
     <w:p/>
+    <w:p>
+      <w:pPr>
+        <w:pStyle w:val="2"/>
+      </w:pPr>
+      <w:r>
+        <w:rPr>
+          <w:rFonts w:hint="eastAsia"/>
+        </w:rPr>
+        <w:t>13.2</w:t>
+      </w:r>
+      <w:r>
+        <w:t xml:space="preserve"> redis</w:t>
+      </w:r>
+      <w:r>
+        <w:t>的</w:t>
+      </w:r>
+      <w:r>
+        <w:t>go</w:t>
+      </w:r>
+      <w:r>
+        <w:t>语言开发</w:t>
+      </w:r>
+    </w:p>
+    <w:p>
+      <w:r>
+        <w:t>打开终端安装</w:t>
+      </w:r>
+      <w:r>
+        <w:t>redis</w:t>
+      </w:r>
+      <w:r>
+        <w:t>第三方包：</w:t>
+      </w:r>
+    </w:p>
+    <w:p>
+      <w:pPr>
+        <w:ind w:firstLine="420"/>
+      </w:pPr>
+      <w:r>
+        <w:t xml:space="preserve">go get </w:t>
+      </w:r>
+      <w:r>
+        <w:t>g</w:t>
+      </w:r>
+      <w:r>
+        <w:t>ithub.com/garyburd/redigo/redis</w:t>
+      </w:r>
+    </w:p>
     <w:p/>
+    <w:p>
+      <w:r>
+        <w:rPr>
+          <w:rFonts w:hint="eastAsia"/>
+        </w:rPr>
+        <w:t>string</w:t>
+      </w:r>
+      <w:r>
+        <w:rPr>
+          <w:rFonts w:hint="eastAsia"/>
+        </w:rPr>
+        <w:t>简单使用如下，其他类型使用请查看官方文档</w:t>
+      </w:r>
+      <w:hyperlink r:id="rId14" w:history="1">
+        <w:r>
+          <w:rPr>
+            <w:rStyle w:val="a4"/>
+          </w:rPr>
+          <w:t>http://godoc.org/github.com/garyburd/redigo/redis</w:t>
+        </w:r>
+      </w:hyperlink>
+    </w:p>
     <w:p/>
+    <w:tbl>
+      <w:tblPr>
+        <w:tblStyle w:val="ad"/>
+        <w:tblW w:w="0" w:type="auto"/>
+        <w:tblLook w:val="04A0" w:firstRow="1" w:lastRow="0" w:firstColumn="1" w:lastColumn="0" w:noHBand="0" w:noVBand="1"/>
+      </w:tblPr>
+      <w:tblGrid>
+        <w:gridCol w:w="8296"/>
+      </w:tblGrid>
+      <w:tr>
+        <w:tc>
+          <w:tcPr>
+            <w:tcW w:w="8296" w:type="dxa"/>
+          </w:tcPr>
+          <w:p>
+            <w:pPr>
+              <w:shd w:val="clear" w:color="auto" w:fill="FFFFFF"/>
+              <w:tabs>
+                <w:tab w:val="left" w:pos="916"/>
+                <w:tab w:val="left" w:pos="1832"/>
+                <w:tab w:val="left" w:pos="2748"/>
+                <w:tab w:val="left" w:pos="3664"/>
+                <w:tab w:val="left" w:pos="4580"/>
+                <w:tab w:val="left" w:pos="5496"/>
+                <w:tab w:val="left" w:pos="6412"/>
+                <w:tab w:val="left" w:pos="7328"/>
+                <w:tab w:val="left" w:pos="8244"/>
+                <w:tab w:val="left" w:pos="9160"/>
+                <w:tab w:val="left" w:pos="10076"/>
+                <w:tab w:val="left" w:pos="10992"/>
+                <w:tab w:val="left" w:pos="11908"/>
+                <w:tab w:val="left" w:pos="12824"/>
+                <w:tab w:val="left" w:pos="13740"/>
+                <w:tab w:val="left" w:pos="14656"/>
+              </w:tabs>
+              <w:rPr>
+                <w:rFonts w:ascii="宋体" w:hAnsi="宋体" w:cs="宋体"/>
+                <w:color w:val="000000"/>
+                <w:kern w:val="0"/>
+              </w:rPr>
+            </w:pPr>
+            <w:r>
+              <w:rPr>
+                <w:rFonts w:ascii="宋体" w:hAnsi="宋体" w:cs="宋体" w:hint="eastAsia"/>
+                <w:b/>
+                <w:bCs/>
+                <w:color w:val="000080"/>
+                <w:kern w:val="0"/>
+              </w:rPr>
+              <w:t xml:space="preserve">package </w:t>
+            </w:r>
+            <w:r>
+              <w:rPr>
+                <w:rFonts w:ascii="宋体" w:hAnsi="宋体" w:cs="宋体" w:hint="eastAsia"/>
+                <w:color w:val="000000"/>
+                <w:kern w:val="0"/>
+              </w:rPr>
+              <w:t>main</w:t>
+            </w:r>
+            <w:r>
+              <w:rPr>
+                <w:rFonts w:ascii="宋体" w:hAnsi="宋体" w:cs="宋体" w:hint="eastAsia"/>
+                <w:color w:val="000000"/>
+                <w:kern w:val="0"/>
+              </w:rPr>
+              <w:br/>
+            </w:r>
+            <w:r>
+              <w:rPr>
+                <w:rFonts w:ascii="宋体" w:hAnsi="宋体" w:cs="宋体" w:hint="eastAsia"/>
+                <w:color w:val="000000"/>
+                <w:kern w:val="0"/>
+              </w:rPr>
+              <w:br/>
+            </w:r>
+            <w:r>
+              <w:rPr>
+                <w:rFonts w:ascii="宋体" w:hAnsi="宋体" w:cs="宋体" w:hint="eastAsia"/>
+                <w:b/>
+                <w:bCs/>
+                <w:color w:val="000080"/>
+                <w:kern w:val="0"/>
+              </w:rPr>
+              <w:t xml:space="preserve">import </w:t>
+            </w:r>
+            <w:r>
+              <w:rPr>
+                <w:rFonts w:ascii="宋体" w:hAnsi="宋体" w:cs="宋体" w:hint="eastAsia"/>
+                <w:color w:val="000000"/>
+                <w:kern w:val="0"/>
+              </w:rPr>
+              <w:t>(</w:t>
+            </w:r>
+            <w:r>
+              <w:rPr>
+                <w:rFonts w:ascii="宋体" w:hAnsi="宋体" w:cs="宋体" w:hint="eastAsia"/>
+                <w:color w:val="000000"/>
+                <w:kern w:val="0"/>
+              </w:rPr>
+              <w:br/>
+            </w:r>
+            <w:r>
+              <w:rPr>
+                <w:rFonts w:ascii="宋体" w:hAnsi="宋体" w:cs="宋体" w:hint="eastAsia"/>
+                <w:color w:val="000000"/>
+                <w:kern w:val="0"/>
+              </w:rPr>
+              <w:lastRenderedPageBreak/>
+              <w:t xml:space="preserve">   </w:t>
+            </w:r>
+            <w:r>
+              <w:rPr>
+                <w:rFonts w:ascii="宋体" w:hAnsi="宋体" w:cs="宋体" w:hint="eastAsia"/>
+                <w:b/>
+                <w:bCs/>
+                <w:color w:val="008000"/>
+                <w:kern w:val="0"/>
+              </w:rPr>
+              <w:t>"github.com/garyburd/redigo/redis"</w:t>
+            </w:r>
+            <w:r>
+              <w:rPr>
+                <w:rFonts w:ascii="宋体" w:hAnsi="宋体" w:cs="宋体" w:hint="eastAsia"/>
+                <w:b/>
+                <w:bCs/>
+                <w:color w:val="008000"/>
+                <w:kern w:val="0"/>
+              </w:rPr>
+              <w:br/>
+              <w:t xml:space="preserve">   "fmt"</w:t>
+            </w:r>
+            <w:r>
+              <w:rPr>
+                <w:rFonts w:ascii="宋体" w:hAnsi="宋体" w:cs="宋体" w:hint="eastAsia"/>
+                <w:b/>
+                <w:bCs/>
+                <w:color w:val="008000"/>
+                <w:kern w:val="0"/>
+              </w:rPr>
+              <w:br/>
+            </w:r>
+            <w:r>
+              <w:rPr>
+                <w:rFonts w:ascii="宋体" w:hAnsi="宋体" w:cs="宋体" w:hint="eastAsia"/>
+                <w:color w:val="000000"/>
+                <w:kern w:val="0"/>
+              </w:rPr>
+              <w:t>)</w:t>
+            </w:r>
+            <w:r>
+              <w:rPr>
+                <w:rFonts w:ascii="宋体" w:hAnsi="宋体" w:cs="宋体" w:hint="eastAsia"/>
+                <w:color w:val="000000"/>
+                <w:kern w:val="0"/>
+              </w:rPr>
+              <w:br/>
+            </w:r>
+            <w:r>
+              <w:rPr>
+                <w:rFonts w:ascii="宋体" w:hAnsi="宋体" w:cs="宋体" w:hint="eastAsia"/>
+                <w:color w:val="000000"/>
+                <w:kern w:val="0"/>
+              </w:rPr>
+              <w:br/>
+            </w:r>
+            <w:r>
+              <w:rPr>
+                <w:rFonts w:ascii="宋体" w:hAnsi="宋体" w:cs="宋体" w:hint="eastAsia"/>
+                <w:b/>
+                <w:bCs/>
+                <w:color w:val="000080"/>
+                <w:kern w:val="0"/>
+              </w:rPr>
+              <w:t xml:space="preserve">var </w:t>
+            </w:r>
+            <w:r>
+              <w:rPr>
+                <w:rFonts w:ascii="宋体" w:hAnsi="宋体" w:cs="宋体" w:hint="eastAsia"/>
+                <w:color w:val="000000"/>
+                <w:kern w:val="0"/>
+              </w:rPr>
+              <w:t>Rconn redis.Conn</w:t>
+            </w:r>
+            <w:r>
+              <w:rPr>
+                <w:rFonts w:ascii="宋体" w:hAnsi="宋体" w:cs="宋体" w:hint="eastAsia"/>
+                <w:color w:val="000000"/>
+                <w:kern w:val="0"/>
+              </w:rPr>
+              <w:br/>
+            </w:r>
+            <w:r>
+              <w:rPr>
+                <w:rFonts w:ascii="宋体" w:hAnsi="宋体" w:cs="宋体" w:hint="eastAsia"/>
+                <w:color w:val="000000"/>
+                <w:kern w:val="0"/>
+              </w:rPr>
+              <w:br/>
+            </w:r>
+            <w:r>
+              <w:rPr>
+                <w:rFonts w:ascii="宋体" w:hAnsi="宋体" w:cs="宋体" w:hint="eastAsia"/>
+                <w:b/>
+                <w:bCs/>
+                <w:color w:val="000080"/>
+                <w:kern w:val="0"/>
+              </w:rPr>
+              <w:t xml:space="preserve">func </w:t>
+            </w:r>
+            <w:r>
+              <w:rPr>
+                <w:rFonts w:ascii="宋体" w:hAnsi="宋体" w:cs="宋体" w:hint="eastAsia"/>
+                <w:color w:val="000000"/>
+                <w:kern w:val="0"/>
+              </w:rPr>
+              <w:t>main()  {</w:t>
+            </w:r>
+            <w:r>
+              <w:rPr>
+                <w:rFonts w:ascii="宋体" w:hAnsi="宋体" w:cs="宋体" w:hint="eastAsia"/>
+                <w:color w:val="000000"/>
+                <w:kern w:val="0"/>
+              </w:rPr>
+              <w:br/>
+              <w:t xml:space="preserve">   </w:t>
+            </w:r>
+            <w:r>
+              <w:rPr>
+                <w:rFonts w:ascii="宋体" w:hAnsi="宋体" w:cs="宋体" w:hint="eastAsia"/>
+                <w:i/>
+                <w:iCs/>
+                <w:color w:val="808080"/>
+                <w:kern w:val="0"/>
+              </w:rPr>
+              <w:t>// 连接redis服务器</w:t>
+            </w:r>
+            <w:r>
+              <w:rPr>
+                <w:rFonts w:ascii="宋体" w:hAnsi="宋体" w:cs="宋体" w:hint="eastAsia"/>
+                <w:i/>
+                <w:iCs/>
+                <w:color w:val="808080"/>
+                <w:kern w:val="0"/>
+              </w:rPr>
+              <w:br/>
+              <w:t xml:space="preserve">   </w:t>
+            </w:r>
+            <w:r>
+              <w:rPr>
+                <w:rFonts w:ascii="宋体" w:hAnsi="宋体" w:cs="宋体" w:hint="eastAsia"/>
+                <w:b/>
+                <w:bCs/>
+                <w:color w:val="000080"/>
+                <w:kern w:val="0"/>
+              </w:rPr>
+              <w:t xml:space="preserve">var </w:t>
+            </w:r>
+            <w:r>
+              <w:rPr>
+                <w:rFonts w:ascii="宋体" w:hAnsi="宋体" w:cs="宋体" w:hint="eastAsia"/>
+                <w:color w:val="000000"/>
+                <w:kern w:val="0"/>
+              </w:rPr>
+              <w:t>err error</w:t>
+            </w:r>
+            <w:r>
+              <w:rPr>
+                <w:rFonts w:ascii="宋体" w:hAnsi="宋体" w:cs="宋体" w:hint="eastAsia"/>
+                <w:color w:val="000000"/>
+                <w:kern w:val="0"/>
+              </w:rPr>
+              <w:br/>
+              <w:t xml:space="preserve">   Rconn, err = redis.Dial(</w:t>
+            </w:r>
+            <w:r>
+              <w:rPr>
+                <w:rFonts w:ascii="宋体" w:hAnsi="宋体" w:cs="宋体" w:hint="eastAsia"/>
+                <w:b/>
+                <w:bCs/>
+                <w:color w:val="008000"/>
+                <w:kern w:val="0"/>
+              </w:rPr>
+              <w:t>"tcp"</w:t>
+            </w:r>
+            <w:r>
+              <w:rPr>
+                <w:rFonts w:ascii="宋体" w:hAnsi="宋体" w:cs="宋体" w:hint="eastAsia"/>
+                <w:color w:val="000000"/>
+                <w:kern w:val="0"/>
+              </w:rPr>
+              <w:t xml:space="preserve">, </w:t>
+            </w:r>
+            <w:r>
+              <w:rPr>
+                <w:rFonts w:ascii="宋体" w:hAnsi="宋体" w:cs="宋体" w:hint="eastAsia"/>
+                <w:b/>
+                <w:bCs/>
+                <w:color w:val="008000"/>
+                <w:kern w:val="0"/>
+              </w:rPr>
+              <w:t>"192.168.8.101:6379"</w:t>
+            </w:r>
+            <w:r>
+              <w:rPr>
+                <w:rFonts w:ascii="宋体" w:hAnsi="宋体" w:cs="宋体" w:hint="eastAsia"/>
+                <w:color w:val="000000"/>
+                <w:kern w:val="0"/>
+              </w:rPr>
+              <w:t>)</w:t>
+            </w:r>
+            <w:r>
+              <w:rPr>
+                <w:rFonts w:ascii="宋体" w:hAnsi="宋体" w:cs="宋体" w:hint="eastAsia"/>
+                <w:color w:val="000000"/>
+                <w:kern w:val="0"/>
+              </w:rPr>
+              <w:br/>
+              <w:t xml:space="preserve">   </w:t>
+            </w:r>
+            <w:r>
+              <w:rPr>
+                <w:rFonts w:ascii="宋体" w:hAnsi="宋体" w:cs="宋体" w:hint="eastAsia"/>
+                <w:b/>
+                <w:bCs/>
+                <w:color w:val="000080"/>
+                <w:kern w:val="0"/>
+              </w:rPr>
+              <w:t xml:space="preserve">if </w:t>
+            </w:r>
+            <w:r>
+              <w:rPr>
+                <w:rFonts w:ascii="宋体" w:hAnsi="宋体" w:cs="宋体" w:hint="eastAsia"/>
+                <w:color w:val="000000"/>
+                <w:kern w:val="0"/>
+              </w:rPr>
+              <w:t>err != nil {</w:t>
+            </w:r>
+            <w:r>
+              <w:rPr>
+                <w:rFonts w:ascii="宋体" w:hAnsi="宋体" w:cs="宋体" w:hint="eastAsia"/>
+                <w:color w:val="000000"/>
+                <w:kern w:val="0"/>
+              </w:rPr>
+              <w:br/>
+              <w:t xml:space="preserve">      fmt.Println(err.Error())</w:t>
+            </w:r>
+            <w:r>
+              <w:rPr>
+                <w:rFonts w:ascii="宋体" w:hAnsi="宋体" w:cs="宋体" w:hint="eastAsia"/>
+                <w:color w:val="000000"/>
+                <w:kern w:val="0"/>
+              </w:rPr>
+              <w:br/>
+              <w:t xml:space="preserve">      </w:t>
+            </w:r>
+            <w:r>
+              <w:rPr>
+                <w:rFonts w:ascii="宋体" w:hAnsi="宋体" w:cs="宋体" w:hint="eastAsia"/>
+                <w:b/>
+                <w:bCs/>
+                <w:color w:val="000080"/>
+                <w:kern w:val="0"/>
+              </w:rPr>
+              <w:t>return</w:t>
+            </w:r>
+            <w:r>
+              <w:rPr>
+                <w:rFonts w:ascii="宋体" w:hAnsi="宋体" w:cs="宋体" w:hint="eastAsia"/>
+                <w:b/>
+                <w:bCs/>
+                <w:color w:val="000080"/>
+                <w:kern w:val="0"/>
+              </w:rPr>
+              <w:br/>
+              <w:t xml:space="preserve">   </w:t>
+            </w:r>
+            <w:r>
+              <w:rPr>
+                <w:rFonts w:ascii="宋体" w:hAnsi="宋体" w:cs="宋体" w:hint="eastAsia"/>
+                <w:color w:val="000000"/>
+                <w:kern w:val="0"/>
+              </w:rPr>
+              <w:t>}</w:t>
+            </w:r>
+            <w:r>
+              <w:rPr>
+                <w:rFonts w:ascii="宋体" w:hAnsi="宋体" w:cs="宋体" w:hint="eastAsia"/>
+                <w:color w:val="000000"/>
+                <w:kern w:val="0"/>
+              </w:rPr>
+              <w:br/>
+            </w:r>
+            <w:r>
+              <w:rPr>
+                <w:rFonts w:ascii="宋体" w:hAnsi="宋体" w:cs="宋体" w:hint="eastAsia"/>
+                <w:color w:val="000000"/>
+                <w:kern w:val="0"/>
+              </w:rPr>
+              <w:br/>
+              <w:t xml:space="preserve">   </w:t>
+            </w:r>
+            <w:r>
+              <w:rPr>
+                <w:rFonts w:ascii="宋体" w:hAnsi="宋体" w:cs="宋体" w:hint="eastAsia"/>
+                <w:i/>
+                <w:iCs/>
+                <w:color w:val="808080"/>
+                <w:kern w:val="0"/>
+              </w:rPr>
+              <w:t>// 字符串类型</w:t>
+            </w:r>
+            <w:r>
+              <w:rPr>
+                <w:rFonts w:ascii="宋体" w:hAnsi="宋体" w:cs="宋体" w:hint="eastAsia"/>
+                <w:i/>
+                <w:iCs/>
+                <w:color w:val="808080"/>
+                <w:kern w:val="0"/>
+              </w:rPr>
+              <w:br/>
+              <w:t xml:space="preserve">   </w:t>
+            </w:r>
+            <w:r>
+              <w:rPr>
+                <w:rFonts w:ascii="宋体" w:hAnsi="宋体" w:cs="宋体" w:hint="eastAsia"/>
+                <w:color w:val="000000"/>
+                <w:kern w:val="0"/>
+              </w:rPr>
+              <w:t>Rconn.Do(</w:t>
+            </w:r>
+            <w:r>
+              <w:rPr>
+                <w:rFonts w:ascii="宋体" w:hAnsi="宋体" w:cs="宋体" w:hint="eastAsia"/>
+                <w:b/>
+                <w:bCs/>
+                <w:color w:val="008000"/>
+                <w:kern w:val="0"/>
+              </w:rPr>
+              <w:t>"set"</w:t>
+            </w:r>
+            <w:r>
+              <w:rPr>
+                <w:rFonts w:ascii="宋体" w:hAnsi="宋体" w:cs="宋体" w:hint="eastAsia"/>
+                <w:color w:val="000000"/>
+                <w:kern w:val="0"/>
+              </w:rPr>
+              <w:t>,</w:t>
+            </w:r>
+            <w:r>
+              <w:rPr>
+                <w:rFonts w:ascii="宋体" w:hAnsi="宋体" w:cs="宋体" w:hint="eastAsia"/>
+                <w:b/>
+                <w:bCs/>
+                <w:color w:val="008000"/>
+                <w:kern w:val="0"/>
+              </w:rPr>
+              <w:t>"site"</w:t>
+            </w:r>
+            <w:r>
+              <w:rPr>
+                <w:rFonts w:ascii="宋体" w:hAnsi="宋体" w:cs="宋体" w:hint="eastAsia"/>
+                <w:color w:val="000000"/>
+                <w:kern w:val="0"/>
+              </w:rPr>
+              <w:t>,</w:t>
+            </w:r>
+            <w:r>
+              <w:rPr>
+                <w:rFonts w:ascii="宋体" w:hAnsi="宋体" w:cs="宋体" w:hint="eastAsia"/>
+                <w:b/>
+                <w:bCs/>
+                <w:color w:val="008000"/>
+                <w:kern w:val="0"/>
+              </w:rPr>
+              <w:t>"www.baidu.com"</w:t>
+            </w:r>
+            <w:r>
+              <w:rPr>
+                <w:rFonts w:ascii="宋体" w:hAnsi="宋体" w:cs="宋体" w:hint="eastAsia"/>
+                <w:color w:val="000000"/>
+                <w:kern w:val="0"/>
+              </w:rPr>
+              <w:t>)</w:t>
+            </w:r>
+            <w:r>
+              <w:rPr>
+                <w:rFonts w:ascii="宋体" w:hAnsi="宋体" w:cs="宋体" w:hint="eastAsia"/>
+                <w:color w:val="000000"/>
+                <w:kern w:val="0"/>
+              </w:rPr>
+              <w:br/>
+              <w:t xml:space="preserve">   result,_:=redis.String(Rconn.Do(</w:t>
+            </w:r>
+            <w:r>
+              <w:rPr>
+                <w:rFonts w:ascii="宋体" w:hAnsi="宋体" w:cs="宋体" w:hint="eastAsia"/>
+                <w:b/>
+                <w:bCs/>
+                <w:color w:val="008000"/>
+                <w:kern w:val="0"/>
+              </w:rPr>
+              <w:t>"get"</w:t>
+            </w:r>
+            <w:r>
+              <w:rPr>
+                <w:rFonts w:ascii="宋体" w:hAnsi="宋体" w:cs="宋体" w:hint="eastAsia"/>
+                <w:color w:val="000000"/>
+                <w:kern w:val="0"/>
+              </w:rPr>
+              <w:t>,</w:t>
+            </w:r>
+            <w:r>
+              <w:rPr>
+                <w:rFonts w:ascii="宋体" w:hAnsi="宋体" w:cs="宋体" w:hint="eastAsia"/>
+                <w:b/>
+                <w:bCs/>
+                <w:color w:val="008000"/>
+                <w:kern w:val="0"/>
+              </w:rPr>
+              <w:t>"site"</w:t>
+            </w:r>
+            <w:r>
+              <w:rPr>
+                <w:rFonts w:ascii="宋体" w:hAnsi="宋体" w:cs="宋体" w:hint="eastAsia"/>
+                <w:color w:val="000000"/>
+                <w:kern w:val="0"/>
+              </w:rPr>
+              <w:t>))</w:t>
+            </w:r>
+            <w:r>
+              <w:rPr>
+                <w:rFonts w:ascii="宋体" w:hAnsi="宋体" w:cs="宋体" w:hint="eastAsia"/>
+                <w:color w:val="000000"/>
+                <w:kern w:val="0"/>
+              </w:rPr>
+              <w:br/>
+              <w:t xml:space="preserve">   fmt.Println(result)</w:t>
+            </w:r>
+            <w:r>
+              <w:rPr>
+                <w:rFonts w:ascii="宋体" w:hAnsi="宋体" w:cs="宋体" w:hint="eastAsia"/>
+                <w:color w:val="000000"/>
+                <w:kern w:val="0"/>
+              </w:rPr>
+              <w:br/>
+              <w:t>}</w:t>
+            </w:r>
+          </w:p>
+        </w:tc>
+      </w:tr>
+    </w:tbl>
+    <w:p/>
+    <w:p>
+      <w:pPr>
+        <w:rPr>
+          <w:b/>
+          <w:color w:val="00B050"/>
+        </w:rPr>
+      </w:pPr>
+    </w:p>
     <w:sectPr>
+      <w:headerReference w:type="even" r:id="rId15"/>
+      <w:footerReference w:type="default" r:id="rId16"/>
+      <w:headerReference w:type="first" r:id="rId17"/>
       <w:pgSz w:w="11906" w:h="16838"/>
-      <w:pgMar w:top="1440" w:right="1800" w:bottom="1440" w:left="1800" w:header="851" w:footer="992" w:gutter="0"/>
+      <w:pgMar w:top="1440" w:right="1800" w:bottom="1440" w:left="1800" w:header="709" w:footer="850" w:gutter="0"/>
       <w:cols w:space="425"/>
-      <w:docGrid w:type="lines" w:linePitch="312"/>
+      <w:docGrid w:type="lines" w:linePitch="326"/>
     </w:sectPr>
   </w:body>
 </w:document>
+</file>
+
+<file path=word/endnotes.xml><?xml version="1.0" encoding="utf-8"?>
+<w:endnotes xmlns:wpc="http://schemas.microsoft.com/office/word/2010/wordprocessingCanvas" xmlns:mc="http://schemas.openxmlformats.org/markup-compatibility/2006" xmlns:o="urn:schemas-microsoft-com:office:office" xmlns:r="http://schemas.openxmlformats.org/officeDocument/2006/relationships" xmlns:m="http://schemas.openxmlformats.org/officeDocument/2006/math" xmlns:v="urn:schemas-microsoft-com:vml" xmlns:wp14="http://schemas.microsoft.com/office/word/2010/wordprocessingDrawing" xmlns:wp="http://schemas.openxmlformats.org/drawingml/2006/wordprocessingDrawing" xmlns:w10="urn:schemas-microsoft-com:office:word" xmlns:w="http://schemas.openxmlformats.org/wordprocessingml/2006/main" xmlns:w14="http://schemas.microsoft.com/office/word/2010/wordml" xmlns:w15="http://schemas.microsoft.com/office/word/2012/wordml" xmlns:wpg="http://schemas.microsoft.com/office/word/2010/wordprocessingGroup" xmlns:wpi="http://schemas.microsoft.com/office/word/2010/wordprocessingInk" xmlns:wne="http://schemas.microsoft.com/office/word/2006/wordml" xmlns:wps="http://schemas.microsoft.com/office/word/2010/wordprocessingShape" mc:Ignorable="w14 w15 wp14">
+  <w:endnote w:type="separator" w:id="-1">
+    <w:p>
+      <w:pPr>
+        <w:spacing w:line="240" w:lineRule="auto"/>
+      </w:pPr>
+      <w:r>
+        <w:separator/>
+      </w:r>
+    </w:p>
+  </w:endnote>
+  <w:endnote w:type="continuationSeparator" w:id="0">
+    <w:p>
+      <w:pPr>
+        <w:spacing w:line="240" w:lineRule="auto"/>
+      </w:pPr>
+      <w:r>
+        <w:continuationSeparator/>
+      </w:r>
+    </w:p>
+  </w:endnote>
+</w:endnotes>
+</file>
+
+<file path=word/footer1.xml><?xml version="1.0" encoding="utf-8"?>
+<w:ftr xmlns:wpc="http://schemas.microsoft.com/office/word/2010/wordprocessingCanvas" xmlns:mc="http://schemas.openxmlformats.org/markup-compatibility/2006" xmlns:o="urn:schemas-microsoft-com:office:office" xmlns:r="http://schemas.openxmlformats.org/officeDocument/2006/relationships" xmlns:m="http://schemas.openxmlformats.org/officeDocument/2006/math" xmlns:v="urn:schemas-microsoft-com:vml" xmlns:wp14="http://schemas.microsoft.com/office/word/2010/wordprocessingDrawing" xmlns:wp="http://schemas.openxmlformats.org/drawingml/2006/wordprocessingDrawing" xmlns:w10="urn:schemas-microsoft-com:office:word" xmlns:w="http://schemas.openxmlformats.org/wordprocessingml/2006/main" xmlns:w14="http://schemas.microsoft.com/office/word/2010/wordml" xmlns:w15="http://schemas.microsoft.com/office/word/2012/wordml" xmlns:wpg="http://schemas.microsoft.com/office/word/2010/wordprocessingGroup" xmlns:wpi="http://schemas.microsoft.com/office/word/2010/wordprocessingInk" xmlns:wne="http://schemas.microsoft.com/office/word/2006/wordml" xmlns:wps="http://schemas.microsoft.com/office/word/2010/wordprocessingShape" mc:Ignorable="w14 w15 wp14">
+  <w:sdt>
+    <w:sdtPr>
+      <w:id w:val="1812601936"/>
+      <w:docPartObj>
+        <w:docPartGallery w:val="Page Numbers (Bottom of Page)"/>
+        <w:docPartUnique/>
+      </w:docPartObj>
+    </w:sdtPr>
+    <w:sdtEndPr/>
+    <w:sdtContent>
+      <w:p>
+        <w:pPr>
+          <w:pStyle w:val="a7"/>
+          <w:jc w:val="right"/>
+        </w:pPr>
+        <w:r>
+          <w:rPr>
+            <w:noProof/>
+          </w:rPr>
+          <w:pict>
+            <v:shapetype id="_x0000_t136" coordsize="21600,21600" o:spt="136" adj="10800" path="m@7,l@8,m@5,21600l@6,21600e">
+              <v:formulas>
+                <v:f eqn="sum #0 0 10800"/>
+                <v:f eqn="prod #0 2 1"/>
+                <v:f eqn="sum 21600 0 @1"/>
+                <v:f eqn="sum 0 0 @2"/>
+                <v:f eqn="sum 21600 0 @3"/>
+                <v:f eqn="if @0 @3 0"/>
+                <v:f eqn="if @0 21600 @1"/>
+                <v:f eqn="if @0 0 @2"/>
+                <v:f eqn="if @0 @4 21600"/>
+                <v:f eqn="mid @5 @6"/>
+                <v:f eqn="mid @8 @5"/>
+                <v:f eqn="mid @7 @8"/>
+                <v:f eqn="mid @6 @7"/>
+                <v:f eqn="sum @6 0 @5"/>
+              </v:formulas>
+              <v:path textpathok="t" o:connecttype="custom" o:connectlocs="@9,0;@10,10800;@11,21600;@12,10800" o:connectangles="270,180,90,0"/>
+              <v:textpath on="t" fitshape="t"/>
+              <v:handles>
+                <v:h position="#0,bottomRight" xrange="6629,14971"/>
+              </v:handles>
+              <o:lock v:ext="edit" text="t" shapetype="t"/>
+            </v:shapetype>
+            <v:shape id="PowerPlusWaterMarkObject1916095" o:spid="_x0000_s2051" type="#_x0000_t136" style="position:absolute;left:0;text-align:left;margin-left:450.6pt;margin-top:745.3pt;width:48.6pt;height:19.2pt;z-index:-251653120;mso-position-horizontal-relative:margin;mso-position-vertical-relative:margin" o:allowincell="f" fillcolor="silver" stroked="f">
+              <v:fill opacity=".5"/>
+              <v:textpath style="font-family:&quot;Verdana&quot;;font-size:16pt;font-weight:bold;font-style:italic" string="vison"/>
+              <w10:wrap anchorx="margin" anchory="margin"/>
+            </v:shape>
+          </w:pict>
+        </w:r>
+        <w:r>
+          <w:fldChar w:fldCharType="begin"/>
+        </w:r>
+        <w:r>
+          <w:instrText>PAGE   \* MERGEFORMAT</w:instrText>
+        </w:r>
+        <w:r>
+          <w:fldChar w:fldCharType="separate"/>
+        </w:r>
+        <w:r>
+          <w:rPr>
+            <w:noProof/>
+            <w:lang w:val="zh-CN"/>
+          </w:rPr>
+          <w:t>35</w:t>
+        </w:r>
+        <w:r>
+          <w:fldChar w:fldCharType="end"/>
+        </w:r>
+      </w:p>
+    </w:sdtContent>
+  </w:sdt>
+</w:ftr>
+</file>
+
+<file path=word/footnotes.xml><?xml version="1.0" encoding="utf-8"?>
+<w:footnotes xmlns:wpc="http://schemas.microsoft.com/office/word/2010/wordprocessingCanvas" xmlns:mc="http://schemas.openxmlformats.org/markup-compatibility/2006" xmlns:o="urn:schemas-microsoft-com:office:office" xmlns:r="http://schemas.openxmlformats.org/officeDocument/2006/relationships" xmlns:m="http://schemas.openxmlformats.org/officeDocument/2006/math" xmlns:v="urn:schemas-microsoft-com:vml" xmlns:wp14="http://schemas.microsoft.com/office/word/2010/wordprocessingDrawing" xmlns:wp="http://schemas.openxmlformats.org/drawingml/2006/wordprocessingDrawing" xmlns:w10="urn:schemas-microsoft-com:office:word" xmlns:w="http://schemas.openxmlformats.org/wordprocessingml/2006/main" xmlns:w14="http://schemas.microsoft.com/office/word/2010/wordml" xmlns:w15="http://schemas.microsoft.com/office/word/2012/wordml" xmlns:wpg="http://schemas.microsoft.com/office/word/2010/wordprocessingGroup" xmlns:wpi="http://schemas.microsoft.com/office/word/2010/wordprocessingInk" xmlns:wne="http://schemas.microsoft.com/office/word/2006/wordml" xmlns:wps="http://schemas.microsoft.com/office/word/2010/wordprocessingShape" mc:Ignorable="w14 w15 wp14">
+  <w:footnote w:type="separator" w:id="-1">
+    <w:p>
+      <w:pPr>
+        <w:spacing w:line="240" w:lineRule="auto"/>
+      </w:pPr>
+      <w:r>
+        <w:separator/>
+      </w:r>
+    </w:p>
+  </w:footnote>
+  <w:footnote w:type="continuationSeparator" w:id="0">
+    <w:p>
+      <w:pPr>
+        <w:spacing w:line="240" w:lineRule="auto"/>
+      </w:pPr>
+      <w:r>
+        <w:continuationSeparator/>
+      </w:r>
+    </w:p>
+  </w:footnote>
+</w:footnotes>
+</file>
+
+<file path=word/header1.xml><?xml version="1.0" encoding="utf-8"?>
+<w:hdr xmlns:wpc="http://schemas.microsoft.com/office/word/2010/wordprocessingCanvas" xmlns:mc="http://schemas.openxmlformats.org/markup-compatibility/2006" xmlns:o="urn:schemas-microsoft-com:office:office" xmlns:r="http://schemas.openxmlformats.org/officeDocument/2006/relationships" xmlns:m="http://schemas.openxmlformats.org/officeDocument/2006/math" xmlns:v="urn:schemas-microsoft-com:vml" xmlns:wp14="http://schemas.microsoft.com/office/word/2010/wordprocessingDrawing" xmlns:wp="http://schemas.openxmlformats.org/drawingml/2006/wordprocessingDrawing" xmlns:w10="urn:schemas-microsoft-com:office:word" xmlns:w="http://schemas.openxmlformats.org/wordprocessingml/2006/main" xmlns:w14="http://schemas.microsoft.com/office/word/2010/wordml" xmlns:w15="http://schemas.microsoft.com/office/word/2012/wordml" xmlns:wpg="http://schemas.microsoft.com/office/word/2010/wordprocessingGroup" xmlns:wpi="http://schemas.microsoft.com/office/word/2010/wordprocessingInk" xmlns:wne="http://schemas.microsoft.com/office/word/2006/wordml" xmlns:wps="http://schemas.microsoft.com/office/word/2010/wordprocessingShape" mc:Ignorable="w14 w15 wp14">
+  <w:p>
+    <w:pPr>
+      <w:pStyle w:val="a6"/>
+    </w:pPr>
+    <w:r>
+      <w:rPr>
+        <w:noProof/>
+      </w:rPr>
+      <w:pict>
+        <v:shapetype id="_x0000_t136" coordsize="21600,21600" o:spt="136" adj="10800" path="m@7,l@8,m@5,21600l@6,21600e">
+          <v:formulas>
+            <v:f eqn="sum #0 0 10800"/>
+            <v:f eqn="prod #0 2 1"/>
+            <v:f eqn="sum 21600 0 @1"/>
+            <v:f eqn="sum 0 0 @2"/>
+            <v:f eqn="sum 21600 0 @3"/>
+            <v:f eqn="if @0 @3 0"/>
+            <v:f eqn="if @0 21600 @1"/>
+            <v:f eqn="if @0 0 @2"/>
+            <v:f eqn="if @0 @4 21600"/>
+            <v:f eqn="mid @5 @6"/>
+            <v:f eqn="mid @8 @5"/>
+            <v:f eqn="mid @7 @8"/>
+            <v:f eqn="mid @6 @7"/>
+            <v:f eqn="sum @6 0 @5"/>
+          </v:formulas>
+          <v:path textpathok="t" o:connecttype="custom" o:connectlocs="@9,0;@10,10800;@11,21600;@12,10800" o:connectangles="270,180,90,0"/>
+          <v:textpath on="t" fitshape="t"/>
+          <v:handles>
+            <v:h position="#0,bottomRight" xrange="6629,14971"/>
+          </v:handles>
+          <o:lock v:ext="edit" text="t" shapetype="t"/>
+        </v:shapetype>
+        <v:shape id="PowerPlusWaterMarkObject1916094" o:spid="_x0000_s2050" type="#_x0000_t136" style="position:absolute;left:0;text-align:left;margin-left:0;margin-top:0;width:415.25pt;height:166.1pt;z-index:-251655168;mso-position-horizontal:center;mso-position-horizontal-relative:margin;mso-position-vertical:center;mso-position-vertical-relative:margin" o:allowincell="f" fillcolor="silver" stroked="f">
+          <v:fill opacity=".5"/>
+          <v:textpath style="font-family:&quot;宋体&quot;;font-size:1pt" string="vison"/>
+          <w10:wrap anchorx="margin" anchory="margin"/>
+        </v:shape>
+      </w:pict>
+    </w:r>
+  </w:p>
+</w:hdr>
+</file>
+
+<file path=word/header2.xml><?xml version="1.0" encoding="utf-8"?>
+<w:hdr xmlns:wpc="http://schemas.microsoft.com/office/word/2010/wordprocessingCanvas" xmlns:mc="http://schemas.openxmlformats.org/markup-compatibility/2006" xmlns:o="urn:schemas-microsoft-com:office:office" xmlns:r="http://schemas.openxmlformats.org/officeDocument/2006/relationships" xmlns:m="http://schemas.openxmlformats.org/officeDocument/2006/math" xmlns:v="urn:schemas-microsoft-com:vml" xmlns:wp14="http://schemas.microsoft.com/office/word/2010/wordprocessingDrawing" xmlns:wp="http://schemas.openxmlformats.org/drawingml/2006/wordprocessingDrawing" xmlns:w10="urn:schemas-microsoft-com:office:word" xmlns:w="http://schemas.openxmlformats.org/wordprocessingml/2006/main" xmlns:w14="http://schemas.microsoft.com/office/word/2010/wordml" xmlns:w15="http://schemas.microsoft.com/office/word/2012/wordml" xmlns:wpg="http://schemas.microsoft.com/office/word/2010/wordprocessingGroup" xmlns:wpi="http://schemas.microsoft.com/office/word/2010/wordprocessingInk" xmlns:wne="http://schemas.microsoft.com/office/word/2006/wordml" xmlns:wps="http://schemas.microsoft.com/office/word/2010/wordprocessingShape" mc:Ignorable="w14 w15 wp14">
+  <w:p>
+    <w:pPr>
+      <w:pStyle w:val="a6"/>
+    </w:pPr>
+    <w:r>
+      <w:rPr>
+        <w:noProof/>
+      </w:rPr>
+      <w:pict>
+        <v:shapetype id="_x0000_t136" coordsize="21600,21600" o:spt="136" adj="10800" path="m@7,l@8,m@5,21600l@6,21600e">
+          <v:formulas>
+            <v:f eqn="sum #0 0 10800"/>
+            <v:f eqn="prod #0 2 1"/>
+            <v:f eqn="sum 21600 0 @1"/>
+            <v:f eqn="sum 0 0 @2"/>
+            <v:f eqn="sum 21600 0 @3"/>
+            <v:f eqn="if @0 @3 0"/>
+            <v:f eqn="if @0 21600 @1"/>
+            <v:f eqn="if @0 0 @2"/>
+            <v:f eqn="if @0 @4 21600"/>
+            <v:f eqn="mid @5 @6"/>
+            <v:f eqn="mid @8 @5"/>
+            <v:f eqn="mid @7 @8"/>
+            <v:f eqn="mid @6 @7"/>
+            <v:f eqn="sum @6 0 @5"/>
+          </v:formulas>
+          <v:path textpathok="t" o:connecttype="custom" o:connectlocs="@9,0;@10,10800;@11,21600;@12,10800" o:connectangles="270,180,90,0"/>
+          <v:textpath on="t" fitshape="t"/>
+          <v:handles>
+            <v:h position="#0,bottomRight" xrange="6629,14971"/>
+          </v:handles>
+          <o:lock v:ext="edit" text="t" shapetype="t"/>
+        </v:shapetype>
+        <v:shape id="PowerPlusWaterMarkObject1916093" o:spid="_x0000_s2049" type="#_x0000_t136" style="position:absolute;left:0;text-align:left;margin-left:0;margin-top:0;width:415.25pt;height:166.1pt;z-index:-251657216;mso-position-horizontal:center;mso-position-horizontal-relative:margin;mso-position-vertical:center;mso-position-vertical-relative:margin" o:allowincell="f" fillcolor="silver" stroked="f">
+          <v:fill opacity=".5"/>
+          <v:textpath style="font-family:&quot;宋体&quot;;font-size:1pt" string="vison"/>
+          <w10:wrap anchorx="margin" anchory="margin"/>
+        </v:shape>
+      </w:pict>
+    </w:r>
+  </w:p>
+</w:hdr>
 </file>
 
 <file path=word/styles.xml><?xml version="1.0" encoding="utf-8"?>
@@ -26542,7 +29018,7 @@
         <w:rFonts w:ascii="Verdana" w:eastAsia="宋体" w:hAnsi="Verdana" w:cstheme="minorBidi"/>
         <w:kern w:val="2"/>
         <w:sz w:val="24"/>
-        <w:szCs w:val="21"/>
+        <w:szCs w:val="24"/>
         <w:lang w:val="en-US" w:eastAsia="zh-CN" w:bidi="ar-SA"/>
       </w:rPr>
     </w:rPrDefault>
@@ -26928,7 +29404,7 @@
   <w:style w:type="paragraph" w:default="1" w:styleId="a">
     <w:name w:val="Normal"/>
     <w:qFormat/>
-    <w:rsid w:val="0061158A"/>
+    <w:rsid w:val="00B14A17"/>
   </w:style>
   <w:style w:type="paragraph" w:styleId="1">
     <w:name w:val="heading 1"/>
@@ -26938,13 +29414,12 @@
     <w:autoRedefine/>
     <w:uiPriority w:val="9"/>
     <w:qFormat/>
-    <w:rsid w:val="005E65D2"/>
+    <w:rsid w:val="00B14A17"/>
     <w:pPr>
       <w:keepNext/>
       <w:keepLines/>
       <w:widowControl w:val="0"/>
       <w:spacing w:before="340" w:after="330" w:line="578" w:lineRule="auto"/>
-      <w:jc w:val="both"/>
       <w:outlineLvl w:val="0"/>
     </w:pPr>
     <w:rPr>
@@ -26965,17 +29440,16 @@
     <w:uiPriority w:val="9"/>
     <w:unhideWhenUsed/>
     <w:qFormat/>
-    <w:rsid w:val="005E65D2"/>
+    <w:rsid w:val="00B14A17"/>
     <w:pPr>
       <w:keepNext/>
       <w:keepLines/>
       <w:widowControl w:val="0"/>
       <w:spacing w:before="260" w:after="260" w:line="416" w:lineRule="auto"/>
-      <w:jc w:val="both"/>
       <w:outlineLvl w:val="1"/>
     </w:pPr>
     <w:rPr>
-      <w:rFonts w:asciiTheme="majorHAnsi" w:eastAsia="黑体" w:hAnsiTheme="majorHAnsi" w:cstheme="majorBidi"/>
+      <w:rFonts w:eastAsia="黑体" w:cstheme="majorBidi"/>
       <w:b/>
       <w:bCs/>
       <w:sz w:val="30"/>
@@ -26991,7 +29465,7 @@
     <w:uiPriority w:val="9"/>
     <w:unhideWhenUsed/>
     <w:qFormat/>
-    <w:rsid w:val="00C47510"/>
+    <w:rsid w:val="00B14A17"/>
     <w:pPr>
       <w:keepNext/>
       <w:keepLines/>
@@ -27084,7 +29558,7 @@
     <w:basedOn w:val="a0"/>
     <w:link w:val="3"/>
     <w:uiPriority w:val="9"/>
-    <w:rsid w:val="00C47510"/>
+    <w:rsid w:val="00B14A17"/>
     <w:rPr>
       <w:rFonts w:eastAsia="黑体"/>
       <w:b/>
@@ -27097,7 +29571,7 @@
     <w:basedOn w:val="a0"/>
     <w:link w:val="1"/>
     <w:uiPriority w:val="9"/>
-    <w:rsid w:val="005E65D2"/>
+    <w:rsid w:val="00B14A17"/>
     <w:rPr>
       <w:rFonts w:eastAsia="黑体"/>
       <w:b/>
@@ -27122,9 +29596,9 @@
     <w:basedOn w:val="a0"/>
     <w:link w:val="2"/>
     <w:uiPriority w:val="9"/>
-    <w:rsid w:val="005E65D2"/>
+    <w:rsid w:val="00B14A17"/>
     <w:rPr>
-      <w:rFonts w:asciiTheme="majorHAnsi" w:eastAsia="黑体" w:hAnsiTheme="majorHAnsi" w:cstheme="majorBidi"/>
+      <w:rFonts w:eastAsia="黑体" w:cstheme="majorBidi"/>
       <w:b/>
       <w:bCs/>
       <w:sz w:val="30"/>
@@ -27648,6 +30122,94 @@
       </w:tblCellMar>
     </w:tblPr>
   </w:style>
+  <w:style w:type="character" w:customStyle="1" w:styleId="sc18">
+    <w:name w:val="sc18"/>
+    <w:basedOn w:val="a0"/>
+    <w:rsid w:val="00FC033D"/>
+    <w:rPr>
+      <w:rFonts w:ascii="Courier New" w:hAnsi="Courier New" w:cs="Courier New" w:hint="default"/>
+      <w:color w:val="F8F8F2"/>
+      <w:sz w:val="32"/>
+      <w:szCs w:val="32"/>
+    </w:rPr>
+  </w:style>
+  <w:style w:type="character" w:customStyle="1" w:styleId="sc118">
+    <w:name w:val="sc118"/>
+    <w:basedOn w:val="a0"/>
+    <w:rsid w:val="00FC033D"/>
+    <w:rPr>
+      <w:rFonts w:ascii="Courier New" w:hAnsi="Courier New" w:cs="Courier New" w:hint="default"/>
+      <w:color w:val="F8F8F2"/>
+      <w:sz w:val="32"/>
+      <w:szCs w:val="32"/>
+    </w:rPr>
+  </w:style>
+  <w:style w:type="character" w:customStyle="1" w:styleId="sc1251">
+    <w:name w:val="sc1251"/>
+    <w:basedOn w:val="a0"/>
+    <w:rsid w:val="00FC033D"/>
+    <w:rPr>
+      <w:rFonts w:ascii="Courier New" w:hAnsi="Courier New" w:cs="Courier New" w:hint="default"/>
+      <w:color w:val="75715E"/>
+      <w:sz w:val="32"/>
+      <w:szCs w:val="32"/>
+    </w:rPr>
+  </w:style>
+  <w:style w:type="character" w:customStyle="1" w:styleId="sc123">
+    <w:name w:val="sc123"/>
+    <w:basedOn w:val="a0"/>
+    <w:rsid w:val="00FC033D"/>
+    <w:rPr>
+      <w:rFonts w:ascii="Courier New" w:hAnsi="Courier New" w:cs="Courier New" w:hint="default"/>
+      <w:color w:val="F8F8F2"/>
+      <w:sz w:val="32"/>
+      <w:szCs w:val="32"/>
+    </w:rPr>
+  </w:style>
+  <w:style w:type="character" w:customStyle="1" w:styleId="sc1271">
+    <w:name w:val="sc1271"/>
+    <w:basedOn w:val="a0"/>
+    <w:rsid w:val="00FC033D"/>
+    <w:rPr>
+      <w:rFonts w:ascii="Courier New" w:hAnsi="Courier New" w:cs="Courier New" w:hint="default"/>
+      <w:color w:val="F92672"/>
+      <w:sz w:val="32"/>
+      <w:szCs w:val="32"/>
+    </w:rPr>
+  </w:style>
+  <w:style w:type="character" w:customStyle="1" w:styleId="sc1211">
+    <w:name w:val="sc1211"/>
+    <w:basedOn w:val="a0"/>
+    <w:rsid w:val="00FC033D"/>
+    <w:rPr>
+      <w:rFonts w:ascii="Courier New" w:hAnsi="Courier New" w:cs="Courier New" w:hint="default"/>
+      <w:color w:val="F92672"/>
+      <w:sz w:val="32"/>
+      <w:szCs w:val="32"/>
+    </w:rPr>
+  </w:style>
+  <w:style w:type="character" w:customStyle="1" w:styleId="sc1201">
+    <w:name w:val="sc1201"/>
+    <w:basedOn w:val="a0"/>
+    <w:rsid w:val="00FC033D"/>
+    <w:rPr>
+      <w:rFonts w:ascii="Courier New" w:hAnsi="Courier New" w:cs="Courier New" w:hint="default"/>
+      <w:color w:val="E6DB74"/>
+      <w:sz w:val="32"/>
+      <w:szCs w:val="32"/>
+    </w:rPr>
+  </w:style>
+  <w:style w:type="character" w:customStyle="1" w:styleId="sc1221">
+    <w:name w:val="sc1221"/>
+    <w:basedOn w:val="a0"/>
+    <w:rsid w:val="00FC033D"/>
+    <w:rPr>
+      <w:rFonts w:ascii="Courier New" w:hAnsi="Courier New" w:cs="Courier New" w:hint="default"/>
+      <w:color w:val="AE81FF"/>
+      <w:sz w:val="32"/>
+      <w:szCs w:val="32"/>
+    </w:rPr>
+  </w:style>
 </w:styles>
 </file>
 

--- a/Redis/redis学习笔记.docx
+++ b/Redis/redis学习笔记.docx
@@ -27450,15 +27450,7 @@
         </w:r>
       </w:hyperlink>
     </w:p>
-    <w:p>
-      <w:pPr>
-        <w:rPr>
-          <w:rFonts w:hint="eastAsia"/>
-        </w:rPr>
-      </w:pPr>
-      <w:bookmarkStart w:id="0" w:name="_GoBack"/>
-      <w:bookmarkEnd w:id="0"/>
-    </w:p>
+    <w:p/>
     <w:tbl>
       <w:tblPr>
         <w:tblStyle w:val="ad"/>
@@ -28771,16 +28763,259 @@
     <w:p/>
     <w:p>
       <w:pPr>
+        <w:pStyle w:val="1"/>
+      </w:pPr>
+      <w:r>
+        <w:rPr>
+          <w:rFonts w:hint="eastAsia"/>
+        </w:rPr>
+        <w:t>14</w:t>
+      </w:r>
+      <w:r>
+        <w:t xml:space="preserve"> </w:t>
+      </w:r>
+      <w:r>
+        <w:t>redis</w:t>
+      </w:r>
+      <w:r>
+        <w:t>导出</w:t>
+      </w:r>
+      <w:r>
+        <w:t>导入</w:t>
+      </w:r>
+      <w:r>
+        <w:t>数据</w:t>
+      </w:r>
+      <w:r>
+        <w:rPr>
+          <w:rFonts w:hint="eastAsia"/>
+        </w:rPr>
+        <w:t>库</w:t>
+      </w:r>
+    </w:p>
+    <w:p>
+      <w:pPr>
         <w:rPr>
           <w:b/>
-          <w:color w:val="00B050"/>
         </w:rPr>
       </w:pPr>
+      <w:r>
+        <w:rPr>
+          <w:rFonts w:hint="eastAsia"/>
+          <w:b/>
+        </w:rPr>
+        <w:t>(</w:t>
+      </w:r>
+      <w:r>
+        <w:rPr>
+          <w:b/>
+        </w:rPr>
+        <w:t>1</w:t>
+      </w:r>
+      <w:r>
+        <w:rPr>
+          <w:rFonts w:hint="eastAsia"/>
+          <w:b/>
+        </w:rPr>
+        <w:t>)</w:t>
+      </w:r>
+      <w:r>
+        <w:rPr>
+          <w:b/>
+        </w:rPr>
+        <w:t xml:space="preserve"> </w:t>
+      </w:r>
+      <w:r>
+        <w:rPr>
+          <w:b/>
+        </w:rPr>
+        <w:t>安装</w:t>
+      </w:r>
+      <w:r>
+        <w:rPr>
+          <w:b/>
+        </w:rPr>
+        <w:t>redis-dump</w:t>
+      </w:r>
+      <w:r>
+        <w:rPr>
+          <w:b/>
+        </w:rPr>
+        <w:t>工具</w:t>
+      </w:r>
+    </w:p>
+    <w:p>
+      <w:r>
+        <w:t>yum install ruby rubygems ruby-devel</w:t>
+      </w:r>
+    </w:p>
+    <w:p>
+      <w:r>
+        <w:t xml:space="preserve">gem sources --remove </w:t>
+      </w:r>
+      <w:hyperlink r:id="rId15" w:history="1">
+        <w:r>
+          <w:rPr>
+            <w:rStyle w:val="a4"/>
+          </w:rPr>
+          <w:t>http://ruby.taobao.org/</w:t>
+        </w:r>
+      </w:hyperlink>
+    </w:p>
+    <w:p>
+      <w:r>
+        <w:t xml:space="preserve">gem sources -a </w:t>
+      </w:r>
+      <w:hyperlink r:id="rId16" w:history="1">
+        <w:r>
+          <w:rPr>
+            <w:rStyle w:val="a4"/>
+          </w:rPr>
+          <w:t>https://ruby.taobao.org/</w:t>
+        </w:r>
+      </w:hyperlink>
+    </w:p>
+    <w:p>
+      <w:r>
+        <w:t>gem install redis-dump -V</w:t>
+      </w:r>
+      <w:r>
+        <w:t xml:space="preserve"> </w:t>
+      </w:r>
+    </w:p>
+    <w:p/>
+    <w:p>
+      <w:pPr>
+        <w:rPr>
+          <w:b/>
+        </w:rPr>
+      </w:pPr>
+      <w:r>
+        <w:rPr>
+          <w:rFonts w:hint="eastAsia"/>
+          <w:b/>
+        </w:rPr>
+        <w:t>(</w:t>
+      </w:r>
+      <w:r>
+        <w:rPr>
+          <w:b/>
+        </w:rPr>
+        <w:t>2</w:t>
+      </w:r>
+      <w:r>
+        <w:rPr>
+          <w:rFonts w:hint="eastAsia"/>
+          <w:b/>
+        </w:rPr>
+        <w:t>)</w:t>
+      </w:r>
+      <w:r>
+        <w:rPr>
+          <w:b/>
+        </w:rPr>
+        <w:t xml:space="preserve"> </w:t>
+      </w:r>
+      <w:r>
+        <w:rPr>
+          <w:b/>
+        </w:rPr>
+        <w:t>导出</w:t>
+      </w:r>
+      <w:r>
+        <w:rPr>
+          <w:b/>
+        </w:rPr>
+        <w:t>redis</w:t>
+      </w:r>
+      <w:r>
+        <w:rPr>
+          <w:b/>
+        </w:rPr>
+        <w:t>数据</w:t>
+      </w:r>
+    </w:p>
+    <w:p>
+      <w:r>
+        <w:t>redis-dump -u 127.0.0.1:6379 &gt;</w:t>
+      </w:r>
+      <w:r>
+        <w:t xml:space="preserve"> </w:t>
+      </w:r>
+      <w:r>
+        <w:t>test.json</w:t>
+      </w:r>
+    </w:p>
+    <w:p/>
+    <w:p>
+      <w:pPr>
+        <w:rPr>
+          <w:b/>
+        </w:rPr>
+      </w:pPr>
+      <w:r>
+        <w:rPr>
+          <w:rFonts w:hint="eastAsia"/>
+          <w:b/>
+        </w:rPr>
+        <w:t>(</w:t>
+      </w:r>
+      <w:r>
+        <w:rPr>
+          <w:b/>
+        </w:rPr>
+        <w:t>3</w:t>
+      </w:r>
+      <w:r>
+        <w:rPr>
+          <w:rFonts w:hint="eastAsia"/>
+          <w:b/>
+        </w:rPr>
+        <w:t>)</w:t>
+      </w:r>
+      <w:r>
+        <w:rPr>
+          <w:b/>
+        </w:rPr>
+        <w:t xml:space="preserve"> </w:t>
+      </w:r>
+      <w:r>
+        <w:rPr>
+          <w:b/>
+        </w:rPr>
+        <w:t>导入</w:t>
+      </w:r>
+      <w:r>
+        <w:rPr>
+          <w:b/>
+        </w:rPr>
+        <w:t>redis</w:t>
+      </w:r>
+      <w:r>
+        <w:rPr>
+          <w:b/>
+        </w:rPr>
+        <w:t>数据</w:t>
+      </w:r>
+    </w:p>
+    <w:p>
+      <w:r>
+        <w:t>&lt; test.json redis-load</w:t>
+      </w:r>
+    </w:p>
+    <w:p>
+      <w:pPr>
+        <w:rPr>
+          <w:rFonts w:hint="eastAsia"/>
+        </w:rPr>
+      </w:pPr>
+      <w:bookmarkStart w:id="0" w:name="_GoBack"/>
+      <w:bookmarkEnd w:id="0"/>
     </w:p>
     <w:sectPr>
-      <w:headerReference w:type="even" r:id="rId15"/>
-      <w:footerReference w:type="default" r:id="rId16"/>
-      <w:headerReference w:type="first" r:id="rId17"/>
+      <w:headerReference w:type="even" r:id="rId17"/>
+      <w:footerReference w:type="default" r:id="rId18"/>
+      <w:headerReference w:type="first" r:id="rId19"/>
       <w:pgSz w:w="11906" w:h="16838"/>
       <w:pgMar w:top="1440" w:right="1800" w:bottom="1440" w:left="1800" w:header="709" w:footer="850" w:gutter="0"/>
       <w:cols w:space="425"/>
@@ -28882,7 +29117,7 @@
             <w:noProof/>
             <w:lang w:val="zh-CN"/>
           </w:rPr>
-          <w:t>35</w:t>
+          <w:t>36</w:t>
         </w:r>
         <w:r>
           <w:fldChar w:fldCharType="end"/>

--- a/Redis/redis学习笔记.docx
+++ b/Redis/redis学习笔记.docx
@@ -649,49 +649,1319 @@
         <w:t xml:space="preserve"> </w:t>
       </w:r>
       <w:r>
-        <w:t>启动</w:t>
-      </w:r>
-      <w:r>
+        <w:rPr>
+          <w:rFonts w:hint="eastAsia"/>
+        </w:rPr>
+        <w:t>设置开机启动，把</w:t>
+      </w:r>
+      <w:r>
+        <w:rPr>
+          <w:rFonts w:hint="eastAsia"/>
+        </w:rPr>
         <w:t>redis</w:t>
       </w:r>
       <w:r>
-        <w:t>服务器端和客户端</w:t>
+        <w:rPr>
+          <w:rFonts w:hint="eastAsia"/>
+        </w:rPr>
+        <w:t>添加到</w:t>
+      </w:r>
+      <w:r>
+        <w:rPr>
+          <w:rFonts w:hint="eastAsia"/>
+        </w:rPr>
+        <w:t>service</w:t>
+      </w:r>
+      <w:r>
+        <w:rPr>
+          <w:rFonts w:hint="eastAsia"/>
+        </w:rPr>
+        <w:t>服务中</w:t>
+      </w:r>
+    </w:p>
+    <w:p>
+      <w:r>
+        <w:rPr>
+          <w:rFonts w:hint="eastAsia"/>
+        </w:rPr>
+        <w:t>在自启动</w:t>
+      </w:r>
+      <w:r>
+        <w:rPr>
+          <w:rFonts w:hint="eastAsia"/>
+        </w:rPr>
+        <w:t>/etc/init</w:t>
+      </w:r>
+      <w:r>
+        <w:t>.d/</w:t>
+      </w:r>
+      <w:r>
+        <w:rPr>
+          <w:rFonts w:hint="eastAsia"/>
+        </w:rPr>
+        <w:t>文件夹下新建启动脚本</w:t>
       </w:r>
     </w:p>
     <w:p>
       <w:pPr>
-        <w:ind w:leftChars="175" w:left="420"/>
+        <w:ind w:firstLine="420"/>
+        <w:rPr>
+          <w:b/>
+          <w:color w:val="00B050"/>
+        </w:rPr>
       </w:pPr>
       <w:r>
         <w:rPr>
           <w:rFonts w:hint="eastAsia"/>
-        </w:rPr>
-        <w:t>启动服务端：</w:t>
-      </w:r>
-      <w:r>
-        <w:t>/usr/local/redis/bin/redis-server /usr/local/redis/redis.conf</w:t>
+          <w:b/>
+          <w:color w:val="00B050"/>
+        </w:rPr>
+        <w:t>vim</w:t>
+      </w:r>
+      <w:r>
+        <w:rPr>
+          <w:b/>
+          <w:color w:val="00B050"/>
+        </w:rPr>
+        <w:t xml:space="preserve"> /etc/init.d/redis</w:t>
+      </w:r>
+    </w:p>
+    <w:p>
+      <w:r>
+        <w:rPr>
+          <w:rFonts w:hint="eastAsia"/>
+        </w:rPr>
+        <w:t>脚本内容如下</w:t>
+      </w:r>
+      <w:r>
+        <w:rPr>
+          <w:rFonts w:hint="eastAsia"/>
+        </w:rPr>
+        <w:t>:</w:t>
+      </w:r>
+    </w:p>
+    <w:tbl>
+      <w:tblPr>
+        <w:tblStyle w:val="ad"/>
+        <w:tblW w:w="0" w:type="auto"/>
+        <w:tblLook w:val="04A0" w:firstRow="1" w:lastRow="0" w:firstColumn="1" w:lastColumn="0" w:noHBand="0" w:noVBand="1"/>
+      </w:tblPr>
+      <w:tblGrid>
+        <w:gridCol w:w="8296"/>
+      </w:tblGrid>
+      <w:tr>
+        <w:tc>
+          <w:tcPr>
+            <w:tcW w:w="8296" w:type="dxa"/>
+          </w:tcPr>
+          <w:p>
+            <w:pPr>
+              <w:rPr>
+                <w:sz w:val="18"/>
+                <w:szCs w:val="18"/>
+              </w:rPr>
+            </w:pPr>
+            <w:r>
+              <w:rPr>
+                <w:sz w:val="18"/>
+                <w:szCs w:val="18"/>
+              </w:rPr>
+              <w:t>#!/bin/sh</w:t>
+            </w:r>
+          </w:p>
+          <w:p>
+            <w:pPr>
+              <w:rPr>
+                <w:sz w:val="18"/>
+                <w:szCs w:val="18"/>
+              </w:rPr>
+            </w:pPr>
+          </w:p>
+          <w:p>
+            <w:pPr>
+              <w:rPr>
+                <w:sz w:val="18"/>
+                <w:szCs w:val="18"/>
+              </w:rPr>
+            </w:pPr>
+            <w:r>
+              <w:rPr>
+                <w:sz w:val="18"/>
+                <w:szCs w:val="18"/>
+              </w:rPr>
+              <w:t># chkconfig:   2345 90 10</w:t>
+            </w:r>
+          </w:p>
+          <w:p>
+            <w:pPr>
+              <w:rPr>
+                <w:sz w:val="18"/>
+                <w:szCs w:val="18"/>
+              </w:rPr>
+            </w:pPr>
+            <w:r>
+              <w:rPr>
+                <w:sz w:val="18"/>
+                <w:szCs w:val="18"/>
+              </w:rPr>
+              <w:t># description:  Redis is a persistent key-value database</w:t>
+            </w:r>
+          </w:p>
+          <w:p>
+            <w:pPr>
+              <w:rPr>
+                <w:sz w:val="18"/>
+                <w:szCs w:val="18"/>
+              </w:rPr>
+            </w:pPr>
+            <w:r>
+              <w:rPr>
+                <w:sz w:val="18"/>
+                <w:szCs w:val="18"/>
+              </w:rPr>
+              <w:t xml:space="preserve">  </w:t>
+            </w:r>
+          </w:p>
+          <w:p>
+            <w:pPr>
+              <w:rPr>
+                <w:sz w:val="18"/>
+                <w:szCs w:val="18"/>
+              </w:rPr>
+            </w:pPr>
+            <w:r>
+              <w:rPr>
+                <w:sz w:val="18"/>
+                <w:szCs w:val="18"/>
+              </w:rPr>
+              <w:t xml:space="preserve">PATH=/usr/local/bin:/sbin:/usr/bin:/bin  </w:t>
+            </w:r>
+          </w:p>
+          <w:p>
+            <w:pPr>
+              <w:rPr>
+                <w:sz w:val="18"/>
+                <w:szCs w:val="18"/>
+              </w:rPr>
+            </w:pPr>
+            <w:r>
+              <w:rPr>
+                <w:sz w:val="18"/>
+                <w:szCs w:val="18"/>
+              </w:rPr>
+              <w:t xml:space="preserve">     </w:t>
+            </w:r>
+          </w:p>
+          <w:p>
+            <w:pPr>
+              <w:rPr>
+                <w:sz w:val="18"/>
+                <w:szCs w:val="18"/>
+              </w:rPr>
+            </w:pPr>
+            <w:r>
+              <w:rPr>
+                <w:sz w:val="18"/>
+                <w:szCs w:val="18"/>
+              </w:rPr>
+              <w:t xml:space="preserve">REDISPORT=6379  </w:t>
+            </w:r>
+          </w:p>
+          <w:p>
+            <w:pPr>
+              <w:rPr>
+                <w:sz w:val="18"/>
+                <w:szCs w:val="18"/>
+              </w:rPr>
+            </w:pPr>
+            <w:r>
+              <w:rPr>
+                <w:sz w:val="18"/>
+                <w:szCs w:val="18"/>
+              </w:rPr>
+              <w:t xml:space="preserve">EXEC=/usr/local/redis/bin/redis-server  </w:t>
+            </w:r>
+          </w:p>
+          <w:p>
+            <w:pPr>
+              <w:rPr>
+                <w:sz w:val="18"/>
+                <w:szCs w:val="18"/>
+              </w:rPr>
+            </w:pPr>
+            <w:r>
+              <w:rPr>
+                <w:sz w:val="18"/>
+                <w:szCs w:val="18"/>
+              </w:rPr>
+              <w:t xml:space="preserve">REDIS_CLI=/usr/local/redis/bin/redis-cli  </w:t>
+            </w:r>
+          </w:p>
+          <w:p>
+            <w:pPr>
+              <w:rPr>
+                <w:sz w:val="18"/>
+                <w:szCs w:val="18"/>
+              </w:rPr>
+            </w:pPr>
+            <w:r>
+              <w:rPr>
+                <w:sz w:val="18"/>
+                <w:szCs w:val="18"/>
+              </w:rPr>
+              <w:t xml:space="preserve">     </w:t>
+            </w:r>
+          </w:p>
+          <w:p>
+            <w:pPr>
+              <w:rPr>
+                <w:sz w:val="18"/>
+                <w:szCs w:val="18"/>
+              </w:rPr>
+            </w:pPr>
+            <w:r>
+              <w:rPr>
+                <w:sz w:val="18"/>
+                <w:szCs w:val="18"/>
+              </w:rPr>
+              <w:t xml:space="preserve">PIDFILE=/var/run/redis_6379.pid </w:t>
+            </w:r>
+          </w:p>
+          <w:p>
+            <w:pPr>
+              <w:rPr>
+                <w:sz w:val="18"/>
+                <w:szCs w:val="18"/>
+              </w:rPr>
+            </w:pPr>
+            <w:r>
+              <w:rPr>
+                <w:sz w:val="18"/>
+                <w:szCs w:val="18"/>
+              </w:rPr>
+              <w:t xml:space="preserve">CONF="/usr/local/redis/redis.conf"  </w:t>
+            </w:r>
+          </w:p>
+          <w:p>
+            <w:pPr>
+              <w:rPr>
+                <w:sz w:val="18"/>
+                <w:szCs w:val="18"/>
+              </w:rPr>
+            </w:pPr>
+            <w:r>
+              <w:rPr>
+                <w:sz w:val="18"/>
+                <w:szCs w:val="18"/>
+              </w:rPr>
+              <w:t xml:space="preserve">     </w:t>
+            </w:r>
+          </w:p>
+          <w:p>
+            <w:pPr>
+              <w:rPr>
+                <w:sz w:val="18"/>
+                <w:szCs w:val="18"/>
+              </w:rPr>
+            </w:pPr>
+            <w:r>
+              <w:rPr>
+                <w:sz w:val="18"/>
+                <w:szCs w:val="18"/>
+              </w:rPr>
+              <w:t xml:space="preserve">case "$1" in  </w:t>
+            </w:r>
+          </w:p>
+          <w:p>
+            <w:pPr>
+              <w:rPr>
+                <w:sz w:val="18"/>
+                <w:szCs w:val="18"/>
+              </w:rPr>
+            </w:pPr>
+            <w:r>
+              <w:rPr>
+                <w:sz w:val="18"/>
+                <w:szCs w:val="18"/>
+              </w:rPr>
+              <w:t xml:space="preserve">    start)  </w:t>
+            </w:r>
+          </w:p>
+          <w:p>
+            <w:pPr>
+              <w:rPr>
+                <w:sz w:val="18"/>
+                <w:szCs w:val="18"/>
+              </w:rPr>
+            </w:pPr>
+            <w:r>
+              <w:rPr>
+                <w:sz w:val="18"/>
+                <w:szCs w:val="18"/>
+              </w:rPr>
+              <w:t xml:space="preserve">        if [ -f $PIDFILE ]  </w:t>
+            </w:r>
+          </w:p>
+          <w:p>
+            <w:pPr>
+              <w:rPr>
+                <w:sz w:val="18"/>
+                <w:szCs w:val="18"/>
+              </w:rPr>
+            </w:pPr>
+            <w:r>
+              <w:rPr>
+                <w:sz w:val="18"/>
+                <w:szCs w:val="18"/>
+              </w:rPr>
+              <w:t xml:space="preserve">        then  </w:t>
+            </w:r>
+          </w:p>
+          <w:p>
+            <w:pPr>
+              <w:rPr>
+                <w:sz w:val="18"/>
+                <w:szCs w:val="18"/>
+              </w:rPr>
+            </w:pPr>
+            <w:r>
+              <w:rPr>
+                <w:sz w:val="18"/>
+                <w:szCs w:val="18"/>
+              </w:rPr>
+              <w:t xml:space="preserve">                echo "$PIDFILE exists, process is already running or crashed"  </w:t>
+            </w:r>
+          </w:p>
+          <w:p>
+            <w:pPr>
+              <w:rPr>
+                <w:sz w:val="18"/>
+                <w:szCs w:val="18"/>
+              </w:rPr>
+            </w:pPr>
+            <w:r>
+              <w:rPr>
+                <w:sz w:val="18"/>
+                <w:szCs w:val="18"/>
+              </w:rPr>
+              <w:t xml:space="preserve">        else  </w:t>
+            </w:r>
+          </w:p>
+          <w:p>
+            <w:pPr>
+              <w:rPr>
+                <w:sz w:val="18"/>
+                <w:szCs w:val="18"/>
+              </w:rPr>
+            </w:pPr>
+            <w:r>
+              <w:rPr>
+                <w:sz w:val="18"/>
+                <w:szCs w:val="18"/>
+              </w:rPr>
+              <w:t xml:space="preserve">                echo "Starting Redis server..."  </w:t>
+            </w:r>
+          </w:p>
+          <w:p>
+            <w:pPr>
+              <w:rPr>
+                <w:sz w:val="18"/>
+                <w:szCs w:val="18"/>
+              </w:rPr>
+            </w:pPr>
+            <w:r>
+              <w:rPr>
+                <w:sz w:val="18"/>
+                <w:szCs w:val="18"/>
+              </w:rPr>
+              <w:t xml:space="preserve">                $EXEC $CONF  </w:t>
+            </w:r>
+          </w:p>
+          <w:p>
+            <w:pPr>
+              <w:rPr>
+                <w:sz w:val="18"/>
+                <w:szCs w:val="18"/>
+              </w:rPr>
+            </w:pPr>
+            <w:r>
+              <w:rPr>
+                <w:sz w:val="18"/>
+                <w:szCs w:val="18"/>
+              </w:rPr>
+              <w:t xml:space="preserve">        fi  </w:t>
+            </w:r>
+          </w:p>
+          <w:p>
+            <w:pPr>
+              <w:rPr>
+                <w:sz w:val="18"/>
+                <w:szCs w:val="18"/>
+              </w:rPr>
+            </w:pPr>
+            <w:r>
+              <w:rPr>
+                <w:sz w:val="18"/>
+                <w:szCs w:val="18"/>
+              </w:rPr>
+              <w:t xml:space="preserve">        if [ "$?"="0" ]   </w:t>
+            </w:r>
+          </w:p>
+          <w:p>
+            <w:pPr>
+              <w:rPr>
+                <w:sz w:val="18"/>
+                <w:szCs w:val="18"/>
+              </w:rPr>
+            </w:pPr>
+            <w:r>
+              <w:rPr>
+                <w:sz w:val="18"/>
+                <w:szCs w:val="18"/>
+              </w:rPr>
+              <w:t xml:space="preserve">        then  </w:t>
+            </w:r>
+          </w:p>
+          <w:p>
+            <w:pPr>
+              <w:rPr>
+                <w:sz w:val="18"/>
+                <w:szCs w:val="18"/>
+              </w:rPr>
+            </w:pPr>
+            <w:r>
+              <w:rPr>
+                <w:sz w:val="18"/>
+                <w:szCs w:val="18"/>
+              </w:rPr>
+              <w:t xml:space="preserve">              echo "Redis is running..."  </w:t>
+            </w:r>
+          </w:p>
+          <w:p>
+            <w:pPr>
+              <w:rPr>
+                <w:sz w:val="18"/>
+                <w:szCs w:val="18"/>
+              </w:rPr>
+            </w:pPr>
+            <w:r>
+              <w:rPr>
+                <w:sz w:val="18"/>
+                <w:szCs w:val="18"/>
+              </w:rPr>
+              <w:t xml:space="preserve">        fi  </w:t>
+            </w:r>
+          </w:p>
+          <w:p>
+            <w:pPr>
+              <w:rPr>
+                <w:sz w:val="18"/>
+                <w:szCs w:val="18"/>
+              </w:rPr>
+            </w:pPr>
+            <w:r>
+              <w:rPr>
+                <w:sz w:val="18"/>
+                <w:szCs w:val="18"/>
+              </w:rPr>
+              <w:t xml:space="preserve">        ;;  </w:t>
+            </w:r>
+          </w:p>
+          <w:p>
+            <w:pPr>
+              <w:rPr>
+                <w:sz w:val="18"/>
+                <w:szCs w:val="18"/>
+              </w:rPr>
+            </w:pPr>
+            <w:r>
+              <w:rPr>
+                <w:sz w:val="18"/>
+                <w:szCs w:val="18"/>
+              </w:rPr>
+              <w:lastRenderedPageBreak/>
+              <w:t xml:space="preserve">    stop)  </w:t>
+            </w:r>
+          </w:p>
+          <w:p>
+            <w:pPr>
+              <w:rPr>
+                <w:sz w:val="18"/>
+                <w:szCs w:val="18"/>
+              </w:rPr>
+            </w:pPr>
+            <w:r>
+              <w:rPr>
+                <w:sz w:val="18"/>
+                <w:szCs w:val="18"/>
+              </w:rPr>
+              <w:t xml:space="preserve">        if [ ! -f $PIDFILE ]  </w:t>
+            </w:r>
+          </w:p>
+          <w:p>
+            <w:pPr>
+              <w:rPr>
+                <w:sz w:val="18"/>
+                <w:szCs w:val="18"/>
+              </w:rPr>
+            </w:pPr>
+            <w:r>
+              <w:rPr>
+                <w:sz w:val="18"/>
+                <w:szCs w:val="18"/>
+              </w:rPr>
+              <w:t xml:space="preserve">        then  </w:t>
+            </w:r>
+          </w:p>
+          <w:p>
+            <w:pPr>
+              <w:rPr>
+                <w:sz w:val="18"/>
+                <w:szCs w:val="18"/>
+              </w:rPr>
+            </w:pPr>
+            <w:r>
+              <w:rPr>
+                <w:sz w:val="18"/>
+                <w:szCs w:val="18"/>
+              </w:rPr>
+              <w:t xml:space="preserve">                echo "$PIDFILE does not exist, process is not running"  </w:t>
+            </w:r>
+          </w:p>
+          <w:p>
+            <w:pPr>
+              <w:rPr>
+                <w:sz w:val="18"/>
+                <w:szCs w:val="18"/>
+              </w:rPr>
+            </w:pPr>
+            <w:r>
+              <w:rPr>
+                <w:sz w:val="18"/>
+                <w:szCs w:val="18"/>
+              </w:rPr>
+              <w:t xml:space="preserve">        else  </w:t>
+            </w:r>
+          </w:p>
+          <w:p>
+            <w:pPr>
+              <w:rPr>
+                <w:sz w:val="18"/>
+                <w:szCs w:val="18"/>
+              </w:rPr>
+            </w:pPr>
+            <w:r>
+              <w:rPr>
+                <w:sz w:val="18"/>
+                <w:szCs w:val="18"/>
+              </w:rPr>
+              <w:t xml:space="preserve">                PID=$(cat $PIDFILE)  </w:t>
+            </w:r>
+          </w:p>
+          <w:p>
+            <w:pPr>
+              <w:rPr>
+                <w:sz w:val="18"/>
+                <w:szCs w:val="18"/>
+              </w:rPr>
+            </w:pPr>
+            <w:r>
+              <w:rPr>
+                <w:sz w:val="18"/>
+                <w:szCs w:val="18"/>
+              </w:rPr>
+              <w:t xml:space="preserve">                echo "Stopping ..."  </w:t>
+            </w:r>
+          </w:p>
+          <w:p>
+            <w:pPr>
+              <w:rPr>
+                <w:sz w:val="18"/>
+                <w:szCs w:val="18"/>
+              </w:rPr>
+            </w:pPr>
+            <w:r>
+              <w:rPr>
+                <w:sz w:val="18"/>
+                <w:szCs w:val="18"/>
+              </w:rPr>
+              <w:t xml:space="preserve">                $REDIS_CLI -p $REDISPORT SHUTDOWN  </w:t>
+            </w:r>
+          </w:p>
+          <w:p>
+            <w:pPr>
+              <w:rPr>
+                <w:sz w:val="18"/>
+                <w:szCs w:val="18"/>
+              </w:rPr>
+            </w:pPr>
+            <w:r>
+              <w:rPr>
+                <w:sz w:val="18"/>
+                <w:szCs w:val="18"/>
+              </w:rPr>
+              <w:t xml:space="preserve">                while [ -x ${PIDFILE} ]  </w:t>
+            </w:r>
+          </w:p>
+          <w:p>
+            <w:pPr>
+              <w:rPr>
+                <w:sz w:val="18"/>
+                <w:szCs w:val="18"/>
+              </w:rPr>
+            </w:pPr>
+            <w:r>
+              <w:rPr>
+                <w:sz w:val="18"/>
+                <w:szCs w:val="18"/>
+              </w:rPr>
+              <w:t xml:space="preserve">               do  </w:t>
+            </w:r>
+          </w:p>
+          <w:p>
+            <w:pPr>
+              <w:rPr>
+                <w:sz w:val="18"/>
+                <w:szCs w:val="18"/>
+              </w:rPr>
+            </w:pPr>
+            <w:r>
+              <w:rPr>
+                <w:sz w:val="18"/>
+                <w:szCs w:val="18"/>
+              </w:rPr>
+              <w:t xml:space="preserve">                    echo "Waiting for Redis to shutdown ..."  </w:t>
+            </w:r>
+          </w:p>
+          <w:p>
+            <w:pPr>
+              <w:rPr>
+                <w:sz w:val="18"/>
+                <w:szCs w:val="18"/>
+              </w:rPr>
+            </w:pPr>
+            <w:r>
+              <w:rPr>
+                <w:sz w:val="18"/>
+                <w:szCs w:val="18"/>
+              </w:rPr>
+              <w:t xml:space="preserve">                    sleep 1  </w:t>
+            </w:r>
+          </w:p>
+          <w:p>
+            <w:pPr>
+              <w:rPr>
+                <w:sz w:val="18"/>
+                <w:szCs w:val="18"/>
+              </w:rPr>
+            </w:pPr>
+            <w:r>
+              <w:rPr>
+                <w:sz w:val="18"/>
+                <w:szCs w:val="18"/>
+              </w:rPr>
+              <w:t xml:space="preserve">                done  </w:t>
+            </w:r>
+          </w:p>
+          <w:p>
+            <w:pPr>
+              <w:rPr>
+                <w:sz w:val="18"/>
+                <w:szCs w:val="18"/>
+              </w:rPr>
+            </w:pPr>
+            <w:r>
+              <w:rPr>
+                <w:sz w:val="18"/>
+                <w:szCs w:val="18"/>
+              </w:rPr>
+              <w:t xml:space="preserve">                echo "Redis stopped"  </w:t>
+            </w:r>
+          </w:p>
+          <w:p>
+            <w:pPr>
+              <w:rPr>
+                <w:sz w:val="18"/>
+                <w:szCs w:val="18"/>
+              </w:rPr>
+            </w:pPr>
+            <w:r>
+              <w:rPr>
+                <w:sz w:val="18"/>
+                <w:szCs w:val="18"/>
+              </w:rPr>
+              <w:t xml:space="preserve">        fi  </w:t>
+            </w:r>
+          </w:p>
+          <w:p>
+            <w:pPr>
+              <w:rPr>
+                <w:sz w:val="18"/>
+                <w:szCs w:val="18"/>
+              </w:rPr>
+            </w:pPr>
+            <w:r>
+              <w:rPr>
+                <w:sz w:val="18"/>
+                <w:szCs w:val="18"/>
+              </w:rPr>
+              <w:t xml:space="preserve">        ;;  </w:t>
+            </w:r>
+          </w:p>
+          <w:p>
+            <w:pPr>
+              <w:rPr>
+                <w:sz w:val="18"/>
+                <w:szCs w:val="18"/>
+              </w:rPr>
+            </w:pPr>
+            <w:r>
+              <w:rPr>
+                <w:sz w:val="18"/>
+                <w:szCs w:val="18"/>
+              </w:rPr>
+              <w:t xml:space="preserve">   restart|force-reload)  </w:t>
+            </w:r>
+          </w:p>
+          <w:p>
+            <w:pPr>
+              <w:rPr>
+                <w:sz w:val="18"/>
+                <w:szCs w:val="18"/>
+              </w:rPr>
+            </w:pPr>
+            <w:r>
+              <w:rPr>
+                <w:sz w:val="18"/>
+                <w:szCs w:val="18"/>
+              </w:rPr>
+              <w:t xml:space="preserve">        ${0} stop  </w:t>
+            </w:r>
+          </w:p>
+          <w:p>
+            <w:pPr>
+              <w:rPr>
+                <w:sz w:val="18"/>
+                <w:szCs w:val="18"/>
+              </w:rPr>
+            </w:pPr>
+            <w:r>
+              <w:rPr>
+                <w:sz w:val="18"/>
+                <w:szCs w:val="18"/>
+              </w:rPr>
+              <w:t xml:space="preserve">        ${0} start  </w:t>
+            </w:r>
+          </w:p>
+          <w:p>
+            <w:pPr>
+              <w:rPr>
+                <w:sz w:val="18"/>
+                <w:szCs w:val="18"/>
+              </w:rPr>
+            </w:pPr>
+            <w:r>
+              <w:rPr>
+                <w:sz w:val="18"/>
+                <w:szCs w:val="18"/>
+              </w:rPr>
+              <w:t xml:space="preserve">        ;;  </w:t>
+            </w:r>
+          </w:p>
+          <w:p>
+            <w:pPr>
+              <w:rPr>
+                <w:sz w:val="18"/>
+                <w:szCs w:val="18"/>
+              </w:rPr>
+            </w:pPr>
+            <w:r>
+              <w:rPr>
+                <w:sz w:val="18"/>
+                <w:szCs w:val="18"/>
+              </w:rPr>
+              <w:t xml:space="preserve">  *)  </w:t>
+            </w:r>
+          </w:p>
+          <w:p>
+            <w:pPr>
+              <w:rPr>
+                <w:sz w:val="18"/>
+                <w:szCs w:val="18"/>
+              </w:rPr>
+            </w:pPr>
+            <w:r>
+              <w:rPr>
+                <w:sz w:val="18"/>
+                <w:szCs w:val="18"/>
+              </w:rPr>
+              <w:t xml:space="preserve">    echo "Usage: /etc/init.d/redis {start|stop|restart|force-reload}" &gt;&amp;2  </w:t>
+            </w:r>
+          </w:p>
+          <w:p>
+            <w:pPr>
+              <w:rPr>
+                <w:sz w:val="18"/>
+                <w:szCs w:val="18"/>
+              </w:rPr>
+            </w:pPr>
+            <w:r>
+              <w:rPr>
+                <w:sz w:val="18"/>
+                <w:szCs w:val="18"/>
+              </w:rPr>
+              <w:t xml:space="preserve">        exit 1  </w:t>
+            </w:r>
+          </w:p>
+          <w:p>
+            <w:pPr>
+              <w:rPr>
+                <w:sz w:val="18"/>
+                <w:szCs w:val="18"/>
+              </w:rPr>
+            </w:pPr>
+            <w:r>
+              <w:rPr>
+                <w:sz w:val="18"/>
+                <w:szCs w:val="18"/>
+              </w:rPr>
+              <w:t xml:space="preserve">esac  </w:t>
+            </w:r>
+          </w:p>
+          <w:p>
+            <w:pPr>
+              <w:rPr>
+                <w:sz w:val="18"/>
+                <w:szCs w:val="18"/>
+              </w:rPr>
+            </w:pPr>
+          </w:p>
+          <w:p>
+            <w:pPr>
+              <w:rPr>
+                <w:sz w:val="18"/>
+                <w:szCs w:val="18"/>
+              </w:rPr>
+            </w:pPr>
+            <w:r>
+              <w:rPr>
+                <w:sz w:val="18"/>
+                <w:szCs w:val="18"/>
+              </w:rPr>
+              <w:t>exit 0</w:t>
+            </w:r>
+          </w:p>
+        </w:tc>
+      </w:tr>
+    </w:tbl>
+    <w:p/>
+    <w:p>
+      <w:r>
+        <w:rPr>
+          <w:rFonts w:hint="eastAsia"/>
+        </w:rPr>
+        <w:t>设置为可执行权限</w:t>
       </w:r>
     </w:p>
     <w:p>
       <w:pPr>
-        <w:ind w:leftChars="175" w:left="420"/>
+        <w:ind w:firstLine="420"/>
+        <w:rPr>
+          <w:b/>
+          <w:color w:val="00B050"/>
+        </w:rPr>
       </w:pPr>
+      <w:r>
+        <w:rPr>
+          <w:b/>
+          <w:color w:val="00B050"/>
+        </w:rPr>
+        <w:t>chmod +x /etc/init.d/redis</w:t>
+      </w:r>
+    </w:p>
+    <w:p>
+      <w:r>
+        <w:rPr>
+          <w:rFonts w:hint="eastAsia"/>
+        </w:rPr>
+        <w:t>添加服务到</w:t>
+      </w:r>
+      <w:r>
+        <w:rPr>
+          <w:rFonts w:hint="eastAsia"/>
+        </w:rPr>
+        <w:t>service</w:t>
+      </w:r>
+    </w:p>
+    <w:p>
+      <w:r>
+        <w:tab/>
+      </w:r>
+      <w:r>
+        <w:rPr>
+          <w:b/>
+          <w:color w:val="00B050"/>
+        </w:rPr>
+        <w:t>chkconfig --</w:t>
+      </w:r>
+      <w:r>
+        <w:rPr>
+          <w:rFonts w:hint="eastAsia"/>
+          <w:b/>
+          <w:color w:val="00B050"/>
+        </w:rPr>
+        <w:t>add</w:t>
+      </w:r>
+      <w:r>
+        <w:rPr>
+          <w:b/>
+          <w:color w:val="00B050"/>
+        </w:rPr>
+        <w:t xml:space="preserve"> /etc/init.d/redis</w:t>
+      </w:r>
+    </w:p>
+    <w:p/>
+    <w:p>
+      <w:r>
+        <w:rPr>
+          <w:rFonts w:hint="eastAsia"/>
+        </w:rPr>
+        <w:t>以后就可以使用开启和停止服务</w:t>
+      </w:r>
+    </w:p>
+    <w:p>
+      <w:r>
+        <w:rPr>
+          <w:rFonts w:hint="eastAsia"/>
+        </w:rPr>
+        <w:t>启动服务：</w:t>
+      </w:r>
+      <w:r>
+        <w:rPr>
+          <w:rFonts w:hint="eastAsia"/>
+        </w:rPr>
+        <w:t>service redis</w:t>
+      </w:r>
+      <w:r>
+        <w:t xml:space="preserve"> </w:t>
+      </w:r>
+      <w:r>
+        <w:rPr>
+          <w:rFonts w:hint="eastAsia"/>
+        </w:rPr>
+        <w:t>start</w:t>
+      </w:r>
+    </w:p>
+    <w:p>
+      <w:r>
+        <w:rPr>
+          <w:rFonts w:hint="eastAsia"/>
+        </w:rPr>
+        <w:t>停止服务：</w:t>
+      </w:r>
+      <w:r>
+        <w:t>service redis stop</w:t>
+      </w:r>
+    </w:p>
+    <w:p/>
+    <w:p>
+      <w:r>
+        <w:rPr>
+          <w:rFonts w:hint="eastAsia"/>
+        </w:rPr>
+        <w:t>(</w:t>
+      </w:r>
+      <w:r>
+        <w:t>3</w:t>
+      </w:r>
+      <w:r>
+        <w:rPr>
+          <w:rFonts w:hint="eastAsia"/>
+        </w:rPr>
+        <w:t>)</w:t>
+      </w:r>
+      <w:r>
+        <w:t xml:space="preserve"> </w:t>
+      </w:r>
+      <w:r>
+        <w:rPr>
+          <w:rFonts w:hint="eastAsia"/>
+        </w:rPr>
+        <w:t>将</w:t>
+      </w:r>
+      <w:r>
+        <w:t>redis</w:t>
+      </w:r>
+      <w:r>
+        <w:rPr>
+          <w:rFonts w:hint="eastAsia"/>
+        </w:rPr>
+        <w:t>的</w:t>
+      </w:r>
+      <w:r>
+        <w:rPr>
+          <w:rFonts w:hint="eastAsia"/>
+        </w:rPr>
+        <w:t>bin</w:t>
+      </w:r>
+      <w:r>
+        <w:rPr>
+          <w:rFonts w:hint="eastAsia"/>
+        </w:rPr>
+        <w:t>命令</w:t>
+      </w:r>
+      <w:r>
+        <w:rPr>
+          <w:rFonts w:hint="eastAsia"/>
+        </w:rPr>
+        <w:t>添加到</w:t>
+      </w:r>
+      <w:r>
+        <w:rPr>
+          <w:rFonts w:hint="eastAsia"/>
+        </w:rPr>
+        <w:t>PATH</w:t>
+      </w:r>
+    </w:p>
+    <w:p>
+      <w:r>
+        <w:rPr>
+          <w:rFonts w:hint="eastAsia"/>
+        </w:rPr>
+        <w:lastRenderedPageBreak/>
+        <w:t>可以在</w:t>
+      </w:r>
+      <w:r>
+        <w:rPr>
+          <w:rFonts w:hint="eastAsia"/>
+        </w:rPr>
+        <w:t>/etc</w:t>
+      </w:r>
+      <w:r>
+        <w:t>/profile</w:t>
+      </w:r>
+      <w:r>
+        <w:rPr>
+          <w:rFonts w:hint="eastAsia"/>
+        </w:rPr>
+        <w:t>或</w:t>
+      </w:r>
+      <w:r>
+        <w:rPr>
+          <w:rFonts w:hint="eastAsia"/>
+        </w:rPr>
+        <w:t>~/.bashrc</w:t>
+      </w:r>
+      <w:r>
+        <w:t>(</w:t>
+      </w:r>
+      <w:r>
+        <w:rPr>
+          <w:rFonts w:hint="eastAsia"/>
+        </w:rPr>
+        <w:t>只在当前用户有效</w:t>
+      </w:r>
+      <w:r>
+        <w:t>)</w:t>
+      </w:r>
+      <w:r>
+        <w:rPr>
+          <w:rFonts w:hint="eastAsia"/>
+        </w:rPr>
+        <w:t>下添加，一般在全局添加</w:t>
+      </w:r>
+    </w:p>
+    <w:p>
+      <w:r>
+        <w:tab/>
+      </w:r>
+      <w:r>
+        <w:rPr>
+          <w:rFonts w:hint="eastAsia"/>
+          <w:b/>
+          <w:color w:val="00B050"/>
+        </w:rPr>
+        <w:t>vim</w:t>
+      </w:r>
+      <w:r>
+        <w:rPr>
+          <w:b/>
+          <w:color w:val="00B050"/>
+        </w:rPr>
+        <w:t xml:space="preserve"> /etc/profile</w:t>
+      </w:r>
+    </w:p>
+    <w:p>
+      <w:r>
+        <w:rPr>
+          <w:rFonts w:hint="eastAsia"/>
+        </w:rPr>
+        <w:t>在文件末尾添加内容如下：</w:t>
+      </w:r>
+    </w:p>
+    <w:tbl>
+      <w:tblPr>
+        <w:tblStyle w:val="ad"/>
+        <w:tblW w:w="0" w:type="auto"/>
+        <w:tblLook w:val="04A0" w:firstRow="1" w:lastRow="0" w:firstColumn="1" w:lastColumn="0" w:noHBand="0" w:noVBand="1"/>
+      </w:tblPr>
+      <w:tblGrid>
+        <w:gridCol w:w="8296"/>
+      </w:tblGrid>
+      <w:tr>
+        <w:tc>
+          <w:tcPr>
+            <w:tcW w:w="8296" w:type="dxa"/>
+          </w:tcPr>
+          <w:p>
+            <w:pPr>
+              <w:spacing w:line="360" w:lineRule="auto"/>
+            </w:pPr>
+            <w:r>
+              <w:t>export PATH=$PATH:/usr/local/redis/bin</w:t>
+            </w:r>
+          </w:p>
+        </w:tc>
+      </w:tr>
+    </w:tbl>
+    <w:p/>
+    <w:p>
+      <w:r>
+        <w:rPr>
+          <w:rFonts w:hint="eastAsia"/>
+        </w:rPr>
+        <w:t>使</w:t>
+      </w:r>
+      <w:r>
+        <w:rPr>
+          <w:rFonts w:hint="eastAsia"/>
+        </w:rPr>
+        <w:t>profile</w:t>
+      </w:r>
+      <w:r>
+        <w:rPr>
+          <w:rFonts w:hint="eastAsia"/>
+        </w:rPr>
+        <w:t>生效</w:t>
+      </w:r>
+    </w:p>
+    <w:p>
+      <w:r>
+        <w:tab/>
+      </w:r>
+      <w:r>
+        <w:rPr>
+          <w:rFonts w:hint="eastAsia"/>
+          <w:b/>
+          <w:color w:val="00B050"/>
+        </w:rPr>
+        <w:t>source</w:t>
+      </w:r>
+      <w:r>
+        <w:rPr>
+          <w:b/>
+          <w:color w:val="00B050"/>
+        </w:rPr>
+        <w:t xml:space="preserve"> /etc/profile</w:t>
+      </w:r>
+    </w:p>
+    <w:p/>
+    <w:p>
+      <w:r>
+        <w:rPr>
+          <w:rFonts w:hint="eastAsia"/>
+        </w:rPr>
+        <w:t>启动服务：</w:t>
+      </w:r>
+      <w:r>
+        <w:t>service redis start</w:t>
+      </w:r>
+    </w:p>
+    <w:p>
+      <w:r>
+        <w:rPr>
+          <w:rFonts w:hint="eastAsia"/>
+        </w:rPr>
+        <w:t>停止无密码</w:t>
+      </w:r>
+      <w:r>
+        <w:rPr>
+          <w:rFonts w:hint="eastAsia"/>
+        </w:rPr>
+        <w:t>redis</w:t>
+      </w:r>
+      <w:r>
+        <w:rPr>
+          <w:rFonts w:hint="eastAsia"/>
+        </w:rPr>
+        <w:t>服务</w:t>
+      </w:r>
+      <w:r>
+        <w:rPr>
+          <w:rFonts w:hint="eastAsia"/>
+        </w:rPr>
+        <w:t>:</w:t>
+      </w:r>
+      <w:r>
+        <w:t xml:space="preserve"> </w:t>
+      </w:r>
+      <w:r>
+        <w:t xml:space="preserve"> </w:t>
+      </w:r>
+      <w:r>
+        <w:t>redis-cli shutdown</w:t>
+      </w:r>
+    </w:p>
+    <w:p>
+      <w:r>
+        <w:rPr>
+          <w:rFonts w:hint="eastAsia"/>
+        </w:rPr>
+        <w:t>停止有密码</w:t>
+      </w:r>
+      <w:r>
+        <w:rPr>
+          <w:rFonts w:hint="eastAsia"/>
+        </w:rPr>
+        <w:t>redis</w:t>
+      </w:r>
+      <w:r>
+        <w:rPr>
+          <w:rFonts w:hint="eastAsia"/>
+        </w:rPr>
+        <w:t>服务</w:t>
+      </w:r>
+      <w:r>
+        <w:rPr>
+          <w:rFonts w:hint="eastAsia"/>
+        </w:rPr>
+        <w:t>:</w:t>
+      </w:r>
+      <w:r>
+        <w:t xml:space="preserve"> </w:t>
+      </w:r>
+      <w:r>
+        <w:t>redis-cli -a 123456 shutdown</w:t>
+      </w:r>
     </w:p>
     <w:p>
       <w:pPr>
-        <w:ind w:leftChars="175" w:left="420"/>
+        <w:rPr>
+          <w:rFonts w:hint="eastAsia"/>
+        </w:rPr>
       </w:pPr>
       <w:r>
         <w:t>启动客户端：</w:t>
       </w:r>
       <w:r>
-        <w:t>/usr/local/redis/bin/redis-</w:t>
+        <w:t>redis-</w:t>
       </w:r>
       <w:r>
         <w:t>cli</w:t>
       </w:r>
+      <w:bookmarkStart w:id="0" w:name="_GoBack"/>
+      <w:bookmarkEnd w:id="0"/>
     </w:p>
-    <w:p/>
     <w:p/>
     <w:p>
       <w:pPr>
@@ -29003,15 +30273,7 @@
         <w:t>&lt; test.json redis-load</w:t>
       </w:r>
     </w:p>
-    <w:p>
-      <w:pPr>
-        <w:rPr>
-          <w:rFonts w:hint="eastAsia"/>
-        </w:rPr>
-      </w:pPr>
-      <w:bookmarkStart w:id="0" w:name="_GoBack"/>
-      <w:bookmarkEnd w:id="0"/>
-    </w:p>
+    <w:p/>
     <w:sectPr>
       <w:headerReference w:type="even" r:id="rId17"/>
       <w:footerReference w:type="default" r:id="rId18"/>
@@ -29117,7 +30379,7 @@
             <w:noProof/>
             <w:lang w:val="zh-CN"/>
           </w:rPr>
-          <w:t>36</w:t>
+          <w:t>4</w:t>
         </w:r>
         <w:r>
           <w:fldChar w:fldCharType="end"/>

--- a/Redis/redis学习笔记.docx
+++ b/Redis/redis学习笔记.docx
@@ -631,6 +631,32 @@
     <w:p/>
     <w:p>
       <w:r>
+        <w:tab/>
+      </w:r>
+      <w:r>
+        <w:t>如果需要密码验证，在配置文件中查找</w:t>
+      </w:r>
+      <w:r>
+        <w:t>requirepass</w:t>
+      </w:r>
+      <w:r>
+        <w:t>字段，例如</w:t>
+      </w:r>
+      <w:bookmarkStart w:id="0" w:name="_GoBack"/>
+      <w:bookmarkEnd w:id="0"/>
+      <w:r>
+        <w:t>requirepass 123456</w:t>
+      </w:r>
+    </w:p>
+    <w:p>
+      <w:pPr>
+        <w:rPr>
+          <w:rFonts w:hint="eastAsia"/>
+        </w:rPr>
+      </w:pPr>
+    </w:p>
+    <w:p>
+      <w:r>
         <w:rPr>
           <w:rFonts w:hint="eastAsia"/>
         </w:rPr>
@@ -1119,6 +1145,7 @@
                 <w:sz w:val="18"/>
                 <w:szCs w:val="18"/>
               </w:rPr>
+              <w:lastRenderedPageBreak/>
               <w:t xml:space="preserve">        then  </w:t>
             </w:r>
           </w:p>
@@ -1179,7 +1206,6 @@
                 <w:sz w:val="18"/>
                 <w:szCs w:val="18"/>
               </w:rPr>
-              <w:lastRenderedPageBreak/>
               <w:t xml:space="preserve">    stop)  </w:t>
             </w:r>
           </w:p>
@@ -1728,7 +1754,6 @@
         <w:rPr>
           <w:rFonts w:hint="eastAsia"/>
         </w:rPr>
-        <w:lastRenderedPageBreak/>
         <w:t>可以在</w:t>
       </w:r>
       <w:r>
@@ -1945,11 +1970,6 @@
       </w:r>
     </w:p>
     <w:p>
-      <w:pPr>
-        <w:rPr>
-          <w:rFonts w:hint="eastAsia"/>
-        </w:rPr>
-      </w:pPr>
       <w:r>
         <w:t>启动客户端：</w:t>
       </w:r>
@@ -1959,8 +1979,6 @@
       <w:r>
         <w:t>cli</w:t>
       </w:r>
-      <w:bookmarkStart w:id="0" w:name="_GoBack"/>
-      <w:bookmarkEnd w:id="0"/>
     </w:p>
     <w:p/>
     <w:p>
@@ -2217,6 +2235,7 @@
                 <w:rFonts w:hint="eastAsia"/>
                 <w:color w:val="3B3838" w:themeColor="background2" w:themeShade="40"/>
               </w:rPr>
+              <w:lastRenderedPageBreak/>
               <w:t>查询相应的</w:t>
             </w:r>
             <w:r>
@@ -2238,7 +2257,6 @@
               <w:rPr>
                 <w:color w:val="A6A6A6" w:themeColor="background1" w:themeShade="A6"/>
               </w:rPr>
-              <w:lastRenderedPageBreak/>
               <w:t>pattern</w:t>
             </w:r>
             <w:r>
@@ -2405,6 +2423,7 @@
                 <w:rFonts w:ascii="宋体" w:hAnsi="宋体"/>
                 <w:sz w:val="21"/>
               </w:rPr>
+              <w:lastRenderedPageBreak/>
               <w:t>2) "name"</w:t>
             </w:r>
           </w:p>
@@ -2450,7 +2469,6 @@
                 <w:rFonts w:ascii="宋体" w:hAnsi="宋体"/>
                 <w:sz w:val="21"/>
               </w:rPr>
-              <w:lastRenderedPageBreak/>
               <w:t>1) "age"</w:t>
             </w:r>
           </w:p>
@@ -30379,7 +30397,7 @@
             <w:noProof/>
             <w:lang w:val="zh-CN"/>
           </w:rPr>
-          <w:t>4</w:t>
+          <w:t>21</w:t>
         </w:r>
         <w:r>
           <w:fldChar w:fldCharType="end"/>

--- a/Redis/redis学习笔记.docx
+++ b/Redis/redis学习笔记.docx
@@ -61,7 +61,10 @@
         <w:t>存储系统。可以用来存储字符串、哈希结构、链表、集合，因此常用来提供数据结构服务。</w:t>
       </w:r>
     </w:p>
-    <w:p/>
+    <w:p>
+      <w:bookmarkStart w:id="0" w:name="_GoBack"/>
+      <w:bookmarkEnd w:id="0"/>
+    </w:p>
     <w:p>
       <w:r>
         <w:t>redis</w:t>
@@ -189,16 +192,17 @@
       <w:tblPr>
         <w:tblStyle w:val="ad"/>
         <w:tblW w:w="0" w:type="auto"/>
+        <w:tblLayout w:type="fixed"/>
         <w:tblLook w:val="04A0" w:firstRow="1" w:lastRow="0" w:firstColumn="1" w:lastColumn="0" w:noHBand="0" w:noVBand="1"/>
       </w:tblPr>
       <w:tblGrid>
-        <w:gridCol w:w="2263"/>
-        <w:gridCol w:w="6033"/>
+        <w:gridCol w:w="2122"/>
+        <w:gridCol w:w="6174"/>
       </w:tblGrid>
       <w:tr>
         <w:tc>
           <w:tcPr>
-            <w:tcW w:w="2263" w:type="dxa"/>
+            <w:tcW w:w="2122" w:type="dxa"/>
             <w:vAlign w:val="center"/>
           </w:tcPr>
           <w:p>
@@ -227,7 +231,7 @@
         </w:tc>
         <w:tc>
           <w:tcPr>
-            <w:tcW w:w="6033" w:type="dxa"/>
+            <w:tcW w:w="6174" w:type="dxa"/>
             <w:vAlign w:val="center"/>
           </w:tcPr>
           <w:p>
@@ -235,7 +239,7 @@
               <w:spacing w:line="360" w:lineRule="auto"/>
             </w:pPr>
             <w:r>
-              <w:t>http://download.redis.io/releases/redis-3.2.3.tar.gz</w:t>
+              <w:t>https://github.com/antirez/redis/archive/5.0.2.tar.gz</w:t>
             </w:r>
           </w:p>
         </w:tc>
@@ -243,7 +247,7 @@
       <w:tr>
         <w:tc>
           <w:tcPr>
-            <w:tcW w:w="2263" w:type="dxa"/>
+            <w:tcW w:w="2122" w:type="dxa"/>
             <w:vAlign w:val="center"/>
           </w:tcPr>
           <w:p>
@@ -260,7 +264,7 @@
         </w:tc>
         <w:tc>
           <w:tcPr>
-            <w:tcW w:w="6033" w:type="dxa"/>
+            <w:tcW w:w="6174" w:type="dxa"/>
             <w:vAlign w:val="center"/>
           </w:tcPr>
           <w:p>
@@ -268,7 +272,10 @@
               <w:spacing w:line="360" w:lineRule="auto"/>
             </w:pPr>
             <w:r>
-              <w:t>tar -zxvf redis-3.2.3.tar.gz</w:t>
+              <w:t xml:space="preserve">tar -zxvf </w:t>
+            </w:r>
+            <w:r>
+              <w:t>5.0.2.tar</w:t>
             </w:r>
           </w:p>
         </w:tc>
@@ -276,7 +283,7 @@
       <w:tr>
         <w:tc>
           <w:tcPr>
-            <w:tcW w:w="2263" w:type="dxa"/>
+            <w:tcW w:w="2122" w:type="dxa"/>
             <w:vAlign w:val="center"/>
           </w:tcPr>
           <w:p>
@@ -293,7 +300,7 @@
         </w:tc>
         <w:tc>
           <w:tcPr>
-            <w:tcW w:w="6033" w:type="dxa"/>
+            <w:tcW w:w="6174" w:type="dxa"/>
             <w:vAlign w:val="center"/>
           </w:tcPr>
           <w:p>
@@ -301,7 +308,10 @@
               <w:spacing w:line="360" w:lineRule="auto"/>
             </w:pPr>
             <w:r>
-              <w:t>cd redis-3.2.3</w:t>
+              <w:t xml:space="preserve">cd </w:t>
+            </w:r>
+            <w:r>
+              <w:t>redis-5.0.2</w:t>
             </w:r>
           </w:p>
         </w:tc>
@@ -309,7 +319,7 @@
       <w:tr>
         <w:tc>
           <w:tcPr>
-            <w:tcW w:w="2263" w:type="dxa"/>
+            <w:tcW w:w="2122" w:type="dxa"/>
             <w:vAlign w:val="center"/>
           </w:tcPr>
           <w:p>
@@ -326,7 +336,7 @@
         </w:tc>
         <w:tc>
           <w:tcPr>
-            <w:tcW w:w="6033" w:type="dxa"/>
+            <w:tcW w:w="6174" w:type="dxa"/>
             <w:vAlign w:val="center"/>
           </w:tcPr>
           <w:p>
@@ -368,7 +378,7 @@
       <w:tr>
         <w:tc>
           <w:tcPr>
-            <w:tcW w:w="2263" w:type="dxa"/>
+            <w:tcW w:w="2122" w:type="dxa"/>
             <w:vAlign w:val="center"/>
           </w:tcPr>
           <w:p>
@@ -385,7 +395,7 @@
         </w:tc>
         <w:tc>
           <w:tcPr>
-            <w:tcW w:w="6033" w:type="dxa"/>
+            <w:tcW w:w="6174" w:type="dxa"/>
             <w:vAlign w:val="center"/>
           </w:tcPr>
           <w:p>
@@ -397,6 +407,9 @@
                 <w:rFonts w:hint="eastAsia"/>
               </w:rPr>
               <w:t>make</w:t>
+            </w:r>
+            <w:r>
+              <w:t xml:space="preserve"> install</w:t>
             </w:r>
             <w:r>
               <w:t xml:space="preserve"> PREFIX=/usr/local/redis install</w:t>
@@ -407,7 +420,7 @@
       <w:tr>
         <w:tc>
           <w:tcPr>
-            <w:tcW w:w="2263" w:type="dxa"/>
+            <w:tcW w:w="2122" w:type="dxa"/>
             <w:vAlign w:val="center"/>
           </w:tcPr>
           <w:p>
@@ -424,7 +437,7 @@
         </w:tc>
         <w:tc>
           <w:tcPr>
-            <w:tcW w:w="6033" w:type="dxa"/>
+            <w:tcW w:w="6174" w:type="dxa"/>
             <w:vAlign w:val="center"/>
           </w:tcPr>
           <w:p>
@@ -462,7 +475,21 @@
         <w:rPr>
           <w:rFonts w:hint="eastAsia"/>
         </w:rPr>
-        <w:t>目录下的个文件说明如下图：</w:t>
+        <w:t>目录下的</w:t>
+      </w:r>
+      <w:proofErr w:type="gramStart"/>
+      <w:r>
+        <w:rPr>
+          <w:rFonts w:hint="eastAsia"/>
+        </w:rPr>
+        <w:t>个</w:t>
+      </w:r>
+      <w:proofErr w:type="gramEnd"/>
+      <w:r>
+        <w:rPr>
+          <w:rFonts w:hint="eastAsia"/>
+        </w:rPr>
+        <w:t>文件说明如下图：</w:t>
       </w:r>
     </w:p>
     <w:p>
@@ -555,12 +582,21 @@
           <w:color w:val="00B050"/>
         </w:rPr>
       </w:pPr>
+      <w:proofErr w:type="gramStart"/>
       <w:r>
         <w:rPr>
           <w:b/>
           <w:color w:val="00B050"/>
         </w:rPr>
-        <w:t>vim /usr/local/redis/redis.conf</w:t>
+        <w:t>vim</w:t>
+      </w:r>
+      <w:proofErr w:type="gramEnd"/>
+      <w:r>
+        <w:rPr>
+          <w:b/>
+          <w:color w:val="00B050"/>
+        </w:rPr>
+        <w:t xml:space="preserve"> /usr/local/redis/redis.conf</w:t>
       </w:r>
     </w:p>
     <w:p>
@@ -642,19 +678,11 @@
       <w:r>
         <w:t>字段，例如</w:t>
       </w:r>
-      <w:bookmarkStart w:id="0" w:name="_GoBack"/>
-      <w:bookmarkEnd w:id="0"/>
       <w:r>
         <w:t>requirepass 123456</w:t>
       </w:r>
     </w:p>
-    <w:p>
-      <w:pPr>
-        <w:rPr>
-          <w:rFonts w:hint="eastAsia"/>
-        </w:rPr>
-      </w:pPr>
-    </w:p>
+    <w:p/>
     <w:p>
       <w:r>
         <w:rPr>
@@ -736,6 +764,7 @@
           <w:color w:val="00B050"/>
         </w:rPr>
       </w:pPr>
+      <w:proofErr w:type="gramStart"/>
       <w:r>
         <w:rPr>
           <w:rFonts w:hint="eastAsia"/>
@@ -744,6 +773,7 @@
         </w:rPr>
         <w:t>vim</w:t>
       </w:r>
+      <w:proofErr w:type="gramEnd"/>
       <w:r>
         <w:rPr>
           <w:b/>
@@ -1085,22 +1115,23 @@
                 <w:sz w:val="18"/>
                 <w:szCs w:val="18"/>
               </w:rPr>
-              <w:t xml:space="preserve">                echo "Starting Redis server..."  </w:t>
-            </w:r>
-          </w:p>
-          <w:p>
-            <w:pPr>
+              <w:t xml:space="preserve">                </w:t>
+            </w:r>
+            <w:proofErr w:type="gramStart"/>
+            <w:r>
               <w:rPr>
                 <w:sz w:val="18"/>
                 <w:szCs w:val="18"/>
               </w:rPr>
-            </w:pPr>
+              <w:t>echo</w:t>
+            </w:r>
+            <w:proofErr w:type="gramEnd"/>
             <w:r>
               <w:rPr>
                 <w:sz w:val="18"/>
                 <w:szCs w:val="18"/>
               </w:rPr>
-              <w:t xml:space="preserve">                $EXEC $CONF  </w:t>
+              <w:t xml:space="preserve"> "Starting Redis server..."  </w:t>
             </w:r>
           </w:p>
           <w:p>
@@ -1115,7 +1146,7 @@
                 <w:sz w:val="18"/>
                 <w:szCs w:val="18"/>
               </w:rPr>
-              <w:t xml:space="preserve">        fi  </w:t>
+              <w:t xml:space="preserve">                $EXEC $CONF  </w:t>
             </w:r>
           </w:p>
           <w:p>
@@ -1130,7 +1161,7 @@
                 <w:sz w:val="18"/>
                 <w:szCs w:val="18"/>
               </w:rPr>
-              <w:t xml:space="preserve">        if [ "$?"="0" ]   </w:t>
+              <w:t xml:space="preserve">        fi  </w:t>
             </w:r>
           </w:p>
           <w:p>
@@ -1145,6 +1176,37 @@
                 <w:sz w:val="18"/>
                 <w:szCs w:val="18"/>
               </w:rPr>
+              <w:t xml:space="preserve">        </w:t>
+            </w:r>
+            <w:proofErr w:type="gramStart"/>
+            <w:r>
+              <w:rPr>
+                <w:sz w:val="18"/>
+                <w:szCs w:val="18"/>
+              </w:rPr>
+              <w:t>if</w:t>
+            </w:r>
+            <w:proofErr w:type="gramEnd"/>
+            <w:r>
+              <w:rPr>
+                <w:sz w:val="18"/>
+                <w:szCs w:val="18"/>
+              </w:rPr>
+              <w:t xml:space="preserve"> [ "$?"="0" ]   </w:t>
+            </w:r>
+          </w:p>
+          <w:p>
+            <w:pPr>
+              <w:rPr>
+                <w:sz w:val="18"/>
+                <w:szCs w:val="18"/>
+              </w:rPr>
+            </w:pPr>
+            <w:r>
+              <w:rPr>
+                <w:sz w:val="18"/>
+                <w:szCs w:val="18"/>
+              </w:rPr>
               <w:lastRenderedPageBreak/>
               <w:t xml:space="preserve">        then  </w:t>
             </w:r>
@@ -1161,22 +1223,23 @@
                 <w:sz w:val="18"/>
                 <w:szCs w:val="18"/>
               </w:rPr>
-              <w:t xml:space="preserve">              echo "Redis is running..."  </w:t>
-            </w:r>
-          </w:p>
-          <w:p>
-            <w:pPr>
+              <w:t xml:space="preserve">              </w:t>
+            </w:r>
+            <w:proofErr w:type="gramStart"/>
+            <w:r>
               <w:rPr>
                 <w:sz w:val="18"/>
                 <w:szCs w:val="18"/>
               </w:rPr>
-            </w:pPr>
+              <w:t>echo</w:t>
+            </w:r>
+            <w:proofErr w:type="gramEnd"/>
             <w:r>
               <w:rPr>
                 <w:sz w:val="18"/>
                 <w:szCs w:val="18"/>
               </w:rPr>
-              <w:t xml:space="preserve">        fi  </w:t>
+              <w:t xml:space="preserve"> "Redis is running..."  </w:t>
             </w:r>
           </w:p>
           <w:p>
@@ -1191,7 +1254,7 @@
                 <w:sz w:val="18"/>
                 <w:szCs w:val="18"/>
               </w:rPr>
-              <w:t xml:space="preserve">        ;;  </w:t>
+              <w:t xml:space="preserve">        fi  </w:t>
             </w:r>
           </w:p>
           <w:p>
@@ -1206,7 +1269,7 @@
                 <w:sz w:val="18"/>
                 <w:szCs w:val="18"/>
               </w:rPr>
-              <w:t xml:space="preserve">    stop)  </w:t>
+              <w:t xml:space="preserve">        ;;  </w:t>
             </w:r>
           </w:p>
           <w:p>
@@ -1221,7 +1284,38 @@
                 <w:sz w:val="18"/>
                 <w:szCs w:val="18"/>
               </w:rPr>
-              <w:t xml:space="preserve">        if [ ! -f $PIDFILE ]  </w:t>
+              <w:t xml:space="preserve">    stop)  </w:t>
+            </w:r>
+          </w:p>
+          <w:p>
+            <w:pPr>
+              <w:rPr>
+                <w:sz w:val="18"/>
+                <w:szCs w:val="18"/>
+              </w:rPr>
+            </w:pPr>
+            <w:r>
+              <w:rPr>
+                <w:sz w:val="18"/>
+                <w:szCs w:val="18"/>
+              </w:rPr>
+              <w:t xml:space="preserve">        </w:t>
+            </w:r>
+            <w:proofErr w:type="gramStart"/>
+            <w:r>
+              <w:rPr>
+                <w:sz w:val="18"/>
+                <w:szCs w:val="18"/>
+              </w:rPr>
+              <w:t>if</w:t>
+            </w:r>
+            <w:proofErr w:type="gramEnd"/>
+            <w:r>
+              <w:rPr>
+                <w:sz w:val="18"/>
+                <w:szCs w:val="18"/>
+              </w:rPr>
+              <w:t xml:space="preserve"> [ ! -f $PIDFILE ]  </w:t>
             </w:r>
           </w:p>
           <w:p>
@@ -1597,12 +1691,21 @@
           <w:color w:val="00B050"/>
         </w:rPr>
       </w:pPr>
+      <w:proofErr w:type="gramStart"/>
       <w:r>
         <w:rPr>
           <w:b/>
           <w:color w:val="00B050"/>
         </w:rPr>
-        <w:t>chmod +x /etc/init.d/redis</w:t>
+        <w:t>chmod</w:t>
+      </w:r>
+      <w:proofErr w:type="gramEnd"/>
+      <w:r>
+        <w:rPr>
+          <w:b/>
+          <w:color w:val="00B050"/>
+        </w:rPr>
+        <w:t xml:space="preserve"> +x /etc/init.d/redis</w:t>
       </w:r>
     </w:p>
     <w:p>
@@ -1623,12 +1726,21 @@
       <w:r>
         <w:tab/>
       </w:r>
+      <w:proofErr w:type="gramStart"/>
       <w:r>
         <w:rPr>
           <w:b/>
           <w:color w:val="00B050"/>
         </w:rPr>
-        <w:t>chkconfig --</w:t>
+        <w:t>chkconfig</w:t>
+      </w:r>
+      <w:proofErr w:type="gramEnd"/>
+      <w:r>
+        <w:rPr>
+          <w:b/>
+          <w:color w:val="00B050"/>
+        </w:rPr>
+        <w:t xml:space="preserve"> --</w:t>
       </w:r>
       <w:r>
         <w:rPr>
@@ -1662,11 +1774,19 @@
         </w:rPr>
         <w:t>启动服务：</w:t>
       </w:r>
-      <w:r>
-        <w:rPr>
-          <w:rFonts w:hint="eastAsia"/>
-        </w:rPr>
-        <w:t>service redis</w:t>
+      <w:proofErr w:type="gramStart"/>
+      <w:r>
+        <w:rPr>
+          <w:rFonts w:hint="eastAsia"/>
+        </w:rPr>
+        <w:t>service</w:t>
+      </w:r>
+      <w:proofErr w:type="gramEnd"/>
+      <w:r>
+        <w:rPr>
+          <w:rFonts w:hint="eastAsia"/>
+        </w:rPr>
+        <w:t xml:space="preserve"> redis</w:t>
       </w:r>
       <w:r>
         <w:t xml:space="preserve"> </w:t>
@@ -1685,8 +1805,13 @@
         </w:rPr>
         <w:t>停止服务：</w:t>
       </w:r>
-      <w:r>
-        <w:t>service redis stop</w:t>
+      <w:proofErr w:type="gramStart"/>
+      <w:r>
+        <w:t>service</w:t>
+      </w:r>
+      <w:proofErr w:type="gramEnd"/>
+      <w:r>
+        <w:t xml:space="preserve"> redis stop</w:t>
       </w:r>
     </w:p>
     <w:p/>
@@ -1800,6 +1925,7 @@
       <w:r>
         <w:tab/>
       </w:r>
+      <w:proofErr w:type="gramStart"/>
       <w:r>
         <w:rPr>
           <w:rFonts w:hint="eastAsia"/>
@@ -1808,6 +1934,7 @@
         </w:rPr>
         <w:t>vim</w:t>
       </w:r>
+      <w:proofErr w:type="gramEnd"/>
       <w:r>
         <w:rPr>
           <w:b/>
@@ -1874,6 +2001,7 @@
       <w:r>
         <w:tab/>
       </w:r>
+      <w:proofErr w:type="gramStart"/>
       <w:r>
         <w:rPr>
           <w:rFonts w:hint="eastAsia"/>
@@ -1882,6 +2010,7 @@
         </w:rPr>
         <w:t>source</w:t>
       </w:r>
+      <w:proofErr w:type="gramEnd"/>
       <w:r>
         <w:rPr>
           <w:b/>
@@ -1898,8 +2027,13 @@
         </w:rPr>
         <w:t>启动服务：</w:t>
       </w:r>
-      <w:r>
-        <w:t>service redis start</w:t>
+      <w:proofErr w:type="gramStart"/>
+      <w:r>
+        <w:t>service</w:t>
+      </w:r>
+      <w:proofErr w:type="gramEnd"/>
+      <w:r>
+        <w:t xml:space="preserve"> redis start</w:t>
       </w:r>
     </w:p>
     <w:p>
@@ -1933,8 +2067,13 @@
       <w:r>
         <w:t xml:space="preserve"> </w:t>
       </w:r>
-      <w:r>
-        <w:t>redis-cli shutdown</w:t>
+      <w:proofErr w:type="gramStart"/>
+      <w:r>
+        <w:t>redis-cli</w:t>
+      </w:r>
+      <w:proofErr w:type="gramEnd"/>
+      <w:r>
+        <w:t xml:space="preserve"> shutdown</w:t>
       </w:r>
     </w:p>
     <w:p>
@@ -1965,20 +2104,27 @@
       <w:r>
         <w:t xml:space="preserve"> </w:t>
       </w:r>
-      <w:r>
-        <w:t>redis-cli -a 123456 shutdown</w:t>
+      <w:proofErr w:type="gramStart"/>
+      <w:r>
+        <w:t>redis-cli</w:t>
+      </w:r>
+      <w:proofErr w:type="gramEnd"/>
+      <w:r>
+        <w:t xml:space="preserve"> -a 123456 shutdown</w:t>
       </w:r>
     </w:p>
     <w:p>
       <w:r>
         <w:t>启动客户端：</w:t>
       </w:r>
+      <w:proofErr w:type="gramStart"/>
       <w:r>
         <w:t>redis-</w:t>
       </w:r>
       <w:r>
         <w:t>cli</w:t>
       </w:r>
+      <w:proofErr w:type="gramEnd"/>
     </w:p>
     <w:p/>
     <w:p>
@@ -4133,7 +4279,21 @@
               <w:rPr>
                 <w:color w:val="A6A6A6" w:themeColor="background1" w:themeShade="A6"/>
               </w:rPr>
-              <w:t>表示以毫秒为单位设置声明周期</w:t>
+              <w:t>表示以</w:t>
+            </w:r>
+            <w:proofErr w:type="gramStart"/>
+            <w:r>
+              <w:rPr>
+                <w:color w:val="A6A6A6" w:themeColor="background1" w:themeShade="A6"/>
+              </w:rPr>
+              <w:t>毫秒为</w:t>
+            </w:r>
+            <w:proofErr w:type="gramEnd"/>
+            <w:r>
+              <w:rPr>
+                <w:color w:val="A6A6A6" w:themeColor="background1" w:themeShade="A6"/>
+              </w:rPr>
+              <w:t>单位设置声明周期</w:t>
             </w:r>
           </w:p>
         </w:tc>
@@ -4473,12 +4633,21 @@
               </w:rPr>
               <w:t>表示</w:t>
             </w:r>
-            <w:r>
-              <w:rPr>
-                <w:rFonts w:hint="eastAsia"/>
-                <w:color w:val="A6A6A6" w:themeColor="background1" w:themeShade="A6"/>
-              </w:rPr>
-              <w:t>毫秒为单位</w:t>
+            <w:proofErr w:type="gramStart"/>
+            <w:r>
+              <w:rPr>
+                <w:rFonts w:hint="eastAsia"/>
+                <w:color w:val="A6A6A6" w:themeColor="background1" w:themeShade="A6"/>
+              </w:rPr>
+              <w:t>毫秒为</w:t>
+            </w:r>
+            <w:proofErr w:type="gramEnd"/>
+            <w:r>
+              <w:rPr>
+                <w:rFonts w:hint="eastAsia"/>
+                <w:color w:val="A6A6A6" w:themeColor="background1" w:themeShade="A6"/>
+              </w:rPr>
+              <w:t>单位</w:t>
             </w:r>
           </w:p>
         </w:tc>
@@ -6066,6 +6235,7 @@
                 <w:color w:val="00B050"/>
               </w:rPr>
             </w:pPr>
+            <w:proofErr w:type="gramStart"/>
             <w:r>
               <w:rPr>
                 <w:rFonts w:hint="eastAsia"/>
@@ -6079,7 +6249,15 @@
                 <w:b/>
                 <w:color w:val="00B050"/>
               </w:rPr>
-              <w:t>set key1 value1 key2 value2......</w:t>
+              <w:t>set</w:t>
+            </w:r>
+            <w:proofErr w:type="gramEnd"/>
+            <w:r>
+              <w:rPr>
+                <w:b/>
+                <w:color w:val="00B050"/>
+              </w:rPr>
+              <w:t xml:space="preserve"> key1 value1 key2 value2......</w:t>
             </w:r>
           </w:p>
           <w:p>
@@ -6442,6 +6620,7 @@
                 <w:color w:val="00B050"/>
               </w:rPr>
             </w:pPr>
+            <w:proofErr w:type="gramStart"/>
             <w:r>
               <w:rPr>
                 <w:rFonts w:hint="eastAsia"/>
@@ -6450,6 +6629,7 @@
               </w:rPr>
               <w:t>mget</w:t>
             </w:r>
+            <w:proofErr w:type="gramEnd"/>
             <w:r>
               <w:rPr>
                 <w:b/>
@@ -7241,6 +7421,7 @@
               </w:rPr>
               <w:t>可以为</w:t>
             </w:r>
+            <w:proofErr w:type="gramStart"/>
             <w:r>
               <w:rPr>
                 <w:rFonts w:hint="eastAsia"/>
@@ -7248,6 +7429,7 @@
               </w:rPr>
               <w:t>为</w:t>
             </w:r>
+            <w:proofErr w:type="gramEnd"/>
             <w:r>
               <w:rPr>
                 <w:color w:val="A6A6A6" w:themeColor="background1" w:themeShade="A6"/>
@@ -7548,8 +7730,16 @@
               <w:rPr>
                 <w:color w:val="3B3838" w:themeColor="background2" w:themeShade="40"/>
               </w:rPr>
-              <w:t>并返回旧值</w:t>
-            </w:r>
+              <w:t>并</w:t>
+            </w:r>
+            <w:proofErr w:type="gramStart"/>
+            <w:r>
+              <w:rPr>
+                <w:color w:val="3B3838" w:themeColor="background2" w:themeShade="40"/>
+              </w:rPr>
+              <w:t>返回旧值</w:t>
+            </w:r>
+            <w:proofErr w:type="gramEnd"/>
           </w:p>
         </w:tc>
         <w:tc>
@@ -8626,6 +8816,7 @@
                 <w:color w:val="3B3838" w:themeColor="background2" w:themeShade="40"/>
               </w:rPr>
             </w:pPr>
+            <w:proofErr w:type="gramStart"/>
             <w:r>
               <w:rPr>
                 <w:rFonts w:hint="eastAsia"/>
@@ -8639,6 +8830,7 @@
               </w:rPr>
               <w:t>的</w:t>
             </w:r>
+            <w:proofErr w:type="gramEnd"/>
             <w:r>
               <w:rPr>
                 <w:rFonts w:hint="eastAsia"/>
@@ -9088,12 +9280,14 @@
               </w:rPr>
               <w:t>offset</w:t>
             </w:r>
+            <w:proofErr w:type="gramStart"/>
             <w:r>
               <w:rPr>
                 <w:color w:val="3B3838" w:themeColor="background2" w:themeShade="40"/>
               </w:rPr>
               <w:t>对应位</w:t>
             </w:r>
+            <w:proofErr w:type="gramEnd"/>
             <w:r>
               <w:rPr>
                 <w:rFonts w:hint="eastAsia"/>
@@ -9308,6 +9502,7 @@
                 <w:color w:val="00B050"/>
               </w:rPr>
             </w:pPr>
+            <w:proofErr w:type="gramStart"/>
             <w:r>
               <w:rPr>
                 <w:rFonts w:hint="eastAsia"/>
@@ -9316,6 +9511,7 @@
               </w:rPr>
               <w:t>bitop</w:t>
             </w:r>
+            <w:proofErr w:type="gramEnd"/>
             <w:r>
               <w:rPr>
                 <w:b/>
@@ -9917,12 +10113,14 @@
         </w:rPr>
         <w:t>bit</w:t>
       </w:r>
+      <w:proofErr w:type="gramStart"/>
       <w:r>
         <w:rPr>
           <w:rFonts w:hint="eastAsia"/>
         </w:rPr>
         <w:t>值置为</w:t>
       </w:r>
+      <w:proofErr w:type="gramEnd"/>
       <w:r>
         <w:rPr>
           <w:rFonts w:hint="eastAsia"/>
@@ -9947,8 +10145,16 @@
         <w:rPr>
           <w:rFonts w:hint="eastAsia"/>
         </w:rPr>
-        <w:t>把所有用户的位置位</w:t>
-      </w:r>
+        <w:t>把所有用户的</w:t>
+      </w:r>
+      <w:proofErr w:type="gramStart"/>
+      <w:r>
+        <w:rPr>
+          <w:rFonts w:hint="eastAsia"/>
+        </w:rPr>
+        <w:t>位置位</w:t>
+      </w:r>
+      <w:proofErr w:type="gramEnd"/>
       <w:r>
         <w:rPr>
           <w:rFonts w:hint="eastAsia"/>
@@ -9957,8 +10163,13 @@
       </w:r>
     </w:p>
     <w:p>
-      <w:r>
-        <w:t xml:space="preserve">redis 127.0.0.1:6379&gt; setbit </w:t>
+      <w:proofErr w:type="gramStart"/>
+      <w:r>
+        <w:t>redis</w:t>
+      </w:r>
+      <w:proofErr w:type="gramEnd"/>
+      <w:r>
+        <w:t xml:space="preserve"> 127.0.0.1:6379&gt; setbit </w:t>
       </w:r>
       <w:r>
         <w:t>login0721</w:t>
@@ -9969,12 +10180,25 @@
     </w:p>
     <w:p>
       <w:r>
-        <w:t>(integer) 0</w:t>
+        <w:t>(</w:t>
+      </w:r>
+      <w:proofErr w:type="gramStart"/>
+      <w:r>
+        <w:t>integer</w:t>
+      </w:r>
+      <w:proofErr w:type="gramEnd"/>
+      <w:r>
+        <w:t>) 0</w:t>
       </w:r>
     </w:p>
     <w:p>
-      <w:r>
-        <w:t xml:space="preserve">redis 127.0.0.1:6379&gt; setbit </w:t>
+      <w:proofErr w:type="gramStart"/>
+      <w:r>
+        <w:t>redis</w:t>
+      </w:r>
+      <w:proofErr w:type="gramEnd"/>
+      <w:r>
+        <w:t xml:space="preserve"> 127.0.0.1:6379&gt; setbit </w:t>
       </w:r>
       <w:r>
         <w:t>login0721</w:t>
@@ -9986,12 +10210,25 @@
     <w:p>
       <w:r>
         <w:lastRenderedPageBreak/>
-        <w:t>(integer) 0</w:t>
+        <w:t>(</w:t>
+      </w:r>
+      <w:proofErr w:type="gramStart"/>
+      <w:r>
+        <w:t>integer</w:t>
+      </w:r>
+      <w:proofErr w:type="gramEnd"/>
+      <w:r>
+        <w:t>) 0</w:t>
       </w:r>
     </w:p>
     <w:p>
-      <w:r>
-        <w:t xml:space="preserve">redis 127.0.0.1:6379&gt; setbit </w:t>
+      <w:proofErr w:type="gramStart"/>
+      <w:r>
+        <w:t>redis</w:t>
+      </w:r>
+      <w:proofErr w:type="gramEnd"/>
+      <w:r>
+        <w:t xml:space="preserve"> 127.0.0.1:6379&gt; setbit </w:t>
       </w:r>
       <w:r>
         <w:t>login0721</w:t>
@@ -10002,12 +10239,25 @@
     </w:p>
     <w:p>
       <w:r>
-        <w:t>(integer) 0</w:t>
+        <w:t>(</w:t>
+      </w:r>
+      <w:proofErr w:type="gramStart"/>
+      <w:r>
+        <w:t>integer</w:t>
+      </w:r>
+      <w:proofErr w:type="gramEnd"/>
+      <w:r>
+        <w:t>) 0</w:t>
       </w:r>
     </w:p>
     <w:p>
-      <w:r>
-        <w:t xml:space="preserve">redis 127.0.0.1:6379&gt; setbit </w:t>
+      <w:proofErr w:type="gramStart"/>
+      <w:r>
+        <w:t>redis</w:t>
+      </w:r>
+      <w:proofErr w:type="gramEnd"/>
+      <w:r>
+        <w:t xml:space="preserve"> 127.0.0.1:6379&gt; setbit </w:t>
       </w:r>
       <w:r>
         <w:t>login0721</w:t>
@@ -10018,7 +10268,15 @@
     </w:p>
     <w:p>
       <w:r>
-        <w:t>(integer) 0</w:t>
+        <w:t>(</w:t>
+      </w:r>
+      <w:proofErr w:type="gramStart"/>
+      <w:r>
+        <w:t>integer</w:t>
+      </w:r>
+      <w:proofErr w:type="gramEnd"/>
+      <w:r>
+        <w:t>) 0</w:t>
       </w:r>
     </w:p>
     <w:p>
@@ -10027,8 +10285,13 @@
       </w:r>
     </w:p>
     <w:p>
-      <w:r>
-        <w:t xml:space="preserve">redis 127.0.0.1:6379&gt; setbit </w:t>
+      <w:proofErr w:type="gramStart"/>
+      <w:r>
+        <w:t>redis</w:t>
+      </w:r>
+      <w:proofErr w:type="gramEnd"/>
+      <w:r>
+        <w:t xml:space="preserve"> 127.0.0.1:6379&gt; setbit </w:t>
       </w:r>
       <w:r>
         <w:t>login0722</w:t>
@@ -10039,12 +10302,25 @@
     </w:p>
     <w:p>
       <w:r>
-        <w:t>(integer) 0</w:t>
+        <w:t>(</w:t>
+      </w:r>
+      <w:proofErr w:type="gramStart"/>
+      <w:r>
+        <w:t>integer</w:t>
+      </w:r>
+      <w:proofErr w:type="gramEnd"/>
+      <w:r>
+        <w:t>) 0</w:t>
       </w:r>
     </w:p>
     <w:p>
-      <w:r>
-        <w:t xml:space="preserve">redis 127.0.0.1:6379&gt; setbit </w:t>
+      <w:proofErr w:type="gramStart"/>
+      <w:r>
+        <w:t>redis</w:t>
+      </w:r>
+      <w:proofErr w:type="gramEnd"/>
+      <w:r>
+        <w:t xml:space="preserve"> 127.0.0.1:6379&gt; setbit </w:t>
       </w:r>
       <w:r>
         <w:t>login0722</w:t>
@@ -10055,12 +10331,25 @@
     </w:p>
     <w:p>
       <w:r>
-        <w:t>(integer) 0</w:t>
+        <w:t>(</w:t>
+      </w:r>
+      <w:proofErr w:type="gramStart"/>
+      <w:r>
+        <w:t>integer</w:t>
+      </w:r>
+      <w:proofErr w:type="gramEnd"/>
+      <w:r>
+        <w:t>) 0</w:t>
       </w:r>
     </w:p>
     <w:p>
-      <w:r>
-        <w:t xml:space="preserve">redis 127.0.0.1:6379&gt; setbit </w:t>
+      <w:proofErr w:type="gramStart"/>
+      <w:r>
+        <w:t>redis</w:t>
+      </w:r>
+      <w:proofErr w:type="gramEnd"/>
+      <w:r>
+        <w:t xml:space="preserve"> 127.0.0.1:6379&gt; setbit </w:t>
       </w:r>
       <w:r>
         <w:t>login0722</w:t>
@@ -10071,12 +10360,25 @@
     </w:p>
     <w:p>
       <w:r>
-        <w:t>(integer) 0</w:t>
+        <w:t>(</w:t>
+      </w:r>
+      <w:proofErr w:type="gramStart"/>
+      <w:r>
+        <w:t>integer</w:t>
+      </w:r>
+      <w:proofErr w:type="gramEnd"/>
+      <w:r>
+        <w:t>) 0</w:t>
       </w:r>
     </w:p>
     <w:p>
-      <w:r>
-        <w:t xml:space="preserve">redis 127.0.0.1:6379&gt; setbit </w:t>
+      <w:proofErr w:type="gramStart"/>
+      <w:r>
+        <w:t>redis</w:t>
+      </w:r>
+      <w:proofErr w:type="gramEnd"/>
+      <w:r>
+        <w:t xml:space="preserve"> 127.0.0.1:6379&gt; setbit </w:t>
       </w:r>
       <w:r>
         <w:t>login0722</w:t>
@@ -10087,7 +10389,15 @@
     </w:p>
     <w:p>
       <w:r>
-        <w:t>(integer) 0</w:t>
+        <w:t>(</w:t>
+      </w:r>
+      <w:proofErr w:type="gramStart"/>
+      <w:r>
+        <w:t>integer</w:t>
+      </w:r>
+      <w:proofErr w:type="gramEnd"/>
+      <w:r>
+        <w:t>) 0</w:t>
       </w:r>
     </w:p>
     <w:p>
@@ -10096,8 +10406,13 @@
       </w:r>
     </w:p>
     <w:p>
-      <w:r>
-        <w:t xml:space="preserve">redis 127.0.0.1:6379&gt; setbit </w:t>
+      <w:proofErr w:type="gramStart"/>
+      <w:r>
+        <w:t>redis</w:t>
+      </w:r>
+      <w:proofErr w:type="gramEnd"/>
+      <w:r>
+        <w:t xml:space="preserve"> 127.0.0.1:6379&gt; setbit </w:t>
       </w:r>
       <w:r>
         <w:t xml:space="preserve">login0723 </w:t>
@@ -10108,12 +10423,25 @@
     </w:p>
     <w:p>
       <w:r>
-        <w:t>(integer) 0</w:t>
+        <w:t>(</w:t>
+      </w:r>
+      <w:proofErr w:type="gramStart"/>
+      <w:r>
+        <w:t>integer</w:t>
+      </w:r>
+      <w:proofErr w:type="gramEnd"/>
+      <w:r>
+        <w:t>) 0</w:t>
       </w:r>
     </w:p>
     <w:p>
-      <w:r>
-        <w:t xml:space="preserve">redis 127.0.0.1:6379&gt; setbit </w:t>
+      <w:proofErr w:type="gramStart"/>
+      <w:r>
+        <w:t>redis</w:t>
+      </w:r>
+      <w:proofErr w:type="gramEnd"/>
+      <w:r>
+        <w:t xml:space="preserve"> 127.0.0.1:6379&gt; setbit </w:t>
       </w:r>
       <w:r>
         <w:t xml:space="preserve">login0723 </w:t>
@@ -10124,12 +10452,25 @@
     </w:p>
     <w:p>
       <w:r>
-        <w:t>(integer) 0</w:t>
+        <w:t>(</w:t>
+      </w:r>
+      <w:proofErr w:type="gramStart"/>
+      <w:r>
+        <w:t>integer</w:t>
+      </w:r>
+      <w:proofErr w:type="gramEnd"/>
+      <w:r>
+        <w:t>) 0</w:t>
       </w:r>
     </w:p>
     <w:p>
-      <w:r>
-        <w:t xml:space="preserve">redis 127.0.0.1:6379&gt; setbit </w:t>
+      <w:proofErr w:type="gramStart"/>
+      <w:r>
+        <w:t>redis</w:t>
+      </w:r>
+      <w:proofErr w:type="gramEnd"/>
+      <w:r>
+        <w:t xml:space="preserve"> 127.0.0.1:6379&gt; setbit </w:t>
       </w:r>
       <w:r>
         <w:t xml:space="preserve">login0723 </w:t>
@@ -10140,12 +10481,25 @@
     </w:p>
     <w:p>
       <w:r>
-        <w:t>(integer) 0</w:t>
+        <w:t>(</w:t>
+      </w:r>
+      <w:proofErr w:type="gramStart"/>
+      <w:r>
+        <w:t>integer</w:t>
+      </w:r>
+      <w:proofErr w:type="gramEnd"/>
+      <w:r>
+        <w:t>) 0</w:t>
       </w:r>
     </w:p>
     <w:p>
-      <w:r>
-        <w:t xml:space="preserve">redis 127.0.0.1:6379&gt; setbit </w:t>
+      <w:proofErr w:type="gramStart"/>
+      <w:r>
+        <w:t>redis</w:t>
+      </w:r>
+      <w:proofErr w:type="gramEnd"/>
+      <w:r>
+        <w:t xml:space="preserve"> 127.0.0.1:6379&gt; setbit </w:t>
       </w:r>
       <w:r>
         <w:t xml:space="preserve">login0723 </w:t>
@@ -10156,7 +10510,15 @@
     </w:p>
     <w:p>
       <w:r>
-        <w:t>(integer) 0</w:t>
+        <w:t>(</w:t>
+      </w:r>
+      <w:proofErr w:type="gramStart"/>
+      <w:r>
+        <w:t>integer</w:t>
+      </w:r>
+      <w:proofErr w:type="gramEnd"/>
+      <w:r>
+        <w:t>) 0</w:t>
       </w:r>
     </w:p>
     <w:p>
@@ -10248,8 +10610,13 @@
       </w:r>
     </w:p>
     <w:p>
-      <w:r>
-        <w:t xml:space="preserve">redis 127.0.0.1:6379&gt; bitop and  </w:t>
+      <w:proofErr w:type="gramStart"/>
+      <w:r>
+        <w:t>redis</w:t>
+      </w:r>
+      <w:proofErr w:type="gramEnd"/>
+      <w:r>
+        <w:t xml:space="preserve"> 127.0.0.1:6379&gt; bitop and  </w:t>
       </w:r>
       <w:r>
         <w:t>login0721 login0722</w:t>
@@ -10263,7 +10630,15 @@
     </w:p>
     <w:p>
       <w:r>
-        <w:t>(integer) 12500001</w:t>
+        <w:t>(</w:t>
+      </w:r>
+      <w:proofErr w:type="gramStart"/>
+      <w:r>
+        <w:t>integer</w:t>
+      </w:r>
+      <w:proofErr w:type="gramEnd"/>
+      <w:r>
+        <w:t>) 12500001</w:t>
       </w:r>
     </w:p>
     <w:p/>
@@ -10462,7 +10837,14 @@
         <w:rPr>
           <w:rFonts w:hint="eastAsia"/>
         </w:rPr>
-        <w:t>在链表头</w:t>
+        <w:t>在</w:t>
+      </w:r>
+      <w:proofErr w:type="gramStart"/>
+      <w:r>
+        <w:rPr>
+          <w:rFonts w:hint="eastAsia"/>
+        </w:rPr>
+        <w:t>链表头</w:t>
       </w:r>
       <w:r>
         <w:rPr>
@@ -10474,7 +10856,14 @@
         <w:rPr>
           <w:rFonts w:hint="eastAsia"/>
         </w:rPr>
-        <w:t>尾增加一个成员</w:t>
+        <w:t>尾增加</w:t>
+      </w:r>
+      <w:proofErr w:type="gramEnd"/>
+      <w:r>
+        <w:rPr>
+          <w:rFonts w:hint="eastAsia"/>
+        </w:rPr>
+        <w:t>一个成员</w:t>
       </w:r>
     </w:p>
     <w:tbl>
@@ -10518,7 +10907,14 @@
               <w:rPr>
                 <w:color w:val="3B3838" w:themeColor="background2" w:themeShade="40"/>
               </w:rPr>
-              <w:t>在链表</w:t>
+              <w:t>在</w:t>
+            </w:r>
+            <w:proofErr w:type="gramStart"/>
+            <w:r>
+              <w:rPr>
+                <w:color w:val="3B3838" w:themeColor="background2" w:themeShade="40"/>
+              </w:rPr>
+              <w:t>链表</w:t>
             </w:r>
             <w:r>
               <w:rPr>
@@ -10546,7 +10942,15 @@
                 <w:rFonts w:hint="eastAsia"/>
                 <w:color w:val="3B3838" w:themeColor="background2" w:themeShade="40"/>
               </w:rPr>
-              <w:t>增加一个成员</w:t>
+              <w:t>增加</w:t>
+            </w:r>
+            <w:proofErr w:type="gramEnd"/>
+            <w:r>
+              <w:rPr>
+                <w:rFonts w:hint="eastAsia"/>
+                <w:color w:val="3B3838" w:themeColor="background2" w:themeShade="40"/>
+              </w:rPr>
+              <w:t>一个成员</w:t>
             </w:r>
             <w:r>
               <w:rPr>
@@ -11421,8 +11825,17 @@
                 <w:rFonts w:hint="eastAsia"/>
                 <w:color w:val="A6A6A6" w:themeColor="background1" w:themeShade="A6"/>
               </w:rPr>
-              <w:t>的绝对值个</w:t>
-            </w:r>
+              <w:t>的绝对值</w:t>
+            </w:r>
+            <w:proofErr w:type="gramStart"/>
+            <w:r>
+              <w:rPr>
+                <w:rFonts w:hint="eastAsia"/>
+                <w:color w:val="A6A6A6" w:themeColor="background1" w:themeShade="A6"/>
+              </w:rPr>
+              <w:t>个</w:t>
+            </w:r>
+            <w:proofErr w:type="gramEnd"/>
             <w:r>
               <w:rPr>
                 <w:rFonts w:hint="eastAsia"/>
@@ -12063,14 +12476,30 @@
                 <w:rFonts w:hint="eastAsia"/>
                 <w:color w:val="A6A6A6" w:themeColor="background1" w:themeShade="A6"/>
               </w:rPr>
-              <w:t>从表尾</w:t>
-            </w:r>
-            <w:r>
-              <w:rPr>
-                <w:rFonts w:hint="eastAsia"/>
-                <w:color w:val="A6A6A6" w:themeColor="background1" w:themeShade="A6"/>
-              </w:rPr>
-              <w:t>开始计算</w:t>
+              <w:t>从表</w:t>
+            </w:r>
+            <w:proofErr w:type="gramStart"/>
+            <w:r>
+              <w:rPr>
+                <w:rFonts w:hint="eastAsia"/>
+                <w:color w:val="A6A6A6" w:themeColor="background1" w:themeShade="A6"/>
+              </w:rPr>
+              <w:t>尾</w:t>
+            </w:r>
+            <w:r>
+              <w:rPr>
+                <w:rFonts w:hint="eastAsia"/>
+                <w:color w:val="A6A6A6" w:themeColor="background1" w:themeShade="A6"/>
+              </w:rPr>
+              <w:t>开始</w:t>
+            </w:r>
+            <w:proofErr w:type="gramEnd"/>
+            <w:r>
+              <w:rPr>
+                <w:rFonts w:hint="eastAsia"/>
+                <w:color w:val="A6A6A6" w:themeColor="background1" w:themeShade="A6"/>
+              </w:rPr>
+              <w:t>计算</w:t>
             </w:r>
           </w:p>
         </w:tc>
@@ -12746,6 +13175,7 @@
               </w:rPr>
               <w:t>search</w:t>
             </w:r>
+            <w:proofErr w:type="gramStart"/>
             <w:r>
               <w:rPr>
                 <w:rFonts w:hint="eastAsia"/>
@@ -12753,6 +13183,7 @@
               </w:rPr>
               <w:t>值之前</w:t>
             </w:r>
+            <w:proofErr w:type="gramEnd"/>
             <w:r>
               <w:rPr>
                 <w:rFonts w:hint="eastAsia"/>
@@ -14877,12 +15308,14 @@
               </w:rPr>
               <w:t>ount</w:t>
             </w:r>
+            <w:proofErr w:type="gramStart"/>
             <w:r>
               <w:rPr>
                 <w:color w:val="3B3838" w:themeColor="background2" w:themeShade="40"/>
               </w:rPr>
               <w:t>个</w:t>
             </w:r>
+            <w:proofErr w:type="gramEnd"/>
             <w:r>
               <w:rPr>
                 <w:color w:val="3B3838" w:themeColor="background2" w:themeShade="40"/>
@@ -17513,8 +17946,17 @@
                 <w:rFonts w:hint="eastAsia"/>
                 <w:color w:val="A6A6A6" w:themeColor="background1" w:themeShade="A6"/>
               </w:rPr>
-              <w:t>默认是升续排列</w:t>
-            </w:r>
+              <w:t>默认</w:t>
+            </w:r>
+            <w:proofErr w:type="gramStart"/>
+            <w:r>
+              <w:rPr>
+                <w:rFonts w:hint="eastAsia"/>
+                <w:color w:val="A6A6A6" w:themeColor="background1" w:themeShade="A6"/>
+              </w:rPr>
+              <w:t>是升续排列</w:t>
+            </w:r>
+            <w:proofErr w:type="gramEnd"/>
             <w:r>
               <w:rPr>
                 <w:rFonts w:hint="eastAsia"/>
@@ -17754,6 +18196,7 @@
               </w:rPr>
               <w:t>(</w:t>
             </w:r>
+            <w:proofErr w:type="gramStart"/>
             <w:r>
               <w:rPr>
                 <w:rFonts w:hint="eastAsia"/>
@@ -17761,6 +18204,7 @@
               </w:rPr>
               <w:t>升续</w:t>
             </w:r>
+            <w:proofErr w:type="gramEnd"/>
             <w:r>
               <w:rPr>
                 <w:rFonts w:hint="eastAsia"/>
@@ -17839,12 +18283,21 @@
               </w:rPr>
               <w:t>offset</w:t>
             </w:r>
-            <w:r>
-              <w:rPr>
-                <w:rFonts w:hint="eastAsia"/>
-                <w:color w:val="3B3838" w:themeColor="background2" w:themeShade="40"/>
-              </w:rPr>
-              <w:t>个，取出</w:t>
+            <w:proofErr w:type="gramStart"/>
+            <w:r>
+              <w:rPr>
+                <w:rFonts w:hint="eastAsia"/>
+                <w:color w:val="3B3838" w:themeColor="background2" w:themeShade="40"/>
+              </w:rPr>
+              <w:t>个</w:t>
+            </w:r>
+            <w:proofErr w:type="gramEnd"/>
+            <w:r>
+              <w:rPr>
+                <w:rFonts w:hint="eastAsia"/>
+                <w:color w:val="3B3838" w:themeColor="background2" w:themeShade="40"/>
+              </w:rPr>
+              <w:t>，取出</w:t>
             </w:r>
             <w:r>
               <w:rPr>
@@ -17870,7 +18323,15 @@
                 <w:rFonts w:hint="eastAsia"/>
                 <w:color w:val="A6A6A6" w:themeColor="background1" w:themeShade="A6"/>
               </w:rPr>
-              <w:t>按分数取</w:t>
+              <w:t>按分数</w:t>
+            </w:r>
+            <w:proofErr w:type="gramStart"/>
+            <w:r>
+              <w:rPr>
+                <w:rFonts w:hint="eastAsia"/>
+                <w:color w:val="A6A6A6" w:themeColor="background1" w:themeShade="A6"/>
+              </w:rPr>
+              <w:t>取</w:t>
             </w:r>
             <w:r>
               <w:rPr>
@@ -17879,6 +18340,7 @@
               </w:rPr>
               <w:t>成员</w:t>
             </w:r>
+            <w:proofErr w:type="gramEnd"/>
           </w:p>
         </w:tc>
         <w:tc>
@@ -18852,12 +19314,21 @@
                 <w:color w:val="00B050"/>
               </w:rPr>
             </w:pPr>
+            <w:proofErr w:type="gramStart"/>
             <w:r>
               <w:rPr>
                 <w:b/>
                 <w:color w:val="00B050"/>
               </w:rPr>
-              <w:t>zrem key value1 value2 ..</w:t>
+              <w:t>zrem</w:t>
+            </w:r>
+            <w:proofErr w:type="gramEnd"/>
+            <w:r>
+              <w:rPr>
+                <w:b/>
+                <w:color w:val="00B050"/>
+              </w:rPr>
+              <w:t xml:space="preserve"> key value1 value2 ..</w:t>
             </w:r>
           </w:p>
           <w:p>
@@ -18994,11 +19465,19 @@
       <w:r>
         <w:t xml:space="preserve">  </w:t>
       </w:r>
-      <w:r>
-        <w:rPr>
-          <w:rFonts w:hint="eastAsia"/>
-        </w:rPr>
-        <w:t>按排名删除</w:t>
+      <w:proofErr w:type="gramStart"/>
+      <w:r>
+        <w:rPr>
+          <w:rFonts w:hint="eastAsia"/>
+        </w:rPr>
+        <w:t>按排</w:t>
+      </w:r>
+      <w:proofErr w:type="gramEnd"/>
+      <w:r>
+        <w:rPr>
+          <w:rFonts w:hint="eastAsia"/>
+        </w:rPr>
+        <w:t>名删除</w:t>
       </w:r>
       <w:r>
         <w:rPr>
@@ -19048,12 +19527,21 @@
                 <w:color w:val="00B050"/>
               </w:rPr>
             </w:pPr>
-            <w:r>
-              <w:rPr>
-                <w:rFonts w:hint="eastAsia"/>
-                <w:color w:val="3B3838" w:themeColor="background2" w:themeShade="40"/>
-              </w:rPr>
-              <w:t>按排名删除</w:t>
+            <w:proofErr w:type="gramStart"/>
+            <w:r>
+              <w:rPr>
+                <w:rFonts w:hint="eastAsia"/>
+                <w:color w:val="3B3838" w:themeColor="background2" w:themeShade="40"/>
+              </w:rPr>
+              <w:t>按排</w:t>
+            </w:r>
+            <w:proofErr w:type="gramEnd"/>
+            <w:r>
+              <w:rPr>
+                <w:rFonts w:hint="eastAsia"/>
+                <w:color w:val="3B3838" w:themeColor="background2" w:themeShade="40"/>
+              </w:rPr>
+              <w:t>名删除</w:t>
             </w:r>
             <w:r>
               <w:rPr>
@@ -19501,7 +19989,21 @@
         <w:rPr>
           <w:rFonts w:hint="eastAsia"/>
         </w:rPr>
-        <w:t>求交集再计算</w:t>
+        <w:t>求</w:t>
+      </w:r>
+      <w:proofErr w:type="gramStart"/>
+      <w:r>
+        <w:rPr>
+          <w:rFonts w:hint="eastAsia"/>
+        </w:rPr>
+        <w:t>交集再</w:t>
+      </w:r>
+      <w:proofErr w:type="gramEnd"/>
+      <w:r>
+        <w:rPr>
+          <w:rFonts w:hint="eastAsia"/>
+        </w:rPr>
+        <w:t>计算</w:t>
       </w:r>
     </w:p>
     <w:tbl>
@@ -22220,8 +22722,13 @@
       <w:r>
         <w:t>field</w:t>
       </w:r>
-      <w:r>
-        <w:t>域是否存在</w:t>
+      <w:proofErr w:type="gramStart"/>
+      <w:r>
+        <w:t>域是否</w:t>
+      </w:r>
+      <w:proofErr w:type="gramEnd"/>
+      <w:r>
+        <w:t>存在</w:t>
       </w:r>
     </w:p>
     <w:tbl>
@@ -22528,6 +23035,7 @@
               </w:rPr>
               <w:t>加上</w:t>
             </w:r>
+            <w:proofErr w:type="gramStart"/>
             <w:r>
               <w:rPr>
                 <w:rFonts w:hint="eastAsia"/>
@@ -22535,6 +23043,7 @@
               </w:rPr>
               <w:t>整型值</w:t>
             </w:r>
+            <w:proofErr w:type="gramEnd"/>
             <w:r>
               <w:rPr>
                 <w:rFonts w:hint="eastAsia"/>
@@ -22752,6 +23261,7 @@
               </w:rPr>
               <w:t>域的值加上</w:t>
             </w:r>
+            <w:proofErr w:type="gramStart"/>
             <w:r>
               <w:rPr>
                 <w:rFonts w:hint="eastAsia"/>
@@ -22759,6 +23269,7 @@
               </w:rPr>
               <w:t>浮点值</w:t>
             </w:r>
+            <w:proofErr w:type="gramEnd"/>
             <w:r>
               <w:rPr>
                 <w:rFonts w:hint="eastAsia"/>
@@ -22848,8 +23359,13 @@
         <w:t xml:space="preserve">  </w:t>
       </w:r>
       <w:r>
-        <w:t>获取所有所有</w:t>
-      </w:r>
+        <w:t>获取</w:t>
+      </w:r>
+      <w:proofErr w:type="gramStart"/>
+      <w:r>
+        <w:t>所有所有</w:t>
+      </w:r>
+      <w:proofErr w:type="gramEnd"/>
       <w:r>
         <w:t>field</w:t>
       </w:r>
@@ -23041,8 +23557,16 @@
         <w:rPr>
           <w:rFonts w:hint="eastAsia"/>
         </w:rPr>
-        <w:t>获取所有所有</w:t>
-      </w:r>
+        <w:t>获取</w:t>
+      </w:r>
+      <w:proofErr w:type="gramStart"/>
+      <w:r>
+        <w:rPr>
+          <w:rFonts w:hint="eastAsia"/>
+        </w:rPr>
+        <w:t>所有所有</w:t>
+      </w:r>
+      <w:proofErr w:type="gramEnd"/>
       <w:r>
         <w:rPr>
           <w:rFonts w:hint="eastAsia"/>
@@ -23581,12 +24105,14 @@
               </w:rPr>
               <w:t xml:space="preserve">rollback </w:t>
             </w:r>
+            <w:proofErr w:type="gramStart"/>
             <w:r>
               <w:rPr>
                 <w:rFonts w:hint="eastAsia"/>
               </w:rPr>
               <w:t>回滚</w:t>
             </w:r>
+            <w:proofErr w:type="gramEnd"/>
           </w:p>
         </w:tc>
         <w:tc>
@@ -26029,13 +26555,22 @@
           <w:color w:val="00B050"/>
         </w:rPr>
       </w:pPr>
+      <w:proofErr w:type="gramStart"/>
       <w:r>
         <w:rPr>
           <w:b/>
           <w:color w:val="00B050"/>
         </w:rPr>
         <w:lastRenderedPageBreak/>
-        <w:t>vim /usr/local/redis/ redis.conf</w:t>
+        <w:t>vim</w:t>
+      </w:r>
+      <w:proofErr w:type="gramEnd"/>
+      <w:r>
+        <w:rPr>
+          <w:b/>
+          <w:color w:val="00B050"/>
+        </w:rPr>
+        <w:t xml:space="preserve"> /usr/local/redis/ redis.conf</w:t>
       </w:r>
     </w:p>
     <w:tbl>
@@ -26379,7 +26914,25 @@
                 <w:color w:val="A6A6A6" w:themeColor="background1" w:themeShade="A6"/>
                 <w:sz w:val="21"/>
               </w:rPr>
-              <w:t>后台备份进程出错时，主进程停不停止写入</w:t>
+              <w:t>后台备份进程出错时，</w:t>
+            </w:r>
+            <w:proofErr w:type="gramStart"/>
+            <w:r>
+              <w:rPr>
+                <w:rFonts w:hint="eastAsia"/>
+                <w:color w:val="A6A6A6" w:themeColor="background1" w:themeShade="A6"/>
+                <w:sz w:val="21"/>
+              </w:rPr>
+              <w:t>主进程停</w:t>
+            </w:r>
+            <w:proofErr w:type="gramEnd"/>
+            <w:r>
+              <w:rPr>
+                <w:rFonts w:hint="eastAsia"/>
+                <w:color w:val="A6A6A6" w:themeColor="background1" w:themeShade="A6"/>
+                <w:sz w:val="21"/>
+              </w:rPr>
+              <w:t>不停止写入</w:t>
             </w:r>
           </w:p>
           <w:p>
@@ -26507,7 +27060,25 @@
                 <w:color w:val="A6A6A6" w:themeColor="background1" w:themeShade="A6"/>
                 <w:sz w:val="21"/>
               </w:rPr>
-              <w:t>恢复时数据时，要不要检验</w:t>
+              <w:t>恢复</w:t>
+            </w:r>
+            <w:proofErr w:type="gramStart"/>
+            <w:r>
+              <w:rPr>
+                <w:rFonts w:hint="eastAsia"/>
+                <w:color w:val="A6A6A6" w:themeColor="background1" w:themeShade="A6"/>
+                <w:sz w:val="21"/>
+              </w:rPr>
+              <w:t>时数据</w:t>
+            </w:r>
+            <w:proofErr w:type="gramEnd"/>
+            <w:r>
+              <w:rPr>
+                <w:rFonts w:hint="eastAsia"/>
+                <w:color w:val="A6A6A6" w:themeColor="background1" w:themeShade="A6"/>
+                <w:sz w:val="21"/>
+              </w:rPr>
+              <w:t>时，要不要检验</w:t>
             </w:r>
             <w:r>
               <w:rPr>
@@ -26881,12 +27452,21 @@
           <w:color w:val="00B050"/>
         </w:rPr>
       </w:pPr>
+      <w:proofErr w:type="gramStart"/>
       <w:r>
         <w:rPr>
           <w:b/>
           <w:color w:val="00B050"/>
         </w:rPr>
-        <w:t>vim /usr/local/redis/ redis.conf</w:t>
+        <w:t>vim</w:t>
+      </w:r>
+      <w:proofErr w:type="gramEnd"/>
+      <w:r>
+        <w:rPr>
+          <w:b/>
+          <w:color w:val="00B050"/>
+        </w:rPr>
+        <w:t xml:space="preserve"> /usr/local/redis/ redis.conf</w:t>
       </w:r>
     </w:p>
     <w:tbl>
@@ -27891,12 +28471,14 @@
         </w:rPr>
         <w:t>命令：</w:t>
       </w:r>
+      <w:proofErr w:type="gramStart"/>
       <w:r>
         <w:rPr>
           <w:color w:val="C45911" w:themeColor="accent2" w:themeShade="BF"/>
         </w:rPr>
         <w:t>bgrewriteaof</w:t>
       </w:r>
+      <w:proofErr w:type="gramEnd"/>
       <w:r>
         <w:rPr>
           <w:color w:val="C45911" w:themeColor="accent2" w:themeShade="BF"/>
@@ -27952,12 +28534,21 @@
       <w:r>
         <w:tab/>
       </w:r>
+      <w:proofErr w:type="gramStart"/>
       <w:r>
         <w:rPr>
           <w:b/>
           <w:color w:val="00B050"/>
         </w:rPr>
-        <w:t>vim /usr/local/redis/redis.conf</w:t>
+        <w:t>vim</w:t>
+      </w:r>
+      <w:proofErr w:type="gramEnd"/>
+      <w:r>
+        <w:rPr>
+          <w:b/>
+          <w:color w:val="00B050"/>
+        </w:rPr>
+        <w:t xml:space="preserve"> /usr/local/redis/redis.conf</w:t>
       </w:r>
     </w:p>
     <w:tbl>
@@ -28047,12 +28638,21 @@
       <w:r>
         <w:tab/>
       </w:r>
+      <w:proofErr w:type="gramStart"/>
       <w:r>
         <w:rPr>
           <w:b/>
           <w:color w:val="00B050"/>
         </w:rPr>
-        <w:t>pkill -9 redis</w:t>
+        <w:t>pkill</w:t>
+      </w:r>
+      <w:proofErr w:type="gramEnd"/>
+      <w:r>
+        <w:rPr>
+          <w:b/>
+          <w:color w:val="00B050"/>
+        </w:rPr>
+        <w:t xml:space="preserve"> -9 redis</w:t>
       </w:r>
     </w:p>
     <w:p>
@@ -28513,12 +29113,21 @@
       <w:r>
         <w:t>打开配置文件：</w:t>
       </w:r>
+      <w:proofErr w:type="gramStart"/>
       <w:r>
         <w:rPr>
           <w:b/>
           <w:color w:val="00B050"/>
         </w:rPr>
-        <w:t xml:space="preserve">vim /usr/local/php/lib/php.ini </w:t>
+        <w:t>vim</w:t>
+      </w:r>
+      <w:proofErr w:type="gramEnd"/>
+      <w:r>
+        <w:rPr>
+          <w:b/>
+          <w:color w:val="00B050"/>
+        </w:rPr>
+        <w:t xml:space="preserve"> /usr/local/php/lib/php.ini </w:t>
       </w:r>
     </w:p>
     <w:p>
@@ -28727,7 +29336,21 @@
         <w:rPr>
           <w:rFonts w:hint="eastAsia"/>
         </w:rPr>
-        <w:t>简单使用如下，其他类型使用请查看官方文档</w:t>
+        <w:t>简单使用如下，其他类型</w:t>
+      </w:r>
+      <w:proofErr w:type="gramStart"/>
+      <w:r>
+        <w:rPr>
+          <w:rFonts w:hint="eastAsia"/>
+        </w:rPr>
+        <w:t>使用请</w:t>
+      </w:r>
+      <w:proofErr w:type="gramEnd"/>
+      <w:r>
+        <w:rPr>
+          <w:rFonts w:hint="eastAsia"/>
+        </w:rPr>
+        <w:t>查看官方文档</w:t>
       </w:r>
       <w:hyperlink r:id="rId13" w:history="1">
         <w:r>
@@ -29463,8 +30086,13 @@
       <w:pPr>
         <w:ind w:firstLine="420"/>
       </w:pPr>
-      <w:r>
-        <w:t xml:space="preserve">go get </w:t>
+      <w:proofErr w:type="gramStart"/>
+      <w:r>
+        <w:t>go</w:t>
+      </w:r>
+      <w:proofErr w:type="gramEnd"/>
+      <w:r>
+        <w:t xml:space="preserve"> get </w:t>
       </w:r>
       <w:r>
         <w:t>g</w:t>
@@ -29485,7 +30113,21 @@
         <w:rPr>
           <w:rFonts w:hint="eastAsia"/>
         </w:rPr>
-        <w:t>简单使用如下，其他类型使用请查看官方文档</w:t>
+        <w:t>简单使用如下，其他类型</w:t>
+      </w:r>
+      <w:proofErr w:type="gramStart"/>
+      <w:r>
+        <w:rPr>
+          <w:rFonts w:hint="eastAsia"/>
+        </w:rPr>
+        <w:t>使用请</w:t>
+      </w:r>
+      <w:proofErr w:type="gramEnd"/>
+      <w:r>
+        <w:rPr>
+          <w:rFonts w:hint="eastAsia"/>
+        </w:rPr>
+        <w:t>查看官方文档</w:t>
       </w:r>
       <w:hyperlink r:id="rId14" w:history="1">
         <w:r>
@@ -30133,13 +30775,23 @@
       </w:r>
     </w:p>
     <w:p>
-      <w:r>
-        <w:t>yum install ruby rubygems ruby-devel</w:t>
+      <w:proofErr w:type="gramStart"/>
+      <w:r>
+        <w:t>yum</w:t>
+      </w:r>
+      <w:proofErr w:type="gramEnd"/>
+      <w:r>
+        <w:t xml:space="preserve"> install ruby rubygems ruby-devel</w:t>
       </w:r>
     </w:p>
     <w:p>
-      <w:r>
-        <w:t xml:space="preserve">gem sources --remove </w:t>
+      <w:proofErr w:type="gramStart"/>
+      <w:r>
+        <w:t>gem</w:t>
+      </w:r>
+      <w:proofErr w:type="gramEnd"/>
+      <w:r>
+        <w:t xml:space="preserve"> sources --remove </w:t>
       </w:r>
       <w:hyperlink r:id="rId15" w:history="1">
         <w:r>
@@ -30151,8 +30803,13 @@
       </w:hyperlink>
     </w:p>
     <w:p>
-      <w:r>
-        <w:t xml:space="preserve">gem sources -a </w:t>
+      <w:proofErr w:type="gramStart"/>
+      <w:r>
+        <w:t>gem</w:t>
+      </w:r>
+      <w:proofErr w:type="gramEnd"/>
+      <w:r>
+        <w:t xml:space="preserve"> sources -a </w:t>
       </w:r>
       <w:hyperlink r:id="rId16" w:history="1">
         <w:r>
@@ -30164,8 +30821,13 @@
       </w:hyperlink>
     </w:p>
     <w:p>
-      <w:r>
-        <w:t>gem install redis-dump -V</w:t>
+      <w:proofErr w:type="gramStart"/>
+      <w:r>
+        <w:t>gem</w:t>
+      </w:r>
+      <w:proofErr w:type="gramEnd"/>
+      <w:r>
+        <w:t xml:space="preserve"> install redis-dump -V</w:t>
       </w:r>
       <w:r>
         <w:t xml:space="preserve"> </w:t>
@@ -30224,8 +30886,13 @@
       </w:r>
     </w:p>
     <w:p>
-      <w:r>
-        <w:t>redis-dump -u 127.0.0.1:6379 &gt;</w:t>
+      <w:proofErr w:type="gramStart"/>
+      <w:r>
+        <w:t>redis-dump</w:t>
+      </w:r>
+      <w:proofErr w:type="gramEnd"/>
+      <w:r>
+        <w:t xml:space="preserve"> -u 127.0.0.1:6379 &gt;</w:t>
       </w:r>
       <w:r>
         <w:t xml:space="preserve"> </w:t>
@@ -30288,7 +30955,15 @@
     </w:p>
     <w:p>
       <w:r>
-        <w:t>&lt; test.json redis-load</w:t>
+        <w:t xml:space="preserve">&lt; </w:t>
+      </w:r>
+      <w:proofErr w:type="gramStart"/>
+      <w:r>
+        <w:t>test.json</w:t>
+      </w:r>
+      <w:proofErr w:type="gramEnd"/>
+      <w:r>
+        <w:t xml:space="preserve"> redis-load</w:t>
       </w:r>
     </w:p>
     <w:p/>
@@ -30340,7 +31015,6 @@
         <w:docPartUnique/>
       </w:docPartObj>
     </w:sdtPr>
-    <w:sdtEndPr/>
     <w:sdtContent>
       <w:p>
         <w:pPr>
@@ -30397,7 +31071,7 @@
             <w:noProof/>
             <w:lang w:val="zh-CN"/>
           </w:rPr>
-          <w:t>21</w:t>
+          <w:t>1</w:t>
         </w:r>
         <w:r>
           <w:fldChar w:fldCharType="end"/>
